--- a/24.03.19 - Introduction to survival analysis with practical applications using R/Exercises - Intro to Survival analysis.docx
+++ b/24.03.19 - Introduction to survival analysis with practical applications using R/Exercises - Intro to Survival analysis.docx
@@ -16,72 +16,183 @@
           <w:bCs/>
           <w:lang w:val="en-US"/>
         </w:rPr>
-        <w:t>Intro to Survival analysis, practical session with R</w:t>
-      </w:r>
-    </w:p>
-    <w:p>
-      <w:pPr>
+        <w:t xml:space="preserve">Intro to Survival analysis, practical session with </w:t>
+      </w:r>
+      <w:proofErr w:type="gramStart"/>
+      <w:r>
         <w:rPr>
           <w:b/>
           <w:bCs/>
           <w:lang w:val="en-US"/>
         </w:rPr>
-      </w:pPr>
-      <w:r>
-        <w:rPr>
+        <w:t>R</w:t>
+      </w:r>
+      <w:proofErr w:type="gramEnd"/>
+    </w:p>
+    <w:p>
+      <w:pPr>
+        <w:spacing w:after="0" w:line="240" w:lineRule="auto"/>
+        <w:rPr>
+          <w:rFonts w:ascii="Open Sans" w:hAnsi="Open Sans" w:cs="Open Sans"/>
+          <w:sz w:val="20"/>
+          <w:szCs w:val="20"/>
+          <w:lang w:val="en-US"/>
+        </w:rPr>
+      </w:pPr>
+      <w:r>
+        <w:rPr>
+          <w:rFonts w:ascii="Open Sans" w:hAnsi="Open Sans" w:cs="Open Sans"/>
+          <w:sz w:val="20"/>
+          <w:szCs w:val="20"/>
+          <w:lang w:val="en-US"/>
+        </w:rPr>
+        <w:t># Introduction to survival analysis workshop</w:t>
+      </w:r>
+    </w:p>
+    <w:p>
+      <w:pPr>
+        <w:spacing w:after="0" w:line="240" w:lineRule="auto"/>
+        <w:rPr>
+          <w:rFonts w:ascii="Open Sans" w:hAnsi="Open Sans" w:cs="Open Sans"/>
+          <w:sz w:val="20"/>
+          <w:szCs w:val="20"/>
+          <w:lang w:val="en-US"/>
+        </w:rPr>
+      </w:pPr>
+      <w:r>
+        <w:rPr>
+          <w:rFonts w:ascii="Open Sans" w:hAnsi="Open Sans" w:cs="Open Sans"/>
+          <w:sz w:val="20"/>
+          <w:szCs w:val="20"/>
+          <w:lang w:val="en-US"/>
+        </w:rPr>
+        <w:t># practical session with R</w:t>
+      </w:r>
+    </w:p>
+    <w:p>
+      <w:pPr>
+        <w:spacing w:after="0" w:line="240" w:lineRule="auto"/>
+        <w:rPr>
+          <w:rFonts w:ascii="Open Sans" w:hAnsi="Open Sans" w:cs="Open Sans"/>
+          <w:sz w:val="20"/>
+          <w:szCs w:val="20"/>
+          <w:lang w:val="en-US"/>
+        </w:rPr>
+      </w:pPr>
+      <w:r>
+        <w:rPr>
+          <w:rFonts w:ascii="Open Sans" w:hAnsi="Open Sans" w:cs="Open Sans"/>
+          <w:sz w:val="20"/>
+          <w:szCs w:val="20"/>
+          <w:lang w:val="en-US"/>
+        </w:rPr>
+        <w:t># CBB, 2024/01/19</w:t>
+      </w:r>
+    </w:p>
+    <w:p>
+      <w:pPr>
+        <w:spacing w:after="0" w:line="240" w:lineRule="auto"/>
+        <w:rPr>
+          <w:rFonts w:ascii="Open Sans" w:hAnsi="Open Sans" w:cs="Open Sans"/>
+          <w:sz w:val="20"/>
+          <w:szCs w:val="20"/>
+          <w:lang w:val="en-US"/>
+        </w:rPr>
+      </w:pPr>
+      <w:r>
+        <w:rPr>
+          <w:rFonts w:ascii="Open Sans" w:hAnsi="Open Sans" w:cs="Open Sans"/>
+          <w:sz w:val="20"/>
+          <w:szCs w:val="20"/>
+          <w:lang w:val="en-US"/>
+        </w:rPr>
+        <w:t xml:space="preserve"># </w:t>
+      </w:r>
+      <w:r>
+        <w:rPr>
+          <w:rFonts w:ascii="Open Sans" w:hAnsi="Open Sans" w:cs="Open Sans"/>
           <w:b/>
           <w:bCs/>
+          <w:i/>
+          <w:iCs/>
+          <w:sz w:val="20"/>
+          <w:szCs w:val="20"/>
           <w:lang w:val="en-US"/>
         </w:rPr>
-        <w:t>Code and outputs</w:t>
-      </w:r>
-    </w:p>
-    <w:p>
-      <w:pPr>
-        <w:spacing w:after="0" w:line="240" w:lineRule="auto"/>
-        <w:rPr>
+        <w:t>Output with notes</w:t>
+      </w:r>
+    </w:p>
+    <w:p>
+      <w:pPr>
+        <w:spacing w:after="0" w:line="240" w:lineRule="auto"/>
+        <w:rPr>
+          <w:rFonts w:ascii="Open Sans" w:hAnsi="Open Sans" w:cs="Open Sans"/>
+          <w:i/>
+          <w:iCs/>
+          <w:sz w:val="20"/>
+          <w:szCs w:val="20"/>
           <w:lang w:val="en-US"/>
         </w:rPr>
       </w:pPr>
-    </w:p>
-    <w:p>
-      <w:pPr>
-        <w:spacing w:after="0" w:line="240" w:lineRule="auto"/>
-        <w:rPr>
-          <w:rFonts w:ascii="Open Sans" w:hAnsi="Open Sans" w:cs="Open Sans"/>
+      <w:r>
+        <w:rPr>
+          <w:rFonts w:ascii="Open Sans" w:hAnsi="Open Sans" w:cs="Open Sans"/>
+          <w:i/>
+          <w:iCs/>
           <w:sz w:val="20"/>
           <w:szCs w:val="20"/>
           <w:lang w:val="en-US"/>
         </w:rPr>
-      </w:pPr>
-      <w:r>
-        <w:rPr>
-          <w:rFonts w:ascii="Open Sans" w:hAnsi="Open Sans" w:cs="Open Sans"/>
+        <w:t># Integrated and adapted by Davide Valentini (CBB @KI /CAST @KS)</w:t>
+      </w:r>
+    </w:p>
+    <w:p>
+      <w:pPr>
+        <w:spacing w:after="0" w:line="240" w:lineRule="auto"/>
+        <w:rPr>
+          <w:rFonts w:ascii="Open Sans" w:hAnsi="Open Sans" w:cs="Open Sans"/>
+          <w:i/>
+          <w:iCs/>
           <w:sz w:val="20"/>
           <w:szCs w:val="20"/>
           <w:lang w:val="en-US"/>
         </w:rPr>
-        <w:t># Introduction to survival analysis workshop</w:t>
-      </w:r>
-    </w:p>
-    <w:p>
-      <w:pPr>
-        <w:spacing w:after="0" w:line="240" w:lineRule="auto"/>
-        <w:rPr>
-          <w:rFonts w:ascii="Open Sans" w:hAnsi="Open Sans" w:cs="Open Sans"/>
+      </w:pPr>
+      <w:r>
+        <w:rPr>
+          <w:rFonts w:ascii="Open Sans" w:hAnsi="Open Sans" w:cs="Open Sans"/>
+          <w:i/>
+          <w:iCs/>
           <w:sz w:val="20"/>
           <w:szCs w:val="20"/>
           <w:lang w:val="en-US"/>
         </w:rPr>
-      </w:pPr>
-      <w:r>
-        <w:rPr>
-          <w:rFonts w:ascii="Open Sans" w:hAnsi="Open Sans" w:cs="Open Sans"/>
+        <w:t># from STHDA educational guides (</w:t>
+      </w:r>
+      <w:hyperlink r:id="rId5" w:history="1">
+        <w:r>
+          <w:rPr>
+            <w:rStyle w:val="Hyperlink"/>
+            <w:rFonts w:ascii="Open Sans" w:hAnsi="Open Sans" w:cs="Open Sans"/>
+            <w:i/>
+            <w:iCs/>
+            <w:sz w:val="20"/>
+            <w:szCs w:val="20"/>
+            <w:lang w:val="en-US"/>
+          </w:rPr>
+          <w:t>http://www.sthda.com/</w:t>
+        </w:r>
+      </w:hyperlink>
+      <w:r>
+        <w:rPr>
+          <w:rFonts w:ascii="Open Sans" w:hAnsi="Open Sans" w:cs="Open Sans"/>
+          <w:i/>
+          <w:iCs/>
           <w:sz w:val="20"/>
           <w:szCs w:val="20"/>
           <w:lang w:val="en-US"/>
         </w:rPr>
-        <w:t># practical session with R</w:t>
+        <w:t>)</w:t>
       </w:r>
     </w:p>
     <w:p>
@@ -94,57 +205,59 @@
           <w:lang w:val="en-US"/>
         </w:rPr>
       </w:pPr>
-      <w:r>
+    </w:p>
+    <w:p>
+      <w:pPr>
+        <w:spacing w:after="0" w:line="240" w:lineRule="auto"/>
         <w:rPr>
           <w:rFonts w:ascii="Open Sans" w:hAnsi="Open Sans" w:cs="Open Sans"/>
           <w:sz w:val="20"/>
           <w:szCs w:val="20"/>
           <w:lang w:val="en-US"/>
         </w:rPr>
-        <w:t># CBB, 2024/01/19</w:t>
-      </w:r>
-    </w:p>
-    <w:p>
-      <w:pPr>
-        <w:spacing w:after="0" w:line="240" w:lineRule="auto"/>
+      </w:pPr>
+      <w:r>
         <w:rPr>
           <w:rFonts w:ascii="Open Sans" w:hAnsi="Open Sans" w:cs="Open Sans"/>
           <w:sz w:val="20"/>
           <w:szCs w:val="20"/>
           <w:lang w:val="en-US"/>
         </w:rPr>
-      </w:pPr>
-    </w:p>
-    <w:p>
-      <w:pPr>
-        <w:spacing w:after="0" w:line="240" w:lineRule="auto"/>
+        <w:t xml:space="preserve"># BEFORE THE START: install packages survival and </w:t>
+      </w:r>
+      <w:proofErr w:type="spellStart"/>
+      <w:r>
         <w:rPr>
           <w:rFonts w:ascii="Open Sans" w:hAnsi="Open Sans" w:cs="Open Sans"/>
           <w:sz w:val="20"/>
           <w:szCs w:val="20"/>
           <w:lang w:val="en-US"/>
         </w:rPr>
-      </w:pPr>
-      <w:r>
+        <w:t>surminer</w:t>
+      </w:r>
+      <w:proofErr w:type="spellEnd"/>
+    </w:p>
+    <w:p>
+      <w:pPr>
+        <w:spacing w:after="0" w:line="240" w:lineRule="auto"/>
         <w:rPr>
           <w:rFonts w:ascii="Open Sans" w:hAnsi="Open Sans" w:cs="Open Sans"/>
           <w:sz w:val="20"/>
           <w:szCs w:val="20"/>
           <w:lang w:val="en-US"/>
         </w:rPr>
-        <w:t># BEFORE THE START: install packages survival and surminer</w:t>
-      </w:r>
-    </w:p>
-    <w:p>
-      <w:pPr>
-        <w:spacing w:after="0" w:line="240" w:lineRule="auto"/>
+      </w:pPr>
+      <w:r>
         <w:rPr>
           <w:rFonts w:ascii="Open Sans" w:hAnsi="Open Sans" w:cs="Open Sans"/>
           <w:sz w:val="20"/>
           <w:szCs w:val="20"/>
           <w:lang w:val="en-US"/>
         </w:rPr>
-      </w:pPr>
+        <w:t xml:space="preserve"># </w:t>
+      </w:r>
+      <w:proofErr w:type="spellStart"/>
+      <w:proofErr w:type="gramStart"/>
       <w:r>
         <w:rPr>
           <w:rFonts w:ascii="Open Sans" w:hAnsi="Open Sans" w:cs="Open Sans"/>
@@ -152,28 +265,30 @@
           <w:szCs w:val="20"/>
           <w:lang w:val="en-US"/>
         </w:rPr>
-        <w:t># install.packages(c("survival", "survminer"))</w:t>
-      </w:r>
-    </w:p>
-    <w:p>
-      <w:pPr>
-        <w:spacing w:after="0" w:line="240" w:lineRule="auto"/>
-        <w:rPr>
-          <w:rFonts w:ascii="Courier New" w:hAnsi="Courier New" w:cs="Courier New"/>
+        <w:t>install.packages</w:t>
+      </w:r>
+      <w:proofErr w:type="spellEnd"/>
+      <w:proofErr w:type="gramEnd"/>
+      <w:r>
+        <w:rPr>
+          <w:rFonts w:ascii="Open Sans" w:hAnsi="Open Sans" w:cs="Open Sans"/>
           <w:sz w:val="20"/>
           <w:szCs w:val="20"/>
           <w:lang w:val="en-US"/>
         </w:rPr>
-      </w:pPr>
-      <w:r>
-        <w:rPr>
-          <w:rFonts w:ascii="Courier New" w:hAnsi="Courier New" w:cs="Courier New"/>
+        <w:t>(c("survival", "</w:t>
+      </w:r>
+      <w:proofErr w:type="spellStart"/>
+      <w:r>
+        <w:rPr>
+          <w:rFonts w:ascii="Open Sans" w:hAnsi="Open Sans" w:cs="Open Sans"/>
           <w:sz w:val="20"/>
           <w:szCs w:val="20"/>
           <w:lang w:val="en-US"/>
         </w:rPr>
-        <w:t>install.packages(</w:t>
-      </w:r>
+        <w:t>survminer</w:t>
+      </w:r>
+      <w:proofErr w:type="spellEnd"/>
       <w:r>
         <w:rPr>
           <w:rFonts w:ascii="Open Sans" w:hAnsi="Open Sans" w:cs="Open Sans"/>
@@ -181,6 +296,48 @@
           <w:szCs w:val="20"/>
           <w:lang w:val="en-US"/>
         </w:rPr>
+        <w:t>"))</w:t>
+      </w:r>
+    </w:p>
+    <w:p>
+      <w:pPr>
+        <w:spacing w:after="0" w:line="240" w:lineRule="auto"/>
+        <w:rPr>
+          <w:rFonts w:ascii="Courier New" w:hAnsi="Courier New" w:cs="Courier New"/>
+          <w:sz w:val="20"/>
+          <w:szCs w:val="20"/>
+          <w:lang w:val="en-US"/>
+        </w:rPr>
+      </w:pPr>
+      <w:proofErr w:type="spellStart"/>
+      <w:proofErr w:type="gramStart"/>
+      <w:r>
+        <w:rPr>
+          <w:rFonts w:ascii="Courier New" w:hAnsi="Courier New" w:cs="Courier New"/>
+          <w:sz w:val="20"/>
+          <w:szCs w:val="20"/>
+          <w:lang w:val="en-US"/>
+        </w:rPr>
+        <w:t>install.packages</w:t>
+      </w:r>
+      <w:proofErr w:type="spellEnd"/>
+      <w:proofErr w:type="gramEnd"/>
+      <w:r>
+        <w:rPr>
+          <w:rFonts w:ascii="Courier New" w:hAnsi="Courier New" w:cs="Courier New"/>
+          <w:sz w:val="20"/>
+          <w:szCs w:val="20"/>
+          <w:lang w:val="en-US"/>
+        </w:rPr>
+        <w:t>(</w:t>
+      </w:r>
+      <w:r>
+        <w:rPr>
+          <w:rFonts w:ascii="Open Sans" w:hAnsi="Open Sans" w:cs="Open Sans"/>
+          <w:sz w:val="20"/>
+          <w:szCs w:val="20"/>
+          <w:lang w:val="en-US"/>
+        </w:rPr>
         <w:t>"</w:t>
       </w:r>
       <w:r>
@@ -221,6 +378,8 @@
           <w:lang w:val="en-US"/>
         </w:rPr>
       </w:pPr>
+      <w:proofErr w:type="spellStart"/>
+      <w:proofErr w:type="gramStart"/>
       <w:r>
         <w:rPr>
           <w:rFonts w:ascii="Courier New" w:hAnsi="Courier New" w:cs="Courier New"/>
@@ -228,17 +387,29 @@
           <w:szCs w:val="20"/>
           <w:lang w:val="en-US"/>
         </w:rPr>
-        <w:t>install.packages(</w:t>
-      </w:r>
-      <w:r>
-        <w:rPr>
-          <w:rFonts w:ascii="Open Sans" w:hAnsi="Open Sans" w:cs="Open Sans"/>
+        <w:t>install.packages</w:t>
+      </w:r>
+      <w:proofErr w:type="spellEnd"/>
+      <w:proofErr w:type="gramEnd"/>
+      <w:r>
+        <w:rPr>
+          <w:rFonts w:ascii="Courier New" w:hAnsi="Courier New" w:cs="Courier New"/>
           <w:sz w:val="20"/>
           <w:szCs w:val="20"/>
           <w:lang w:val="en-US"/>
         </w:rPr>
+        <w:t>(</w:t>
+      </w:r>
+      <w:r>
+        <w:rPr>
+          <w:rFonts w:ascii="Open Sans" w:hAnsi="Open Sans" w:cs="Open Sans"/>
+          <w:sz w:val="20"/>
+          <w:szCs w:val="20"/>
+          <w:lang w:val="en-US"/>
+        </w:rPr>
         <w:t>"</w:t>
       </w:r>
+      <w:proofErr w:type="spellStart"/>
       <w:r>
         <w:rPr>
           <w:rFonts w:ascii="Courier New" w:hAnsi="Courier New" w:cs="Courier New"/>
@@ -248,6 +419,7 @@
         </w:rPr>
         <w:t>survminer</w:t>
       </w:r>
+      <w:proofErr w:type="spellEnd"/>
       <w:r>
         <w:rPr>
           <w:rFonts w:ascii="Open Sans" w:hAnsi="Open Sans" w:cs="Open Sans"/>
@@ -380,6 +552,7 @@
         </w:rPr>
         <w:t>"</w:t>
       </w:r>
+      <w:proofErr w:type="spellStart"/>
       <w:r>
         <w:rPr>
           <w:rFonts w:ascii="Courier New" w:hAnsi="Courier New" w:cs="Courier New"/>
@@ -389,6 +562,7 @@
         </w:rPr>
         <w:t>survminer</w:t>
       </w:r>
+      <w:proofErr w:type="spellEnd"/>
       <w:r>
         <w:rPr>
           <w:rFonts w:ascii="Open Sans" w:hAnsi="Open Sans" w:cs="Open Sans"/>
@@ -476,19 +650,19 @@
           <w:szCs w:val="20"/>
           <w:lang w:val="en-US"/>
         </w:rPr>
-        <w:t># the same dataset can be loaded from a folder, local or from the web. A csv file</w:t>
-      </w:r>
-    </w:p>
-    <w:p>
-      <w:pPr>
-        <w:spacing w:after="0" w:line="240" w:lineRule="auto"/>
+        <w:t xml:space="preserve"># </w:t>
+      </w:r>
+      <w:proofErr w:type="gramStart"/>
+      <w:r>
         <w:rPr>
           <w:rFonts w:ascii="Open Sans" w:hAnsi="Open Sans" w:cs="Open Sans"/>
           <w:sz w:val="20"/>
           <w:szCs w:val="20"/>
           <w:lang w:val="en-US"/>
         </w:rPr>
-      </w:pPr>
+        <w:t>the</w:t>
+      </w:r>
+      <w:proofErr w:type="gramEnd"/>
       <w:r>
         <w:rPr>
           <w:rFonts w:ascii="Open Sans" w:hAnsi="Open Sans" w:cs="Open Sans"/>
@@ -496,6 +670,37 @@
           <w:szCs w:val="20"/>
           <w:lang w:val="en-US"/>
         </w:rPr>
+        <w:t xml:space="preserve"> same dataset can be loaded from a folder, local or from the web. A csv </w:t>
+      </w:r>
+      <w:proofErr w:type="gramStart"/>
+      <w:r>
+        <w:rPr>
+          <w:rFonts w:ascii="Open Sans" w:hAnsi="Open Sans" w:cs="Open Sans"/>
+          <w:sz w:val="20"/>
+          <w:szCs w:val="20"/>
+          <w:lang w:val="en-US"/>
+        </w:rPr>
+        <w:t>file</w:t>
+      </w:r>
+      <w:proofErr w:type="gramEnd"/>
+    </w:p>
+    <w:p>
+      <w:pPr>
+        <w:spacing w:after="0" w:line="240" w:lineRule="auto"/>
+        <w:rPr>
+          <w:rFonts w:ascii="Open Sans" w:hAnsi="Open Sans" w:cs="Open Sans"/>
+          <w:sz w:val="20"/>
+          <w:szCs w:val="20"/>
+          <w:lang w:val="en-US"/>
+        </w:rPr>
+      </w:pPr>
+      <w:r>
+        <w:rPr>
+          <w:rFonts w:ascii="Open Sans" w:hAnsi="Open Sans" w:cs="Open Sans"/>
+          <w:sz w:val="20"/>
+          <w:szCs w:val="20"/>
+          <w:lang w:val="en-US"/>
+        </w:rPr>
         <w:t># can be found at</w:t>
       </w:r>
     </w:p>
@@ -587,7 +792,27 @@
           <w:szCs w:val="20"/>
           <w:lang w:val="en-US"/>
         </w:rPr>
-        <w:t># how is the data structured? Variables, variable types, observations</w:t>
+        <w:t xml:space="preserve"># </w:t>
+      </w:r>
+      <w:proofErr w:type="gramStart"/>
+      <w:r>
+        <w:rPr>
+          <w:rFonts w:ascii="Open Sans" w:hAnsi="Open Sans" w:cs="Open Sans"/>
+          <w:sz w:val="20"/>
+          <w:szCs w:val="20"/>
+          <w:lang w:val="en-US"/>
+        </w:rPr>
+        <w:t>how</w:t>
+      </w:r>
+      <w:proofErr w:type="gramEnd"/>
+      <w:r>
+        <w:rPr>
+          <w:rFonts w:ascii="Open Sans" w:hAnsi="Open Sans" w:cs="Open Sans"/>
+          <w:sz w:val="20"/>
+          <w:szCs w:val="20"/>
+          <w:lang w:val="en-US"/>
+        </w:rPr>
+        <w:t xml:space="preserve"> is the data structured? Variables, variable types, observations</w:t>
       </w:r>
     </w:p>
     <w:p>
@@ -686,6 +911,7 @@
         </w:rPr>
         <w:t xml:space="preserve">  </w:t>
       </w:r>
+      <w:proofErr w:type="spellStart"/>
       <w:r>
         <w:rPr>
           <w:rFonts w:ascii="Lucida Console" w:eastAsia="Times New Roman" w:hAnsi="Lucida Console" w:cs="Courier New"/>
@@ -695,8 +921,131 @@
           <w:lang w:eastAsia="en-SE"/>
           <w14:ligatures w14:val="none"/>
         </w:rPr>
-        <w:t>inst time status age sex ph.ecog ph.karno pat.karno meal.cal wt.loss</w:t>
-      </w:r>
+        <w:t>inst</w:t>
+      </w:r>
+      <w:proofErr w:type="spellEnd"/>
+      <w:r>
+        <w:rPr>
+          <w:rFonts w:ascii="Lucida Console" w:eastAsia="Times New Roman" w:hAnsi="Lucida Console" w:cs="Courier New"/>
+          <w:color w:val="FFFFFF"/>
+          <w:kern w:val="0"/>
+          <w:bdr w:val="none" w:sz="0" w:space="0" w:color="auto" w:frame="1"/>
+          <w:lang w:eastAsia="en-SE"/>
+          <w14:ligatures w14:val="none"/>
+        </w:rPr>
+        <w:t xml:space="preserve"> time status age sex </w:t>
+      </w:r>
+      <w:proofErr w:type="spellStart"/>
+      <w:proofErr w:type="gramStart"/>
+      <w:r>
+        <w:rPr>
+          <w:rFonts w:ascii="Lucida Console" w:eastAsia="Times New Roman" w:hAnsi="Lucida Console" w:cs="Courier New"/>
+          <w:color w:val="FFFFFF"/>
+          <w:kern w:val="0"/>
+          <w:bdr w:val="none" w:sz="0" w:space="0" w:color="auto" w:frame="1"/>
+          <w:lang w:eastAsia="en-SE"/>
+          <w14:ligatures w14:val="none"/>
+        </w:rPr>
+        <w:t>ph.ecog</w:t>
+      </w:r>
+      <w:proofErr w:type="spellEnd"/>
+      <w:proofErr w:type="gramEnd"/>
+      <w:r>
+        <w:rPr>
+          <w:rFonts w:ascii="Lucida Console" w:eastAsia="Times New Roman" w:hAnsi="Lucida Console" w:cs="Courier New"/>
+          <w:color w:val="FFFFFF"/>
+          <w:kern w:val="0"/>
+          <w:bdr w:val="none" w:sz="0" w:space="0" w:color="auto" w:frame="1"/>
+          <w:lang w:eastAsia="en-SE"/>
+          <w14:ligatures w14:val="none"/>
+        </w:rPr>
+        <w:t xml:space="preserve"> </w:t>
+      </w:r>
+      <w:proofErr w:type="spellStart"/>
+      <w:r>
+        <w:rPr>
+          <w:rFonts w:ascii="Lucida Console" w:eastAsia="Times New Roman" w:hAnsi="Lucida Console" w:cs="Courier New"/>
+          <w:color w:val="FFFFFF"/>
+          <w:kern w:val="0"/>
+          <w:bdr w:val="none" w:sz="0" w:space="0" w:color="auto" w:frame="1"/>
+          <w:lang w:eastAsia="en-SE"/>
+          <w14:ligatures w14:val="none"/>
+        </w:rPr>
+        <w:t>ph.karno</w:t>
+      </w:r>
+      <w:proofErr w:type="spellEnd"/>
+      <w:r>
+        <w:rPr>
+          <w:rFonts w:ascii="Lucida Console" w:eastAsia="Times New Roman" w:hAnsi="Lucida Console" w:cs="Courier New"/>
+          <w:color w:val="FFFFFF"/>
+          <w:kern w:val="0"/>
+          <w:bdr w:val="none" w:sz="0" w:space="0" w:color="auto" w:frame="1"/>
+          <w:lang w:eastAsia="en-SE"/>
+          <w14:ligatures w14:val="none"/>
+        </w:rPr>
+        <w:t xml:space="preserve"> </w:t>
+      </w:r>
+      <w:proofErr w:type="spellStart"/>
+      <w:r>
+        <w:rPr>
+          <w:rFonts w:ascii="Lucida Console" w:eastAsia="Times New Roman" w:hAnsi="Lucida Console" w:cs="Courier New"/>
+          <w:color w:val="FFFFFF"/>
+          <w:kern w:val="0"/>
+          <w:bdr w:val="none" w:sz="0" w:space="0" w:color="auto" w:frame="1"/>
+          <w:lang w:eastAsia="en-SE"/>
+          <w14:ligatures w14:val="none"/>
+        </w:rPr>
+        <w:t>pat.karno</w:t>
+      </w:r>
+      <w:proofErr w:type="spellEnd"/>
+      <w:r>
+        <w:rPr>
+          <w:rFonts w:ascii="Lucida Console" w:eastAsia="Times New Roman" w:hAnsi="Lucida Console" w:cs="Courier New"/>
+          <w:color w:val="FFFFFF"/>
+          <w:kern w:val="0"/>
+          <w:bdr w:val="none" w:sz="0" w:space="0" w:color="auto" w:frame="1"/>
+          <w:lang w:eastAsia="en-SE"/>
+          <w14:ligatures w14:val="none"/>
+        </w:rPr>
+        <w:t xml:space="preserve"> </w:t>
+      </w:r>
+      <w:proofErr w:type="spellStart"/>
+      <w:r>
+        <w:rPr>
+          <w:rFonts w:ascii="Lucida Console" w:eastAsia="Times New Roman" w:hAnsi="Lucida Console" w:cs="Courier New"/>
+          <w:color w:val="FFFFFF"/>
+          <w:kern w:val="0"/>
+          <w:bdr w:val="none" w:sz="0" w:space="0" w:color="auto" w:frame="1"/>
+          <w:lang w:eastAsia="en-SE"/>
+          <w14:ligatures w14:val="none"/>
+        </w:rPr>
+        <w:t>meal.cal</w:t>
+      </w:r>
+      <w:proofErr w:type="spellEnd"/>
+      <w:r>
+        <w:rPr>
+          <w:rFonts w:ascii="Lucida Console" w:eastAsia="Times New Roman" w:hAnsi="Lucida Console" w:cs="Courier New"/>
+          <w:color w:val="FFFFFF"/>
+          <w:kern w:val="0"/>
+          <w:bdr w:val="none" w:sz="0" w:space="0" w:color="auto" w:frame="1"/>
+          <w:lang w:eastAsia="en-SE"/>
+          <w14:ligatures w14:val="none"/>
+        </w:rPr>
+        <w:t xml:space="preserve"> </w:t>
+      </w:r>
+      <w:proofErr w:type="spellStart"/>
+      <w:r>
+        <w:rPr>
+          <w:rFonts w:ascii="Lucida Console" w:eastAsia="Times New Roman" w:hAnsi="Lucida Console" w:cs="Courier New"/>
+          <w:color w:val="FFFFFF"/>
+          <w:kern w:val="0"/>
+          <w:bdr w:val="none" w:sz="0" w:space="0" w:color="auto" w:frame="1"/>
+          <w:lang w:eastAsia="en-SE"/>
+          <w14:ligatures w14:val="none"/>
+        </w:rPr>
+        <w:t>wt.loss</w:t>
+      </w:r>
+      <w:proofErr w:type="spellEnd"/>
     </w:p>
     <w:p>
       <w:pPr>
@@ -739,7 +1088,31 @@
           <w:lang w:eastAsia="en-SE"/>
           <w14:ligatures w14:val="none"/>
         </w:rPr>
-        <w:t>1    3  306      2  74   1       1       90       100     1175      NA</w:t>
+        <w:t xml:space="preserve">1    </w:t>
+      </w:r>
+      <w:proofErr w:type="gramStart"/>
+      <w:r>
+        <w:rPr>
+          <w:rFonts w:ascii="Lucida Console" w:eastAsia="Times New Roman" w:hAnsi="Lucida Console" w:cs="Courier New"/>
+          <w:color w:val="FFFFFF"/>
+          <w:kern w:val="0"/>
+          <w:bdr w:val="none" w:sz="0" w:space="0" w:color="auto" w:frame="1"/>
+          <w:lang w:eastAsia="en-SE"/>
+          <w14:ligatures w14:val="none"/>
+        </w:rPr>
+        <w:t>3  306</w:t>
+      </w:r>
+      <w:proofErr w:type="gramEnd"/>
+      <w:r>
+        <w:rPr>
+          <w:rFonts w:ascii="Lucida Console" w:eastAsia="Times New Roman" w:hAnsi="Lucida Console" w:cs="Courier New"/>
+          <w:color w:val="FFFFFF"/>
+          <w:kern w:val="0"/>
+          <w:bdr w:val="none" w:sz="0" w:space="0" w:color="auto" w:frame="1"/>
+          <w:lang w:eastAsia="en-SE"/>
+          <w14:ligatures w14:val="none"/>
+        </w:rPr>
+        <w:t xml:space="preserve">      2  74   1       1       90       100     1175      NA</w:t>
       </w:r>
     </w:p>
     <w:p>
@@ -783,7 +1156,31 @@
           <w:lang w:eastAsia="en-SE"/>
           <w14:ligatures w14:val="none"/>
         </w:rPr>
-        <w:t>2    3  455      2  68   1       0       90        90     1225      15</w:t>
+        <w:t xml:space="preserve">2    </w:t>
+      </w:r>
+      <w:proofErr w:type="gramStart"/>
+      <w:r>
+        <w:rPr>
+          <w:rFonts w:ascii="Lucida Console" w:eastAsia="Times New Roman" w:hAnsi="Lucida Console" w:cs="Courier New"/>
+          <w:color w:val="FFFFFF"/>
+          <w:kern w:val="0"/>
+          <w:bdr w:val="none" w:sz="0" w:space="0" w:color="auto" w:frame="1"/>
+          <w:lang w:eastAsia="en-SE"/>
+          <w14:ligatures w14:val="none"/>
+        </w:rPr>
+        <w:t>3  455</w:t>
+      </w:r>
+      <w:proofErr w:type="gramEnd"/>
+      <w:r>
+        <w:rPr>
+          <w:rFonts w:ascii="Lucida Console" w:eastAsia="Times New Roman" w:hAnsi="Lucida Console" w:cs="Courier New"/>
+          <w:color w:val="FFFFFF"/>
+          <w:kern w:val="0"/>
+          <w:bdr w:val="none" w:sz="0" w:space="0" w:color="auto" w:frame="1"/>
+          <w:lang w:eastAsia="en-SE"/>
+          <w14:ligatures w14:val="none"/>
+        </w:rPr>
+        <w:t xml:space="preserve">      2  68   1       0       90        90     1225      15</w:t>
       </w:r>
     </w:p>
     <w:p>
@@ -827,7 +1224,31 @@
           <w:lang w:eastAsia="en-SE"/>
           <w14:ligatures w14:val="none"/>
         </w:rPr>
-        <w:t>3    3 1010      1  56   1       0       90        90       NA      15</w:t>
+        <w:t xml:space="preserve">3    3 1010      </w:t>
+      </w:r>
+      <w:proofErr w:type="gramStart"/>
+      <w:r>
+        <w:rPr>
+          <w:rFonts w:ascii="Lucida Console" w:eastAsia="Times New Roman" w:hAnsi="Lucida Console" w:cs="Courier New"/>
+          <w:color w:val="FFFFFF"/>
+          <w:kern w:val="0"/>
+          <w:bdr w:val="none" w:sz="0" w:space="0" w:color="auto" w:frame="1"/>
+          <w:lang w:eastAsia="en-SE"/>
+          <w14:ligatures w14:val="none"/>
+        </w:rPr>
+        <w:t>1  56</w:t>
+      </w:r>
+      <w:proofErr w:type="gramEnd"/>
+      <w:r>
+        <w:rPr>
+          <w:rFonts w:ascii="Lucida Console" w:eastAsia="Times New Roman" w:hAnsi="Lucida Console" w:cs="Courier New"/>
+          <w:color w:val="FFFFFF"/>
+          <w:kern w:val="0"/>
+          <w:bdr w:val="none" w:sz="0" w:space="0" w:color="auto" w:frame="1"/>
+          <w:lang w:eastAsia="en-SE"/>
+          <w14:ligatures w14:val="none"/>
+        </w:rPr>
+        <w:t xml:space="preserve">   1       0       90        90       NA      15</w:t>
       </w:r>
     </w:p>
     <w:p>
@@ -871,7 +1292,31 @@
           <w:lang w:eastAsia="en-SE"/>
           <w14:ligatures w14:val="none"/>
         </w:rPr>
-        <w:t>4    5  210      2  57   1       1       90        60     1150      11</w:t>
+        <w:t xml:space="preserve">4    </w:t>
+      </w:r>
+      <w:proofErr w:type="gramStart"/>
+      <w:r>
+        <w:rPr>
+          <w:rFonts w:ascii="Lucida Console" w:eastAsia="Times New Roman" w:hAnsi="Lucida Console" w:cs="Courier New"/>
+          <w:color w:val="FFFFFF"/>
+          <w:kern w:val="0"/>
+          <w:bdr w:val="none" w:sz="0" w:space="0" w:color="auto" w:frame="1"/>
+          <w:lang w:eastAsia="en-SE"/>
+          <w14:ligatures w14:val="none"/>
+        </w:rPr>
+        <w:t>5  210</w:t>
+      </w:r>
+      <w:proofErr w:type="gramEnd"/>
+      <w:r>
+        <w:rPr>
+          <w:rFonts w:ascii="Lucida Console" w:eastAsia="Times New Roman" w:hAnsi="Lucida Console" w:cs="Courier New"/>
+          <w:color w:val="FFFFFF"/>
+          <w:kern w:val="0"/>
+          <w:bdr w:val="none" w:sz="0" w:space="0" w:color="auto" w:frame="1"/>
+          <w:lang w:eastAsia="en-SE"/>
+          <w14:ligatures w14:val="none"/>
+        </w:rPr>
+        <w:t xml:space="preserve">      2  57   1       1       90        60     1150      11</w:t>
       </w:r>
     </w:p>
     <w:p>
@@ -915,7 +1360,31 @@
           <w:lang w:eastAsia="en-SE"/>
           <w14:ligatures w14:val="none"/>
         </w:rPr>
-        <w:t>5    1  883      2  60   1       0      100        90       NA       0</w:t>
+        <w:t xml:space="preserve">5    </w:t>
+      </w:r>
+      <w:proofErr w:type="gramStart"/>
+      <w:r>
+        <w:rPr>
+          <w:rFonts w:ascii="Lucida Console" w:eastAsia="Times New Roman" w:hAnsi="Lucida Console" w:cs="Courier New"/>
+          <w:color w:val="FFFFFF"/>
+          <w:kern w:val="0"/>
+          <w:bdr w:val="none" w:sz="0" w:space="0" w:color="auto" w:frame="1"/>
+          <w:lang w:eastAsia="en-SE"/>
+          <w14:ligatures w14:val="none"/>
+        </w:rPr>
+        <w:t>1  883</w:t>
+      </w:r>
+      <w:proofErr w:type="gramEnd"/>
+      <w:r>
+        <w:rPr>
+          <w:rFonts w:ascii="Lucida Console" w:eastAsia="Times New Roman" w:hAnsi="Lucida Console" w:cs="Courier New"/>
+          <w:color w:val="FFFFFF"/>
+          <w:kern w:val="0"/>
+          <w:bdr w:val="none" w:sz="0" w:space="0" w:color="auto" w:frame="1"/>
+          <w:lang w:eastAsia="en-SE"/>
+          <w14:ligatures w14:val="none"/>
+        </w:rPr>
+        <w:t xml:space="preserve">      2  60   1       0      100        90       NA       0</w:t>
       </w:r>
     </w:p>
     <w:p>
@@ -958,7 +1427,31 @@
           <w:lang w:eastAsia="en-SE"/>
           <w14:ligatures w14:val="none"/>
         </w:rPr>
-        <w:t>6   12 1022      1  74   1       1       50        80      513       0</w:t>
+        <w:t xml:space="preserve">6   12 1022      </w:t>
+      </w:r>
+      <w:proofErr w:type="gramStart"/>
+      <w:r>
+        <w:rPr>
+          <w:rFonts w:ascii="Lucida Console" w:eastAsia="Times New Roman" w:hAnsi="Lucida Console" w:cs="Courier New"/>
+          <w:color w:val="FFFFFF"/>
+          <w:kern w:val="0"/>
+          <w:bdr w:val="none" w:sz="0" w:space="0" w:color="auto" w:frame="1"/>
+          <w:lang w:eastAsia="en-SE"/>
+          <w14:ligatures w14:val="none"/>
+        </w:rPr>
+        <w:t>1  74</w:t>
+      </w:r>
+      <w:proofErr w:type="gramEnd"/>
+      <w:r>
+        <w:rPr>
+          <w:rFonts w:ascii="Lucida Console" w:eastAsia="Times New Roman" w:hAnsi="Lucida Console" w:cs="Courier New"/>
+          <w:color w:val="FFFFFF"/>
+          <w:kern w:val="0"/>
+          <w:bdr w:val="none" w:sz="0" w:space="0" w:color="auto" w:frame="1"/>
+          <w:lang w:eastAsia="en-SE"/>
+          <w14:ligatures w14:val="none"/>
+        </w:rPr>
+        <w:t xml:space="preserve">   1       1       50        80      513       0</w:t>
       </w:r>
     </w:p>
     <w:p>
@@ -1003,6 +1496,7 @@
           <w14:ligatures w14:val="none"/>
         </w:rPr>
       </w:pPr>
+      <w:proofErr w:type="spellStart"/>
       <w:r>
         <w:rPr>
           <w:rFonts w:ascii="Open Sans" w:eastAsia="Times New Roman" w:hAnsi="Open Sans" w:cs="Open Sans"/>
@@ -1013,7 +1507,20 @@
           <w:lang w:eastAsia="en-SE"/>
           <w14:ligatures w14:val="none"/>
         </w:rPr>
-        <w:t>inst: Institution code</w:t>
+        <w:t>inst</w:t>
+      </w:r>
+      <w:proofErr w:type="spellEnd"/>
+      <w:r>
+        <w:rPr>
+          <w:rFonts w:ascii="Open Sans" w:eastAsia="Times New Roman" w:hAnsi="Open Sans" w:cs="Open Sans"/>
+          <w:color w:val="021B34"/>
+          <w:kern w:val="0"/>
+          <w:sz w:val="20"/>
+          <w:szCs w:val="20"/>
+          <w:lang w:eastAsia="en-SE"/>
+          <w14:ligatures w14:val="none"/>
+        </w:rPr>
+        <w:t>: Institution code</w:t>
       </w:r>
     </w:p>
     <w:p>
@@ -1168,6 +1675,8 @@
           <w14:ligatures w14:val="none"/>
         </w:rPr>
       </w:pPr>
+      <w:proofErr w:type="spellStart"/>
+      <w:proofErr w:type="gramStart"/>
       <w:r>
         <w:rPr>
           <w:rFonts w:ascii="Open Sans" w:eastAsia="Times New Roman" w:hAnsi="Open Sans" w:cs="Open Sans"/>
@@ -1178,7 +1687,21 @@
           <w:lang w:eastAsia="en-SE"/>
           <w14:ligatures w14:val="none"/>
         </w:rPr>
-        <w:t>ph.ecog: ECOG performance score (0=good 5=dead)</w:t>
+        <w:t>ph.ecog</w:t>
+      </w:r>
+      <w:proofErr w:type="spellEnd"/>
+      <w:proofErr w:type="gramEnd"/>
+      <w:r>
+        <w:rPr>
+          <w:rFonts w:ascii="Open Sans" w:eastAsia="Times New Roman" w:hAnsi="Open Sans" w:cs="Open Sans"/>
+          <w:color w:val="021B34"/>
+          <w:kern w:val="0"/>
+          <w:sz w:val="20"/>
+          <w:szCs w:val="20"/>
+          <w:lang w:eastAsia="en-SE"/>
+          <w14:ligatures w14:val="none"/>
+        </w:rPr>
+        <w:t>: ECOG performance score (0=good 5=dead)</w:t>
       </w:r>
     </w:p>
     <w:p>
@@ -1201,6 +1724,8 @@
           <w14:ligatures w14:val="none"/>
         </w:rPr>
       </w:pPr>
+      <w:proofErr w:type="spellStart"/>
+      <w:proofErr w:type="gramStart"/>
       <w:r>
         <w:rPr>
           <w:rFonts w:ascii="Open Sans" w:eastAsia="Times New Roman" w:hAnsi="Open Sans" w:cs="Open Sans"/>
@@ -1211,7 +1736,47 @@
           <w:lang w:eastAsia="en-SE"/>
           <w14:ligatures w14:val="none"/>
         </w:rPr>
-        <w:t>ph.karno: Karnofsky performance score (bad=0-good=100) rated by physician</w:t>
+        <w:t>ph.karno</w:t>
+      </w:r>
+      <w:proofErr w:type="spellEnd"/>
+      <w:proofErr w:type="gramEnd"/>
+      <w:r>
+        <w:rPr>
+          <w:rFonts w:ascii="Open Sans" w:eastAsia="Times New Roman" w:hAnsi="Open Sans" w:cs="Open Sans"/>
+          <w:color w:val="021B34"/>
+          <w:kern w:val="0"/>
+          <w:sz w:val="20"/>
+          <w:szCs w:val="20"/>
+          <w:lang w:eastAsia="en-SE"/>
+          <w14:ligatures w14:val="none"/>
+        </w:rPr>
+        <w:t xml:space="preserve">: </w:t>
+      </w:r>
+      <w:proofErr w:type="spellStart"/>
+      <w:r>
+        <w:rPr>
+          <w:rFonts w:ascii="Open Sans" w:eastAsia="Times New Roman" w:hAnsi="Open Sans" w:cs="Open Sans"/>
+          <w:color w:val="021B34"/>
+          <w:kern w:val="0"/>
+          <w:sz w:val="20"/>
+          <w:szCs w:val="20"/>
+          <w:lang w:eastAsia="en-SE"/>
+          <w14:ligatures w14:val="none"/>
+        </w:rPr>
+        <w:t>Karnofsky</w:t>
+      </w:r>
+      <w:proofErr w:type="spellEnd"/>
+      <w:r>
+        <w:rPr>
+          <w:rFonts w:ascii="Open Sans" w:eastAsia="Times New Roman" w:hAnsi="Open Sans" w:cs="Open Sans"/>
+          <w:color w:val="021B34"/>
+          <w:kern w:val="0"/>
+          <w:sz w:val="20"/>
+          <w:szCs w:val="20"/>
+          <w:lang w:eastAsia="en-SE"/>
+          <w14:ligatures w14:val="none"/>
+        </w:rPr>
+        <w:t xml:space="preserve"> performance score (bad=0-good=100) rated by physician</w:t>
       </w:r>
     </w:p>
     <w:p>
@@ -1234,6 +1799,8 @@
           <w14:ligatures w14:val="none"/>
         </w:rPr>
       </w:pPr>
+      <w:proofErr w:type="spellStart"/>
+      <w:proofErr w:type="gramStart"/>
       <w:r>
         <w:rPr>
           <w:rFonts w:ascii="Open Sans" w:eastAsia="Times New Roman" w:hAnsi="Open Sans" w:cs="Open Sans"/>
@@ -1244,7 +1811,47 @@
           <w:lang w:eastAsia="en-SE"/>
           <w14:ligatures w14:val="none"/>
         </w:rPr>
-        <w:t>pat.karno: Karnofsky performance score as rated by patient</w:t>
+        <w:t>pat.karno</w:t>
+      </w:r>
+      <w:proofErr w:type="spellEnd"/>
+      <w:proofErr w:type="gramEnd"/>
+      <w:r>
+        <w:rPr>
+          <w:rFonts w:ascii="Open Sans" w:eastAsia="Times New Roman" w:hAnsi="Open Sans" w:cs="Open Sans"/>
+          <w:color w:val="021B34"/>
+          <w:kern w:val="0"/>
+          <w:sz w:val="20"/>
+          <w:szCs w:val="20"/>
+          <w:lang w:eastAsia="en-SE"/>
+          <w14:ligatures w14:val="none"/>
+        </w:rPr>
+        <w:t xml:space="preserve">: </w:t>
+      </w:r>
+      <w:proofErr w:type="spellStart"/>
+      <w:r>
+        <w:rPr>
+          <w:rFonts w:ascii="Open Sans" w:eastAsia="Times New Roman" w:hAnsi="Open Sans" w:cs="Open Sans"/>
+          <w:color w:val="021B34"/>
+          <w:kern w:val="0"/>
+          <w:sz w:val="20"/>
+          <w:szCs w:val="20"/>
+          <w:lang w:eastAsia="en-SE"/>
+          <w14:ligatures w14:val="none"/>
+        </w:rPr>
+        <w:t>Karnofsky</w:t>
+      </w:r>
+      <w:proofErr w:type="spellEnd"/>
+      <w:r>
+        <w:rPr>
+          <w:rFonts w:ascii="Open Sans" w:eastAsia="Times New Roman" w:hAnsi="Open Sans" w:cs="Open Sans"/>
+          <w:color w:val="021B34"/>
+          <w:kern w:val="0"/>
+          <w:sz w:val="20"/>
+          <w:szCs w:val="20"/>
+          <w:lang w:eastAsia="en-SE"/>
+          <w14:ligatures w14:val="none"/>
+        </w:rPr>
+        <w:t xml:space="preserve"> performance score as rated by patient</w:t>
       </w:r>
     </w:p>
     <w:p>
@@ -1267,6 +1874,7 @@
           <w14:ligatures w14:val="none"/>
         </w:rPr>
       </w:pPr>
+      <w:proofErr w:type="spellStart"/>
       <w:r>
         <w:rPr>
           <w:rFonts w:ascii="Open Sans" w:eastAsia="Times New Roman" w:hAnsi="Open Sans" w:cs="Open Sans"/>
@@ -1277,8 +1885,35 @@
           <w:lang w:eastAsia="en-SE"/>
           <w14:ligatures w14:val="none"/>
         </w:rPr>
-        <w:t>meal.cal: Calories consumed at meals</w:t>
-      </w:r>
+        <w:t>meal.cal</w:t>
+      </w:r>
+      <w:proofErr w:type="spellEnd"/>
+      <w:r>
+        <w:rPr>
+          <w:rFonts w:ascii="Open Sans" w:eastAsia="Times New Roman" w:hAnsi="Open Sans" w:cs="Open Sans"/>
+          <w:color w:val="021B34"/>
+          <w:kern w:val="0"/>
+          <w:sz w:val="20"/>
+          <w:szCs w:val="20"/>
+          <w:lang w:eastAsia="en-SE"/>
+          <w14:ligatures w14:val="none"/>
+        </w:rPr>
+        <w:t xml:space="preserve">: Calories consumed at </w:t>
+      </w:r>
+      <w:proofErr w:type="gramStart"/>
+      <w:r>
+        <w:rPr>
+          <w:rFonts w:ascii="Open Sans" w:eastAsia="Times New Roman" w:hAnsi="Open Sans" w:cs="Open Sans"/>
+          <w:color w:val="021B34"/>
+          <w:kern w:val="0"/>
+          <w:sz w:val="20"/>
+          <w:szCs w:val="20"/>
+          <w:lang w:eastAsia="en-SE"/>
+          <w14:ligatures w14:val="none"/>
+        </w:rPr>
+        <w:t>meals</w:t>
+      </w:r>
+      <w:proofErr w:type="gramEnd"/>
     </w:p>
     <w:p>
       <w:pPr>
@@ -1300,6 +1935,8 @@
           <w14:ligatures w14:val="none"/>
         </w:rPr>
       </w:pPr>
+      <w:proofErr w:type="spellStart"/>
+      <w:proofErr w:type="gramStart"/>
       <w:r>
         <w:rPr>
           <w:rFonts w:ascii="Open Sans" w:eastAsia="Times New Roman" w:hAnsi="Open Sans" w:cs="Open Sans"/>
@@ -1310,7 +1947,21 @@
           <w:lang w:eastAsia="en-SE"/>
           <w14:ligatures w14:val="none"/>
         </w:rPr>
-        <w:t>wt.loss: Weight loss in last six months</w:t>
+        <w:t>wt.loss</w:t>
+      </w:r>
+      <w:proofErr w:type="spellEnd"/>
+      <w:proofErr w:type="gramEnd"/>
+      <w:r>
+        <w:rPr>
+          <w:rFonts w:ascii="Open Sans" w:eastAsia="Times New Roman" w:hAnsi="Open Sans" w:cs="Open Sans"/>
+          <w:color w:val="021B34"/>
+          <w:kern w:val="0"/>
+          <w:sz w:val="20"/>
+          <w:szCs w:val="20"/>
+          <w:lang w:eastAsia="en-SE"/>
+          <w14:ligatures w14:val="none"/>
+        </w:rPr>
+        <w:t>: Weight loss in last six months</w:t>
       </w:r>
     </w:p>
     <w:p>
@@ -1397,6 +2048,7 @@
           <w:lang w:val="en-US"/>
         </w:rPr>
       </w:pPr>
+      <w:proofErr w:type="gramStart"/>
       <w:r>
         <w:rPr>
           <w:rFonts w:ascii="Courier New" w:hAnsi="Courier New" w:cs="Courier New"/>
@@ -1404,86 +2056,211 @@
           <w:szCs w:val="20"/>
           <w:lang w:val="en-US"/>
         </w:rPr>
-        <w:t>?Surv</w:t>
-      </w:r>
-    </w:p>
-    <w:p>
-      <w:pPr>
-        <w:spacing w:after="0" w:line="240" w:lineRule="auto"/>
-        <w:rPr>
-          <w:rFonts w:ascii="Open Sans" w:hAnsi="Open Sans" w:cs="Open Sans"/>
+        <w:t>?</w:t>
+      </w:r>
+      <w:proofErr w:type="spellStart"/>
+      <w:r>
+        <w:rPr>
+          <w:rFonts w:ascii="Courier New" w:hAnsi="Courier New" w:cs="Courier New"/>
           <w:sz w:val="20"/>
           <w:szCs w:val="20"/>
           <w:lang w:val="en-US"/>
         </w:rPr>
-      </w:pPr>
-      <w:r>
+        <w:t>Surv</w:t>
+      </w:r>
+      <w:proofErr w:type="spellEnd"/>
+      <w:proofErr w:type="gramEnd"/>
+    </w:p>
+    <w:p>
+      <w:pPr>
+        <w:spacing w:after="0" w:line="240" w:lineRule="auto"/>
         <w:rPr>
           <w:rFonts w:ascii="Open Sans" w:hAnsi="Open Sans" w:cs="Open Sans"/>
           <w:sz w:val="20"/>
           <w:szCs w:val="20"/>
           <w:lang w:val="en-US"/>
         </w:rPr>
-        <w:t># It can do much more than this (i.e. time dependent variables, etc)</w:t>
-      </w:r>
-    </w:p>
-    <w:p>
-      <w:pPr>
-        <w:spacing w:after="0" w:line="240" w:lineRule="auto"/>
-        <w:rPr>
-          <w:rFonts w:ascii="Courier New" w:hAnsi="Courier New" w:cs="Courier New"/>
+      </w:pPr>
+      <w:r>
+        <w:rPr>
+          <w:rFonts w:ascii="Open Sans" w:hAnsi="Open Sans" w:cs="Open Sans"/>
           <w:sz w:val="20"/>
           <w:szCs w:val="20"/>
           <w:lang w:val="en-US"/>
         </w:rPr>
-      </w:pPr>
-      <w:r>
-        <w:rPr>
-          <w:rFonts w:ascii="Courier New" w:hAnsi="Courier New" w:cs="Courier New"/>
+        <w:t xml:space="preserve"># It can do much more than this (i.e. time dependent variables, </w:t>
+      </w:r>
+      <w:proofErr w:type="spellStart"/>
+      <w:r>
+        <w:rPr>
+          <w:rFonts w:ascii="Open Sans" w:hAnsi="Open Sans" w:cs="Open Sans"/>
           <w:sz w:val="20"/>
           <w:szCs w:val="20"/>
           <w:lang w:val="en-US"/>
         </w:rPr>
-        <w:t>Surv(lung$time, lung$status)</w:t>
-      </w:r>
-    </w:p>
-    <w:p>
-      <w:pPr>
-        <w:spacing w:after="0" w:line="240" w:lineRule="auto"/>
+        <w:t>etc</w:t>
+      </w:r>
+      <w:proofErr w:type="spellEnd"/>
+      <w:r>
         <w:rPr>
           <w:rFonts w:ascii="Open Sans" w:hAnsi="Open Sans" w:cs="Open Sans"/>
           <w:sz w:val="20"/>
           <w:szCs w:val="20"/>
           <w:lang w:val="en-US"/>
         </w:rPr>
-      </w:pPr>
-      <w:r>
-        <w:rPr>
-          <w:rFonts w:ascii="Open Sans" w:hAnsi="Open Sans" w:cs="Open Sans"/>
+        <w:t>)</w:t>
+      </w:r>
+    </w:p>
+    <w:p>
+      <w:pPr>
+        <w:spacing w:after="0" w:line="240" w:lineRule="auto"/>
+        <w:rPr>
+          <w:rFonts w:ascii="Courier New" w:hAnsi="Courier New" w:cs="Courier New"/>
           <w:sz w:val="20"/>
           <w:szCs w:val="20"/>
           <w:lang w:val="en-US"/>
         </w:rPr>
-        <w:t># the output contains a surv object, with times and censoring status. Takes 0/1, T/F or 1/2</w:t>
-      </w:r>
-    </w:p>
-    <w:p>
-      <w:pPr>
-        <w:spacing w:after="0" w:line="240" w:lineRule="auto"/>
-        <w:rPr>
-          <w:rFonts w:ascii="Open Sans" w:hAnsi="Open Sans" w:cs="Open Sans"/>
+      </w:pPr>
+      <w:proofErr w:type="spellStart"/>
+      <w:proofErr w:type="gramStart"/>
+      <w:r>
+        <w:rPr>
+          <w:rFonts w:ascii="Courier New" w:hAnsi="Courier New" w:cs="Courier New"/>
           <w:sz w:val="20"/>
           <w:szCs w:val="20"/>
           <w:lang w:val="en-US"/>
         </w:rPr>
-      </w:pPr>
-      <w:r>
-        <w:rPr>
-          <w:rFonts w:ascii="Open Sans" w:hAnsi="Open Sans" w:cs="Open Sans"/>
+        <w:t>Surv</w:t>
+      </w:r>
+      <w:proofErr w:type="spellEnd"/>
+      <w:r>
+        <w:rPr>
+          <w:rFonts w:ascii="Courier New" w:hAnsi="Courier New" w:cs="Courier New"/>
           <w:sz w:val="20"/>
           <w:szCs w:val="20"/>
           <w:lang w:val="en-US"/>
         </w:rPr>
+        <w:t>(</w:t>
+      </w:r>
+      <w:proofErr w:type="spellStart"/>
+      <w:proofErr w:type="gramEnd"/>
+      <w:r>
+        <w:rPr>
+          <w:rFonts w:ascii="Courier New" w:hAnsi="Courier New" w:cs="Courier New"/>
+          <w:sz w:val="20"/>
+          <w:szCs w:val="20"/>
+          <w:lang w:val="en-US"/>
+        </w:rPr>
+        <w:t>lung$time</w:t>
+      </w:r>
+      <w:proofErr w:type="spellEnd"/>
+      <w:r>
+        <w:rPr>
+          <w:rFonts w:ascii="Courier New" w:hAnsi="Courier New" w:cs="Courier New"/>
+          <w:sz w:val="20"/>
+          <w:szCs w:val="20"/>
+          <w:lang w:val="en-US"/>
+        </w:rPr>
+        <w:t xml:space="preserve">, </w:t>
+      </w:r>
+      <w:proofErr w:type="spellStart"/>
+      <w:r>
+        <w:rPr>
+          <w:rFonts w:ascii="Courier New" w:hAnsi="Courier New" w:cs="Courier New"/>
+          <w:sz w:val="20"/>
+          <w:szCs w:val="20"/>
+          <w:lang w:val="en-US"/>
+        </w:rPr>
+        <w:t>lung$status</w:t>
+      </w:r>
+      <w:proofErr w:type="spellEnd"/>
+      <w:r>
+        <w:rPr>
+          <w:rFonts w:ascii="Courier New" w:hAnsi="Courier New" w:cs="Courier New"/>
+          <w:sz w:val="20"/>
+          <w:szCs w:val="20"/>
+          <w:lang w:val="en-US"/>
+        </w:rPr>
+        <w:t>)</w:t>
+      </w:r>
+    </w:p>
+    <w:p>
+      <w:pPr>
+        <w:spacing w:after="0" w:line="240" w:lineRule="auto"/>
+        <w:rPr>
+          <w:rFonts w:ascii="Open Sans" w:hAnsi="Open Sans" w:cs="Open Sans"/>
+          <w:sz w:val="20"/>
+          <w:szCs w:val="20"/>
+          <w:lang w:val="en-US"/>
+        </w:rPr>
+      </w:pPr>
+      <w:r>
+        <w:rPr>
+          <w:rFonts w:ascii="Open Sans" w:hAnsi="Open Sans" w:cs="Open Sans"/>
+          <w:sz w:val="20"/>
+          <w:szCs w:val="20"/>
+          <w:lang w:val="en-US"/>
+        </w:rPr>
+        <w:t xml:space="preserve"># </w:t>
+      </w:r>
+      <w:proofErr w:type="gramStart"/>
+      <w:r>
+        <w:rPr>
+          <w:rFonts w:ascii="Open Sans" w:hAnsi="Open Sans" w:cs="Open Sans"/>
+          <w:sz w:val="20"/>
+          <w:szCs w:val="20"/>
+          <w:lang w:val="en-US"/>
+        </w:rPr>
+        <w:t>the</w:t>
+      </w:r>
+      <w:proofErr w:type="gramEnd"/>
+      <w:r>
+        <w:rPr>
+          <w:rFonts w:ascii="Open Sans" w:hAnsi="Open Sans" w:cs="Open Sans"/>
+          <w:sz w:val="20"/>
+          <w:szCs w:val="20"/>
+          <w:lang w:val="en-US"/>
+        </w:rPr>
+        <w:t xml:space="preserve"> output contains a </w:t>
+      </w:r>
+      <w:proofErr w:type="spellStart"/>
+      <w:r>
+        <w:rPr>
+          <w:rFonts w:ascii="Open Sans" w:hAnsi="Open Sans" w:cs="Open Sans"/>
+          <w:sz w:val="20"/>
+          <w:szCs w:val="20"/>
+          <w:lang w:val="en-US"/>
+        </w:rPr>
+        <w:t>surv</w:t>
+      </w:r>
+      <w:proofErr w:type="spellEnd"/>
+      <w:r>
+        <w:rPr>
+          <w:rFonts w:ascii="Open Sans" w:hAnsi="Open Sans" w:cs="Open Sans"/>
+          <w:sz w:val="20"/>
+          <w:szCs w:val="20"/>
+          <w:lang w:val="en-US"/>
+        </w:rPr>
+        <w:t xml:space="preserve"> object, with times and censoring status. Takes 0/1, T/F or 1/2</w:t>
+      </w:r>
+    </w:p>
+    <w:p>
+      <w:pPr>
+        <w:spacing w:after="0" w:line="240" w:lineRule="auto"/>
+        <w:rPr>
+          <w:rFonts w:ascii="Open Sans" w:hAnsi="Open Sans" w:cs="Open Sans"/>
+          <w:sz w:val="20"/>
+          <w:szCs w:val="20"/>
+          <w:lang w:val="en-US"/>
+        </w:rPr>
+      </w:pPr>
+      <w:r>
+        <w:rPr>
+          <w:rFonts w:ascii="Open Sans" w:hAnsi="Open Sans" w:cs="Open Sans"/>
+          <w:sz w:val="20"/>
+          <w:szCs w:val="20"/>
+          <w:lang w:val="en-US"/>
+        </w:rPr>
         <w:t># one can also specify the event of interest...</w:t>
       </w:r>
       <w:r>
@@ -1506,6 +2283,8 @@
           <w:lang w:val="en-US"/>
         </w:rPr>
       </w:pPr>
+      <w:proofErr w:type="spellStart"/>
+      <w:proofErr w:type="gramStart"/>
       <w:r>
         <w:rPr>
           <w:rFonts w:ascii="Open Sans" w:hAnsi="Open Sans" w:cs="Open Sans"/>
@@ -1513,30 +2292,30 @@
           <w:szCs w:val="20"/>
           <w:lang w:val="en-US"/>
         </w:rPr>
-        <w:t>Surv(lung$time, lung$status==1)</w:t>
-      </w:r>
-    </w:p>
-    <w:p>
-      <w:pPr>
-        <w:spacing w:after="0" w:line="240" w:lineRule="auto"/>
+        <w:t>Surv</w:t>
+      </w:r>
+      <w:proofErr w:type="spellEnd"/>
+      <w:r>
         <w:rPr>
           <w:rFonts w:ascii="Open Sans" w:hAnsi="Open Sans" w:cs="Open Sans"/>
           <w:sz w:val="20"/>
           <w:szCs w:val="20"/>
           <w:lang w:val="en-US"/>
         </w:rPr>
-      </w:pPr>
-    </w:p>
-    <w:p>
-      <w:pPr>
-        <w:spacing w:after="0" w:line="240" w:lineRule="auto"/>
+        <w:t>(</w:t>
+      </w:r>
+      <w:proofErr w:type="spellStart"/>
+      <w:proofErr w:type="gramEnd"/>
+      <w:r>
         <w:rPr>
           <w:rFonts w:ascii="Open Sans" w:hAnsi="Open Sans" w:cs="Open Sans"/>
           <w:sz w:val="20"/>
           <w:szCs w:val="20"/>
           <w:lang w:val="en-US"/>
         </w:rPr>
-      </w:pPr>
+        <w:t>lung$time</w:t>
+      </w:r>
+      <w:proofErr w:type="spellEnd"/>
       <w:r>
         <w:rPr>
           <w:rFonts w:ascii="Open Sans" w:hAnsi="Open Sans" w:cs="Open Sans"/>
@@ -1544,29 +2323,122 @@
           <w:szCs w:val="20"/>
           <w:lang w:val="en-US"/>
         </w:rPr>
-        <w:t># We want to compute the survival curves: survfit()</w:t>
-      </w:r>
-    </w:p>
-    <w:p>
-      <w:pPr>
-        <w:spacing w:after="0" w:line="240" w:lineRule="auto"/>
-        <w:rPr>
-          <w:rFonts w:ascii="Courier New" w:hAnsi="Courier New" w:cs="Courier New"/>
+        <w:t xml:space="preserve">, </w:t>
+      </w:r>
+      <w:proofErr w:type="spellStart"/>
+      <w:r>
+        <w:rPr>
+          <w:rFonts w:ascii="Open Sans" w:hAnsi="Open Sans" w:cs="Open Sans"/>
           <w:sz w:val="20"/>
           <w:szCs w:val="20"/>
           <w:lang w:val="en-US"/>
         </w:rPr>
-      </w:pPr>
-      <w:r>
-        <w:rPr>
-          <w:rFonts w:ascii="Courier New" w:hAnsi="Courier New" w:cs="Courier New"/>
+        <w:t>lung$status</w:t>
+      </w:r>
+      <w:proofErr w:type="spellEnd"/>
+      <w:r>
+        <w:rPr>
+          <w:rFonts w:ascii="Open Sans" w:hAnsi="Open Sans" w:cs="Open Sans"/>
           <w:sz w:val="20"/>
           <w:szCs w:val="20"/>
           <w:lang w:val="en-US"/>
         </w:rPr>
+        <w:t>==1)</w:t>
+      </w:r>
+    </w:p>
+    <w:p>
+      <w:pPr>
+        <w:spacing w:after="0" w:line="240" w:lineRule="auto"/>
+        <w:rPr>
+          <w:rFonts w:ascii="Open Sans" w:hAnsi="Open Sans" w:cs="Open Sans"/>
+          <w:sz w:val="20"/>
+          <w:szCs w:val="20"/>
+          <w:lang w:val="en-US"/>
+        </w:rPr>
+      </w:pPr>
+    </w:p>
+    <w:p>
+      <w:pPr>
+        <w:spacing w:after="0" w:line="240" w:lineRule="auto"/>
+        <w:rPr>
+          <w:rFonts w:ascii="Open Sans" w:hAnsi="Open Sans" w:cs="Open Sans"/>
+          <w:sz w:val="20"/>
+          <w:szCs w:val="20"/>
+          <w:lang w:val="en-US"/>
+        </w:rPr>
+      </w:pPr>
+      <w:r>
+        <w:rPr>
+          <w:rFonts w:ascii="Open Sans" w:hAnsi="Open Sans" w:cs="Open Sans"/>
+          <w:sz w:val="20"/>
+          <w:szCs w:val="20"/>
+          <w:lang w:val="en-US"/>
+        </w:rPr>
         <w:lastRenderedPageBreak/>
-        <w:t>? survfit</w:t>
-      </w:r>
+        <w:t xml:space="preserve"># We want to compute the survival curves: </w:t>
+      </w:r>
+      <w:proofErr w:type="spellStart"/>
+      <w:proofErr w:type="gramStart"/>
+      <w:r>
+        <w:rPr>
+          <w:rFonts w:ascii="Open Sans" w:hAnsi="Open Sans" w:cs="Open Sans"/>
+          <w:sz w:val="20"/>
+          <w:szCs w:val="20"/>
+          <w:lang w:val="en-US"/>
+        </w:rPr>
+        <w:t>survfit</w:t>
+      </w:r>
+      <w:proofErr w:type="spellEnd"/>
+      <w:r>
+        <w:rPr>
+          <w:rFonts w:ascii="Open Sans" w:hAnsi="Open Sans" w:cs="Open Sans"/>
+          <w:sz w:val="20"/>
+          <w:szCs w:val="20"/>
+          <w:lang w:val="en-US"/>
+        </w:rPr>
+        <w:t>(</w:t>
+      </w:r>
+      <w:proofErr w:type="gramEnd"/>
+      <w:r>
+        <w:rPr>
+          <w:rFonts w:ascii="Open Sans" w:hAnsi="Open Sans" w:cs="Open Sans"/>
+          <w:sz w:val="20"/>
+          <w:szCs w:val="20"/>
+          <w:lang w:val="en-US"/>
+        </w:rPr>
+        <w:t>)</w:t>
+      </w:r>
+    </w:p>
+    <w:p>
+      <w:pPr>
+        <w:spacing w:after="0" w:line="240" w:lineRule="auto"/>
+        <w:rPr>
+          <w:rFonts w:ascii="Courier New" w:hAnsi="Courier New" w:cs="Courier New"/>
+          <w:sz w:val="20"/>
+          <w:szCs w:val="20"/>
+          <w:lang w:val="en-US"/>
+        </w:rPr>
+      </w:pPr>
+      <w:r>
+        <w:rPr>
+          <w:rFonts w:ascii="Courier New" w:hAnsi="Courier New" w:cs="Courier New"/>
+          <w:sz w:val="20"/>
+          <w:szCs w:val="20"/>
+          <w:lang w:val="en-US"/>
+        </w:rPr>
+        <w:t xml:space="preserve">? </w:t>
+      </w:r>
+      <w:proofErr w:type="spellStart"/>
+      <w:r>
+        <w:rPr>
+          <w:rFonts w:ascii="Courier New" w:hAnsi="Courier New" w:cs="Courier New"/>
+          <w:sz w:val="20"/>
+          <w:szCs w:val="20"/>
+          <w:lang w:val="en-US"/>
+        </w:rPr>
+        <w:t>survfit</w:t>
+      </w:r>
+      <w:proofErr w:type="spellEnd"/>
     </w:p>
     <w:p>
       <w:pPr>
@@ -1619,6 +2491,8 @@
         </w:rPr>
         <w:t xml:space="preserve"> </w:t>
       </w:r>
+      <w:proofErr w:type="spellStart"/>
+      <w:proofErr w:type="gramStart"/>
       <w:r>
         <w:rPr>
           <w:rStyle w:val="identifier"/>
@@ -1629,6 +2503,7 @@
         </w:rPr>
         <w:t>survfit</w:t>
       </w:r>
+      <w:proofErr w:type="spellEnd"/>
       <w:r>
         <w:rPr>
           <w:rStyle w:val="paren"/>
@@ -1639,6 +2514,8 @@
         </w:rPr>
         <w:t>(</w:t>
       </w:r>
+      <w:proofErr w:type="spellStart"/>
+      <w:proofErr w:type="gramEnd"/>
       <w:r>
         <w:rPr>
           <w:rStyle w:val="identifier"/>
@@ -1649,6 +2526,7 @@
         </w:rPr>
         <w:t>Surv</w:t>
       </w:r>
+      <w:proofErr w:type="spellEnd"/>
       <w:r>
         <w:rPr>
           <w:rStyle w:val="paren"/>
@@ -1877,7 +2755,68 @@
           <w:szCs w:val="24"/>
           <w:bdr w:val="none" w:sz="0" w:space="0" w:color="auto" w:frame="1"/>
         </w:rPr>
-        <w:t>Call: survfit(formula = Surv(time, status) ~ 1, data = lung)</w:t>
+        <w:t xml:space="preserve">Call: </w:t>
+      </w:r>
+      <w:proofErr w:type="spellStart"/>
+      <w:proofErr w:type="gramStart"/>
+      <w:r>
+        <w:rPr>
+          <w:rStyle w:val="gnvwddmdn3b"/>
+          <w:rFonts w:ascii="Lucida Console" w:eastAsiaTheme="majorEastAsia" w:hAnsi="Lucida Console"/>
+          <w:color w:val="FFFFFF"/>
+          <w:sz w:val="24"/>
+          <w:szCs w:val="24"/>
+          <w:bdr w:val="none" w:sz="0" w:space="0" w:color="auto" w:frame="1"/>
+        </w:rPr>
+        <w:t>survfit</w:t>
+      </w:r>
+      <w:proofErr w:type="spellEnd"/>
+      <w:r>
+        <w:rPr>
+          <w:rStyle w:val="gnvwddmdn3b"/>
+          <w:rFonts w:ascii="Lucida Console" w:eastAsiaTheme="majorEastAsia" w:hAnsi="Lucida Console"/>
+          <w:color w:val="FFFFFF"/>
+          <w:sz w:val="24"/>
+          <w:szCs w:val="24"/>
+          <w:bdr w:val="none" w:sz="0" w:space="0" w:color="auto" w:frame="1"/>
+        </w:rPr>
+        <w:t>(</w:t>
+      </w:r>
+      <w:proofErr w:type="gramEnd"/>
+      <w:r>
+        <w:rPr>
+          <w:rStyle w:val="gnvwddmdn3b"/>
+          <w:rFonts w:ascii="Lucida Console" w:eastAsiaTheme="majorEastAsia" w:hAnsi="Lucida Console"/>
+          <w:color w:val="FFFFFF"/>
+          <w:sz w:val="24"/>
+          <w:szCs w:val="24"/>
+          <w:bdr w:val="none" w:sz="0" w:space="0" w:color="auto" w:frame="1"/>
+        </w:rPr>
+        <w:t xml:space="preserve">formula = </w:t>
+      </w:r>
+      <w:proofErr w:type="spellStart"/>
+      <w:r>
+        <w:rPr>
+          <w:rStyle w:val="gnvwddmdn3b"/>
+          <w:rFonts w:ascii="Lucida Console" w:eastAsiaTheme="majorEastAsia" w:hAnsi="Lucida Console"/>
+          <w:color w:val="FFFFFF"/>
+          <w:sz w:val="24"/>
+          <w:szCs w:val="24"/>
+          <w:bdr w:val="none" w:sz="0" w:space="0" w:color="auto" w:frame="1"/>
+        </w:rPr>
+        <w:t>Surv</w:t>
+      </w:r>
+      <w:proofErr w:type="spellEnd"/>
+      <w:r>
+        <w:rPr>
+          <w:rStyle w:val="gnvwddmdn3b"/>
+          <w:rFonts w:ascii="Lucida Console" w:eastAsiaTheme="majorEastAsia" w:hAnsi="Lucida Console"/>
+          <w:color w:val="FFFFFF"/>
+          <w:sz w:val="24"/>
+          <w:szCs w:val="24"/>
+          <w:bdr w:val="none" w:sz="0" w:space="0" w:color="auto" w:frame="1"/>
+        </w:rPr>
+        <w:t>(time, status) ~ 1, data = lung)</w:t>
       </w:r>
     </w:p>
     <w:p>
@@ -2052,6 +2991,8 @@
           <w14:ligatures w14:val="none"/>
         </w:rPr>
       </w:pPr>
+      <w:proofErr w:type="spellStart"/>
+      <w:proofErr w:type="gramStart"/>
       <w:r>
         <w:rPr>
           <w:rFonts w:ascii="Open Sans" w:eastAsia="Times New Roman" w:hAnsi="Open Sans" w:cs="Open Sans"/>
@@ -2062,7 +3003,21 @@
           <w:lang w:eastAsia="en-SE"/>
           <w14:ligatures w14:val="none"/>
         </w:rPr>
-        <w:t>n.risk: the number of subjects at risk at time t</w:t>
+        <w:t>n.risk</w:t>
+      </w:r>
+      <w:proofErr w:type="spellEnd"/>
+      <w:proofErr w:type="gramEnd"/>
+      <w:r>
+        <w:rPr>
+          <w:rFonts w:ascii="Open Sans" w:eastAsia="Times New Roman" w:hAnsi="Open Sans" w:cs="Open Sans"/>
+          <w:color w:val="021B34"/>
+          <w:kern w:val="0"/>
+          <w:sz w:val="20"/>
+          <w:szCs w:val="20"/>
+          <w:lang w:eastAsia="en-SE"/>
+          <w14:ligatures w14:val="none"/>
+        </w:rPr>
+        <w:t>: the number of subjects at risk at time t</w:t>
       </w:r>
     </w:p>
     <w:p>
@@ -2084,6 +3039,8 @@
           <w14:ligatures w14:val="none"/>
         </w:rPr>
       </w:pPr>
+      <w:proofErr w:type="spellStart"/>
+      <w:proofErr w:type="gramStart"/>
       <w:r>
         <w:rPr>
           <w:rFonts w:ascii="Open Sans" w:eastAsia="Times New Roman" w:hAnsi="Open Sans" w:cs="Open Sans"/>
@@ -2094,7 +3051,21 @@
           <w:lang w:eastAsia="en-SE"/>
           <w14:ligatures w14:val="none"/>
         </w:rPr>
-        <w:t>n.event: the number of events that occurred at time t.</w:t>
+        <w:t>n.event</w:t>
+      </w:r>
+      <w:proofErr w:type="spellEnd"/>
+      <w:proofErr w:type="gramEnd"/>
+      <w:r>
+        <w:rPr>
+          <w:rFonts w:ascii="Open Sans" w:eastAsia="Times New Roman" w:hAnsi="Open Sans" w:cs="Open Sans"/>
+          <w:color w:val="021B34"/>
+          <w:kern w:val="0"/>
+          <w:sz w:val="20"/>
+          <w:szCs w:val="20"/>
+          <w:lang w:eastAsia="en-SE"/>
+          <w14:ligatures w14:val="none"/>
+        </w:rPr>
+        <w:t>: the number of events that occurred at time t.</w:t>
       </w:r>
     </w:p>
     <w:p>
@@ -2116,6 +3087,8 @@
           <w14:ligatures w14:val="none"/>
         </w:rPr>
       </w:pPr>
+      <w:proofErr w:type="spellStart"/>
+      <w:proofErr w:type="gramStart"/>
       <w:r>
         <w:rPr>
           <w:rFonts w:ascii="Open Sans" w:eastAsia="Times New Roman" w:hAnsi="Open Sans" w:cs="Open Sans"/>
@@ -2126,7 +3099,21 @@
           <w:lang w:eastAsia="en-SE"/>
           <w14:ligatures w14:val="none"/>
         </w:rPr>
-        <w:t>n.censor: the number of censored subjects, who exit the risk set, without an event, at time t.</w:t>
+        <w:t>n.censor</w:t>
+      </w:r>
+      <w:proofErr w:type="spellEnd"/>
+      <w:proofErr w:type="gramEnd"/>
+      <w:r>
+        <w:rPr>
+          <w:rFonts w:ascii="Open Sans" w:eastAsia="Times New Roman" w:hAnsi="Open Sans" w:cs="Open Sans"/>
+          <w:color w:val="021B34"/>
+          <w:kern w:val="0"/>
+          <w:sz w:val="20"/>
+          <w:szCs w:val="20"/>
+          <w:lang w:eastAsia="en-SE"/>
+          <w14:ligatures w14:val="none"/>
+        </w:rPr>
+        <w:t>: the number of censored subjects, who exit the risk set, without an event, at time t.</w:t>
       </w:r>
     </w:p>
     <w:p>
@@ -2148,6 +3135,8 @@
           <w14:ligatures w14:val="none"/>
         </w:rPr>
       </w:pPr>
+      <w:proofErr w:type="spellStart"/>
+      <w:proofErr w:type="gramStart"/>
       <w:r>
         <w:rPr>
           <w:rFonts w:ascii="Open Sans" w:eastAsia="Times New Roman" w:hAnsi="Open Sans" w:cs="Open Sans"/>
@@ -2158,7 +3147,21 @@
           <w:lang w:eastAsia="en-SE"/>
           <w14:ligatures w14:val="none"/>
         </w:rPr>
-        <w:t>lower,upper: lower and upper confidence limits for the curve, respectively.</w:t>
+        <w:t>lower,upper</w:t>
+      </w:r>
+      <w:proofErr w:type="spellEnd"/>
+      <w:proofErr w:type="gramEnd"/>
+      <w:r>
+        <w:rPr>
+          <w:rFonts w:ascii="Open Sans" w:eastAsia="Times New Roman" w:hAnsi="Open Sans" w:cs="Open Sans"/>
+          <w:color w:val="021B34"/>
+          <w:kern w:val="0"/>
+          <w:sz w:val="20"/>
+          <w:szCs w:val="20"/>
+          <w:lang w:eastAsia="en-SE"/>
+          <w14:ligatures w14:val="none"/>
+        </w:rPr>
+        <w:t>: lower and upper confidence limits for the curve, respectively.</w:t>
       </w:r>
     </w:p>
     <w:p>
@@ -2190,7 +3193,33 @@
           <w:lang w:eastAsia="en-SE"/>
           <w14:ligatures w14:val="none"/>
         </w:rPr>
-        <w:t>strata: indicates stratification of curve estimation. If strata is not NULL, there are multiple curves in the result. The levels of strata (a factor) are the labels for the curves.</w:t>
+        <w:t xml:space="preserve">strata: indicates stratification of curve estimation. If strata </w:t>
+      </w:r>
+      <w:proofErr w:type="gramStart"/>
+      <w:r>
+        <w:rPr>
+          <w:rFonts w:ascii="Open Sans" w:eastAsia="Times New Roman" w:hAnsi="Open Sans" w:cs="Open Sans"/>
+          <w:color w:val="021B34"/>
+          <w:kern w:val="0"/>
+          <w:sz w:val="20"/>
+          <w:szCs w:val="20"/>
+          <w:lang w:eastAsia="en-SE"/>
+          <w14:ligatures w14:val="none"/>
+        </w:rPr>
+        <w:t>is</w:t>
+      </w:r>
+      <w:proofErr w:type="gramEnd"/>
+      <w:r>
+        <w:rPr>
+          <w:rFonts w:ascii="Open Sans" w:eastAsia="Times New Roman" w:hAnsi="Open Sans" w:cs="Open Sans"/>
+          <w:color w:val="021B34"/>
+          <w:kern w:val="0"/>
+          <w:sz w:val="20"/>
+          <w:szCs w:val="20"/>
+          <w:lang w:eastAsia="en-SE"/>
+          <w14:ligatures w14:val="none"/>
+        </w:rPr>
+        <w:t xml:space="preserve"> not NULL, there are multiple curves in the result. The levels of strata (a factor) are the labels for the curves.</w:t>
       </w:r>
     </w:p>
     <w:p>
@@ -2266,7 +3295,21 @@
         <w:rPr>
           <w:rFonts w:ascii="Open Sans" w:hAnsi="Open Sans" w:cs="Open Sans"/>
         </w:rPr>
-        <w:t>#what we can simply do now is plotting the KM curve</w:t>
+        <w:t>#</w:t>
+      </w:r>
+      <w:proofErr w:type="gramStart"/>
+      <w:r>
+        <w:rPr>
+          <w:rFonts w:ascii="Open Sans" w:hAnsi="Open Sans" w:cs="Open Sans"/>
+        </w:rPr>
+        <w:t>what</w:t>
+      </w:r>
+      <w:proofErr w:type="gramEnd"/>
+      <w:r>
+        <w:rPr>
+          <w:rFonts w:ascii="Open Sans" w:hAnsi="Open Sans" w:cs="Open Sans"/>
+        </w:rPr>
+        <w:t xml:space="preserve"> we can simply do now is plotting the KM curve</w:t>
       </w:r>
     </w:p>
     <w:p>
@@ -2310,7 +3353,7 @@
                     <pic:cNvPicPr/>
                   </pic:nvPicPr>
                   <pic:blipFill>
-                    <a:blip r:embed="rId5"/>
+                    <a:blip r:embed="rId6"/>
                     <a:stretch>
                       <a:fillRect/>
                     </a:stretch>
@@ -2405,7 +3448,7 @@
                     <pic:cNvPicPr/>
                   </pic:nvPicPr>
                   <pic:blipFill>
-                    <a:blip r:embed="rId6"/>
+                    <a:blip r:embed="rId7"/>
                     <a:stretch>
                       <a:fillRect/>
                     </a:stretch>
@@ -2461,7 +3504,21 @@
         <w:rPr>
           <w:rFonts w:ascii="Open Sans" w:hAnsi="Open Sans" w:cs="Open Sans"/>
         </w:rPr>
-        <w:t xml:space="preserve"># now let's </w:t>
+        <w:t xml:space="preserve"># </w:t>
+      </w:r>
+      <w:proofErr w:type="gramStart"/>
+      <w:r>
+        <w:rPr>
+          <w:rFonts w:ascii="Open Sans" w:hAnsi="Open Sans" w:cs="Open Sans"/>
+        </w:rPr>
+        <w:t>now</w:t>
+      </w:r>
+      <w:proofErr w:type="gramEnd"/>
+      <w:r>
+        <w:rPr>
+          <w:rFonts w:ascii="Open Sans" w:hAnsi="Open Sans" w:cs="Open Sans"/>
+        </w:rPr>
+        <w:t xml:space="preserve"> let's </w:t>
       </w:r>
       <w:r>
         <w:rPr>
@@ -2509,21 +3566,49 @@
         <w:rPr>
           <w:rFonts w:ascii="Open Sans" w:hAnsi="Open Sans" w:cs="Open Sans"/>
         </w:rPr>
-        <w:t xml:space="preserve"> and and </w:t>
-      </w:r>
-    </w:p>
-    <w:p>
-      <w:pPr>
-        <w:spacing w:after="0" w:line="240" w:lineRule="auto"/>
-        <w:rPr>
-          <w:rFonts w:ascii="Open Sans" w:hAnsi="Open Sans" w:cs="Open Sans"/>
-        </w:rPr>
-      </w:pPr>
-      <w:r>
-        <w:rPr>
-          <w:rFonts w:ascii="Open Sans" w:hAnsi="Open Sans" w:cs="Open Sans"/>
-        </w:rPr>
-        <w:t># plot the corresponding curves</w:t>
+        <w:t xml:space="preserve"> and </w:t>
+      </w:r>
+      <w:proofErr w:type="spellStart"/>
+      <w:r>
+        <w:rPr>
+          <w:rFonts w:ascii="Open Sans" w:hAnsi="Open Sans" w:cs="Open Sans"/>
+        </w:rPr>
+        <w:t>and</w:t>
+      </w:r>
+      <w:proofErr w:type="spellEnd"/>
+      <w:r>
+        <w:rPr>
+          <w:rFonts w:ascii="Open Sans" w:hAnsi="Open Sans" w:cs="Open Sans"/>
+        </w:rPr>
+        <w:t xml:space="preserve"> </w:t>
+      </w:r>
+    </w:p>
+    <w:p>
+      <w:pPr>
+        <w:spacing w:after="0" w:line="240" w:lineRule="auto"/>
+        <w:rPr>
+          <w:rFonts w:ascii="Open Sans" w:hAnsi="Open Sans" w:cs="Open Sans"/>
+        </w:rPr>
+      </w:pPr>
+      <w:r>
+        <w:rPr>
+          <w:rFonts w:ascii="Open Sans" w:hAnsi="Open Sans" w:cs="Open Sans"/>
+        </w:rPr>
+        <w:t xml:space="preserve"># </w:t>
+      </w:r>
+      <w:proofErr w:type="gramStart"/>
+      <w:r>
+        <w:rPr>
+          <w:rFonts w:ascii="Open Sans" w:hAnsi="Open Sans" w:cs="Open Sans"/>
+        </w:rPr>
+        <w:t>plot</w:t>
+      </w:r>
+      <w:proofErr w:type="gramEnd"/>
+      <w:r>
+        <w:rPr>
+          <w:rFonts w:ascii="Open Sans" w:hAnsi="Open Sans" w:cs="Open Sans"/>
+        </w:rPr>
+        <w:t xml:space="preserve"> the corresponding curves</w:t>
       </w:r>
       <w:r>
         <w:rPr>
@@ -2543,7 +3628,37 @@
         <w:rPr>
           <w:rFonts w:ascii="Courier New" w:hAnsi="Courier New" w:cs="Courier New"/>
         </w:rPr>
-        <w:t>fit &lt;- survfit(Surv(time, status) ~ sex, data = lung)</w:t>
+        <w:t xml:space="preserve">fit &lt;- </w:t>
+      </w:r>
+      <w:proofErr w:type="spellStart"/>
+      <w:proofErr w:type="gramStart"/>
+      <w:r>
+        <w:rPr>
+          <w:rFonts w:ascii="Courier New" w:hAnsi="Courier New" w:cs="Courier New"/>
+        </w:rPr>
+        <w:t>survfit</w:t>
+      </w:r>
+      <w:proofErr w:type="spellEnd"/>
+      <w:r>
+        <w:rPr>
+          <w:rFonts w:ascii="Courier New" w:hAnsi="Courier New" w:cs="Courier New"/>
+        </w:rPr>
+        <w:t>(</w:t>
+      </w:r>
+      <w:proofErr w:type="spellStart"/>
+      <w:proofErr w:type="gramEnd"/>
+      <w:r>
+        <w:rPr>
+          <w:rFonts w:ascii="Courier New" w:hAnsi="Courier New" w:cs="Courier New"/>
+        </w:rPr>
+        <w:t>Surv</w:t>
+      </w:r>
+      <w:proofErr w:type="spellEnd"/>
+      <w:r>
+        <w:rPr>
+          <w:rFonts w:ascii="Courier New" w:hAnsi="Courier New" w:cs="Courier New"/>
+        </w:rPr>
+        <w:t>(time, status) ~ sex, data = lung)</w:t>
       </w:r>
     </w:p>
     <w:p>
@@ -2607,119 +3722,299 @@
         <w:rPr>
           <w:rFonts w:ascii="Open Sans" w:hAnsi="Open Sans" w:cs="Open Sans"/>
         </w:rPr>
-        <w:t xml:space="preserve"># and draw a even more informative plot </w:t>
-      </w:r>
-    </w:p>
-    <w:p>
-      <w:pPr>
-        <w:spacing w:after="0" w:line="240" w:lineRule="auto"/>
-        <w:rPr>
-          <w:rFonts w:ascii="Courier New" w:hAnsi="Courier New" w:cs="Courier New"/>
-        </w:rPr>
-      </w:pPr>
-      <w:r>
-        <w:rPr>
-          <w:rFonts w:ascii="Courier New" w:hAnsi="Courier New" w:cs="Courier New"/>
-        </w:rPr>
-        <w:t>ggsurvplot(fit,</w:t>
-      </w:r>
-    </w:p>
-    <w:p>
-      <w:pPr>
-        <w:spacing w:after="0" w:line="240" w:lineRule="auto"/>
-        <w:rPr>
-          <w:rFonts w:ascii="Courier New" w:hAnsi="Courier New" w:cs="Courier New"/>
-        </w:rPr>
-      </w:pPr>
-      <w:r>
-        <w:rPr>
-          <w:rFonts w:ascii="Courier New" w:hAnsi="Courier New" w:cs="Courier New"/>
-        </w:rPr>
-        <w:t xml:space="preserve">           pval = TRUE, conf.int = TRUE,</w:t>
-      </w:r>
-    </w:p>
-    <w:p>
-      <w:pPr>
-        <w:spacing w:after="0" w:line="240" w:lineRule="auto"/>
-        <w:rPr>
-          <w:rFonts w:ascii="Courier New" w:hAnsi="Courier New" w:cs="Courier New"/>
-        </w:rPr>
-      </w:pPr>
-      <w:r>
-        <w:rPr>
-          <w:rFonts w:ascii="Courier New" w:hAnsi="Courier New" w:cs="Courier New"/>
-        </w:rPr>
-        <w:t xml:space="preserve">           risk.table = TRUE, # Add risk table</w:t>
-      </w:r>
-    </w:p>
-    <w:p>
-      <w:pPr>
-        <w:spacing w:after="0" w:line="240" w:lineRule="auto"/>
-        <w:rPr>
-          <w:rFonts w:ascii="Courier New" w:hAnsi="Courier New" w:cs="Courier New"/>
-        </w:rPr>
-      </w:pPr>
-      <w:r>
-        <w:rPr>
-          <w:rFonts w:ascii="Courier New" w:hAnsi="Courier New" w:cs="Courier New"/>
-        </w:rPr>
-        <w:t xml:space="preserve">           risk.table.col = "strata", # Change risk table color by groups</w:t>
-      </w:r>
-    </w:p>
-    <w:p>
-      <w:pPr>
-        <w:spacing w:after="0" w:line="240" w:lineRule="auto"/>
-        <w:rPr>
-          <w:rFonts w:ascii="Courier New" w:hAnsi="Courier New" w:cs="Courier New"/>
-        </w:rPr>
-      </w:pPr>
-      <w:r>
-        <w:rPr>
-          <w:rFonts w:ascii="Courier New" w:hAnsi="Courier New" w:cs="Courier New"/>
-        </w:rPr>
-        <w:t xml:space="preserve">           linetype = "strata", # Change line type by groups</w:t>
-      </w:r>
-    </w:p>
-    <w:p>
-      <w:pPr>
-        <w:spacing w:after="0" w:line="240" w:lineRule="auto"/>
-        <w:rPr>
-          <w:rFonts w:ascii="Courier New" w:hAnsi="Courier New" w:cs="Courier New"/>
-        </w:rPr>
-      </w:pPr>
-      <w:r>
-        <w:rPr>
-          <w:rFonts w:ascii="Courier New" w:hAnsi="Courier New" w:cs="Courier New"/>
-        </w:rPr>
-        <w:t xml:space="preserve">           surv.median.line = "hv", # Specify median survival</w:t>
-      </w:r>
-    </w:p>
-    <w:p>
-      <w:pPr>
-        <w:spacing w:after="0" w:line="240" w:lineRule="auto"/>
-        <w:rPr>
-          <w:rFonts w:ascii="Courier New" w:hAnsi="Courier New" w:cs="Courier New"/>
-        </w:rPr>
-      </w:pPr>
-      <w:r>
-        <w:rPr>
-          <w:rFonts w:ascii="Courier New" w:hAnsi="Courier New" w:cs="Courier New"/>
-        </w:rPr>
-        <w:t xml:space="preserve">           ggtheme = theme_bw(), # Change ggplot2 theme</w:t>
-      </w:r>
-    </w:p>
-    <w:p>
-      <w:pPr>
-        <w:spacing w:after="0" w:line="240" w:lineRule="auto"/>
-        <w:rPr>
-          <w:rFonts w:ascii="Courier New" w:hAnsi="Courier New" w:cs="Courier New"/>
-        </w:rPr>
-      </w:pPr>
-      <w:r>
-        <w:rPr>
-          <w:rFonts w:ascii="Courier New" w:hAnsi="Courier New" w:cs="Courier New"/>
-        </w:rPr>
-        <w:t xml:space="preserve">           palette = c("#E7B800", "#2E9FDF"))</w:t>
+        <w:t xml:space="preserve"># and draw </w:t>
+      </w:r>
+      <w:proofErr w:type="gramStart"/>
+      <w:r>
+        <w:rPr>
+          <w:rFonts w:ascii="Open Sans" w:hAnsi="Open Sans" w:cs="Open Sans"/>
+        </w:rPr>
+        <w:t>a</w:t>
+      </w:r>
+      <w:proofErr w:type="gramEnd"/>
+      <w:r>
+        <w:rPr>
+          <w:rFonts w:ascii="Open Sans" w:hAnsi="Open Sans" w:cs="Open Sans"/>
+        </w:rPr>
+        <w:t xml:space="preserve"> even more informative plot </w:t>
+      </w:r>
+    </w:p>
+    <w:p>
+      <w:pPr>
+        <w:spacing w:after="0" w:line="240" w:lineRule="auto"/>
+        <w:rPr>
+          <w:rFonts w:ascii="Courier New" w:hAnsi="Courier New" w:cs="Courier New"/>
+        </w:rPr>
+      </w:pPr>
+      <w:proofErr w:type="spellStart"/>
+      <w:proofErr w:type="gramStart"/>
+      <w:r>
+        <w:rPr>
+          <w:rFonts w:ascii="Courier New" w:hAnsi="Courier New" w:cs="Courier New"/>
+        </w:rPr>
+        <w:t>ggsurvplot</w:t>
+      </w:r>
+      <w:proofErr w:type="spellEnd"/>
+      <w:r>
+        <w:rPr>
+          <w:rFonts w:ascii="Courier New" w:hAnsi="Courier New" w:cs="Courier New"/>
+        </w:rPr>
+        <w:t>(</w:t>
+      </w:r>
+      <w:proofErr w:type="gramEnd"/>
+      <w:r>
+        <w:rPr>
+          <w:rFonts w:ascii="Courier New" w:hAnsi="Courier New" w:cs="Courier New"/>
+        </w:rPr>
+        <w:t>fit,</w:t>
+      </w:r>
+    </w:p>
+    <w:p>
+      <w:pPr>
+        <w:spacing w:after="0" w:line="240" w:lineRule="auto"/>
+        <w:rPr>
+          <w:rFonts w:ascii="Courier New" w:hAnsi="Courier New" w:cs="Courier New"/>
+        </w:rPr>
+      </w:pPr>
+      <w:r>
+        <w:rPr>
+          <w:rFonts w:ascii="Courier New" w:hAnsi="Courier New" w:cs="Courier New"/>
+        </w:rPr>
+        <w:t xml:space="preserve">           </w:t>
+      </w:r>
+      <w:proofErr w:type="spellStart"/>
+      <w:r>
+        <w:rPr>
+          <w:rFonts w:ascii="Courier New" w:hAnsi="Courier New" w:cs="Courier New"/>
+        </w:rPr>
+        <w:t>pval</w:t>
+      </w:r>
+      <w:proofErr w:type="spellEnd"/>
+      <w:r>
+        <w:rPr>
+          <w:rFonts w:ascii="Courier New" w:hAnsi="Courier New" w:cs="Courier New"/>
+        </w:rPr>
+        <w:t xml:space="preserve"> = TRUE, conf.int = TRUE,</w:t>
+      </w:r>
+    </w:p>
+    <w:p>
+      <w:pPr>
+        <w:spacing w:after="0" w:line="240" w:lineRule="auto"/>
+        <w:rPr>
+          <w:rFonts w:ascii="Courier New" w:hAnsi="Courier New" w:cs="Courier New"/>
+        </w:rPr>
+      </w:pPr>
+      <w:r>
+        <w:rPr>
+          <w:rFonts w:ascii="Courier New" w:hAnsi="Courier New" w:cs="Courier New"/>
+        </w:rPr>
+        <w:t xml:space="preserve">           </w:t>
+      </w:r>
+      <w:proofErr w:type="spellStart"/>
+      <w:proofErr w:type="gramStart"/>
+      <w:r>
+        <w:rPr>
+          <w:rFonts w:ascii="Courier New" w:hAnsi="Courier New" w:cs="Courier New"/>
+        </w:rPr>
+        <w:t>risk.table</w:t>
+      </w:r>
+      <w:proofErr w:type="spellEnd"/>
+      <w:proofErr w:type="gramEnd"/>
+      <w:r>
+        <w:rPr>
+          <w:rFonts w:ascii="Courier New" w:hAnsi="Courier New" w:cs="Courier New"/>
+        </w:rPr>
+        <w:t xml:space="preserve"> = TRUE, # Add risk table</w:t>
+      </w:r>
+    </w:p>
+    <w:p>
+      <w:pPr>
+        <w:spacing w:after="0" w:line="240" w:lineRule="auto"/>
+        <w:rPr>
+          <w:rFonts w:ascii="Courier New" w:hAnsi="Courier New" w:cs="Courier New"/>
+        </w:rPr>
+      </w:pPr>
+      <w:r>
+        <w:rPr>
+          <w:rFonts w:ascii="Courier New" w:hAnsi="Courier New" w:cs="Courier New"/>
+        </w:rPr>
+        <w:t xml:space="preserve">           </w:t>
+      </w:r>
+      <w:proofErr w:type="spellStart"/>
+      <w:r>
+        <w:rPr>
+          <w:rFonts w:ascii="Courier New" w:hAnsi="Courier New" w:cs="Courier New"/>
+        </w:rPr>
+        <w:t>risk.table.col</w:t>
+      </w:r>
+      <w:proofErr w:type="spellEnd"/>
+      <w:r>
+        <w:rPr>
+          <w:rFonts w:ascii="Courier New" w:hAnsi="Courier New" w:cs="Courier New"/>
+        </w:rPr>
+        <w:t xml:space="preserve"> = "strata", # Change risk table </w:t>
+      </w:r>
+      <w:proofErr w:type="spellStart"/>
+      <w:r>
+        <w:rPr>
+          <w:rFonts w:ascii="Courier New" w:hAnsi="Courier New" w:cs="Courier New"/>
+        </w:rPr>
+        <w:t>color</w:t>
+      </w:r>
+      <w:proofErr w:type="spellEnd"/>
+      <w:r>
+        <w:rPr>
+          <w:rFonts w:ascii="Courier New" w:hAnsi="Courier New" w:cs="Courier New"/>
+        </w:rPr>
+        <w:t xml:space="preserve"> by groups</w:t>
+      </w:r>
+    </w:p>
+    <w:p>
+      <w:pPr>
+        <w:spacing w:after="0" w:line="240" w:lineRule="auto"/>
+        <w:rPr>
+          <w:rFonts w:ascii="Courier New" w:hAnsi="Courier New" w:cs="Courier New"/>
+        </w:rPr>
+      </w:pPr>
+      <w:r>
+        <w:rPr>
+          <w:rFonts w:ascii="Courier New" w:hAnsi="Courier New" w:cs="Courier New"/>
+        </w:rPr>
+        <w:t xml:space="preserve">           </w:t>
+      </w:r>
+      <w:proofErr w:type="spellStart"/>
+      <w:r>
+        <w:rPr>
+          <w:rFonts w:ascii="Courier New" w:hAnsi="Courier New" w:cs="Courier New"/>
+        </w:rPr>
+        <w:t>linetype</w:t>
+      </w:r>
+      <w:proofErr w:type="spellEnd"/>
+      <w:r>
+        <w:rPr>
+          <w:rFonts w:ascii="Courier New" w:hAnsi="Courier New" w:cs="Courier New"/>
+        </w:rPr>
+        <w:t xml:space="preserve"> = "strata", # Change line type by groups</w:t>
+      </w:r>
+    </w:p>
+    <w:p>
+      <w:pPr>
+        <w:spacing w:after="0" w:line="240" w:lineRule="auto"/>
+        <w:rPr>
+          <w:rFonts w:ascii="Courier New" w:hAnsi="Courier New" w:cs="Courier New"/>
+        </w:rPr>
+      </w:pPr>
+      <w:r>
+        <w:rPr>
+          <w:rFonts w:ascii="Courier New" w:hAnsi="Courier New" w:cs="Courier New"/>
+        </w:rPr>
+        <w:t xml:space="preserve">           </w:t>
+      </w:r>
+      <w:proofErr w:type="spellStart"/>
+      <w:proofErr w:type="gramStart"/>
+      <w:r>
+        <w:rPr>
+          <w:rFonts w:ascii="Courier New" w:hAnsi="Courier New" w:cs="Courier New"/>
+        </w:rPr>
+        <w:t>surv.median</w:t>
+      </w:r>
+      <w:proofErr w:type="gramEnd"/>
+      <w:r>
+        <w:rPr>
+          <w:rFonts w:ascii="Courier New" w:hAnsi="Courier New" w:cs="Courier New"/>
+        </w:rPr>
+        <w:t>.line</w:t>
+      </w:r>
+      <w:proofErr w:type="spellEnd"/>
+      <w:r>
+        <w:rPr>
+          <w:rFonts w:ascii="Courier New" w:hAnsi="Courier New" w:cs="Courier New"/>
+        </w:rPr>
+        <w:t xml:space="preserve"> = "hv", # Specify median survival</w:t>
+      </w:r>
+    </w:p>
+    <w:p>
+      <w:pPr>
+        <w:spacing w:after="0" w:line="240" w:lineRule="auto"/>
+        <w:rPr>
+          <w:rFonts w:ascii="Courier New" w:hAnsi="Courier New" w:cs="Courier New"/>
+        </w:rPr>
+      </w:pPr>
+      <w:r>
+        <w:rPr>
+          <w:rFonts w:ascii="Courier New" w:hAnsi="Courier New" w:cs="Courier New"/>
+        </w:rPr>
+        <w:t xml:space="preserve">           </w:t>
+      </w:r>
+      <w:proofErr w:type="spellStart"/>
+      <w:r>
+        <w:rPr>
+          <w:rFonts w:ascii="Courier New" w:hAnsi="Courier New" w:cs="Courier New"/>
+        </w:rPr>
+        <w:t>ggtheme</w:t>
+      </w:r>
+      <w:proofErr w:type="spellEnd"/>
+      <w:r>
+        <w:rPr>
+          <w:rFonts w:ascii="Courier New" w:hAnsi="Courier New" w:cs="Courier New"/>
+        </w:rPr>
+        <w:t xml:space="preserve"> = </w:t>
+      </w:r>
+      <w:proofErr w:type="spellStart"/>
+      <w:r>
+        <w:rPr>
+          <w:rFonts w:ascii="Courier New" w:hAnsi="Courier New" w:cs="Courier New"/>
+        </w:rPr>
+        <w:t>theme_</w:t>
+      </w:r>
+      <w:proofErr w:type="gramStart"/>
+      <w:r>
+        <w:rPr>
+          <w:rFonts w:ascii="Courier New" w:hAnsi="Courier New" w:cs="Courier New"/>
+        </w:rPr>
+        <w:t>bw</w:t>
+      </w:r>
+      <w:proofErr w:type="spellEnd"/>
+      <w:r>
+        <w:rPr>
+          <w:rFonts w:ascii="Courier New" w:hAnsi="Courier New" w:cs="Courier New"/>
+        </w:rPr>
+        <w:t>(</w:t>
+      </w:r>
+      <w:proofErr w:type="gramEnd"/>
+      <w:r>
+        <w:rPr>
+          <w:rFonts w:ascii="Courier New" w:hAnsi="Courier New" w:cs="Courier New"/>
+        </w:rPr>
+        <w:t>), # Change ggplot2 theme</w:t>
+      </w:r>
+    </w:p>
+    <w:p>
+      <w:pPr>
+        <w:spacing w:after="0" w:line="240" w:lineRule="auto"/>
+        <w:rPr>
+          <w:rFonts w:ascii="Courier New" w:hAnsi="Courier New" w:cs="Courier New"/>
+        </w:rPr>
+      </w:pPr>
+      <w:r>
+        <w:rPr>
+          <w:rFonts w:ascii="Courier New" w:hAnsi="Courier New" w:cs="Courier New"/>
+        </w:rPr>
+        <w:t xml:space="preserve">           palette = </w:t>
+      </w:r>
+      <w:proofErr w:type="gramStart"/>
+      <w:r>
+        <w:rPr>
+          <w:rFonts w:ascii="Courier New" w:hAnsi="Courier New" w:cs="Courier New"/>
+        </w:rPr>
+        <w:t>c(</w:t>
+      </w:r>
+      <w:proofErr w:type="gramEnd"/>
+      <w:r>
+        <w:rPr>
+          <w:rFonts w:ascii="Courier New" w:hAnsi="Courier New" w:cs="Courier New"/>
+        </w:rPr>
+        <w:t>"#E7B800", "#2E9FDF"))</w:t>
       </w:r>
     </w:p>
     <w:p>
@@ -2766,7 +4061,7 @@
                     <pic:cNvPicPr/>
                   </pic:nvPicPr>
                   <pic:blipFill>
-                    <a:blip r:embed="rId7"/>
+                    <a:blip r:embed="rId8"/>
                     <a:stretch>
                       <a:fillRect/>
                     </a:stretch>
@@ -2814,7 +4109,21 @@
         <w:rPr>
           <w:rFonts w:ascii="Open Sans" w:hAnsi="Open Sans" w:cs="Open Sans"/>
         </w:rPr>
-        <w:t># many possibilities, among the different parameters</w:t>
+        <w:t xml:space="preserve"># </w:t>
+      </w:r>
+      <w:proofErr w:type="gramStart"/>
+      <w:r>
+        <w:rPr>
+          <w:rFonts w:ascii="Open Sans" w:hAnsi="Open Sans" w:cs="Open Sans"/>
+        </w:rPr>
+        <w:t>many</w:t>
+      </w:r>
+      <w:proofErr w:type="gramEnd"/>
+      <w:r>
+        <w:rPr>
+          <w:rFonts w:ascii="Open Sans" w:hAnsi="Open Sans" w:cs="Open Sans"/>
+        </w:rPr>
+        <w:t xml:space="preserve"> possibilities, among the different parameters</w:t>
       </w:r>
       <w:r>
         <w:rPr>
@@ -2834,29 +4143,65 @@
         <w:rPr>
           <w:rFonts w:ascii="Open Sans" w:hAnsi="Open Sans" w:cs="Open Sans"/>
         </w:rPr>
-        <w:t># 1) xlim, to shorten your plot</w:t>
-      </w:r>
-    </w:p>
-    <w:p>
-      <w:pPr>
-        <w:spacing w:after="0" w:line="240" w:lineRule="auto"/>
-        <w:rPr>
-          <w:rFonts w:ascii="Courier New" w:hAnsi="Courier New" w:cs="Courier New"/>
-        </w:rPr>
-      </w:pPr>
-    </w:p>
-    <w:p>
-      <w:pPr>
-        <w:spacing w:after="0" w:line="240" w:lineRule="auto"/>
-        <w:rPr>
-          <w:rFonts w:ascii="Courier New" w:hAnsi="Courier New" w:cs="Courier New"/>
-        </w:rPr>
-      </w:pPr>
-      <w:r>
-        <w:rPr>
-          <w:rFonts w:ascii="Courier New" w:hAnsi="Courier New" w:cs="Courier New"/>
-        </w:rPr>
-        <w:t xml:space="preserve">  ggsurvplot(fit,</w:t>
+        <w:t xml:space="preserve"># 1) </w:t>
+      </w:r>
+      <w:proofErr w:type="spellStart"/>
+      <w:r>
+        <w:rPr>
+          <w:rFonts w:ascii="Open Sans" w:hAnsi="Open Sans" w:cs="Open Sans"/>
+        </w:rPr>
+        <w:t>xlim</w:t>
+      </w:r>
+      <w:proofErr w:type="spellEnd"/>
+      <w:r>
+        <w:rPr>
+          <w:rFonts w:ascii="Open Sans" w:hAnsi="Open Sans" w:cs="Open Sans"/>
+        </w:rPr>
+        <w:t>, to shorten your plot</w:t>
+      </w:r>
+    </w:p>
+    <w:p>
+      <w:pPr>
+        <w:spacing w:after="0" w:line="240" w:lineRule="auto"/>
+        <w:rPr>
+          <w:rFonts w:ascii="Courier New" w:hAnsi="Courier New" w:cs="Courier New"/>
+        </w:rPr>
+      </w:pPr>
+    </w:p>
+    <w:p>
+      <w:pPr>
+        <w:spacing w:after="0" w:line="240" w:lineRule="auto"/>
+        <w:rPr>
+          <w:rFonts w:ascii="Courier New" w:hAnsi="Courier New" w:cs="Courier New"/>
+        </w:rPr>
+      </w:pPr>
+      <w:r>
+        <w:rPr>
+          <w:rFonts w:ascii="Courier New" w:hAnsi="Courier New" w:cs="Courier New"/>
+        </w:rPr>
+        <w:t xml:space="preserve">  </w:t>
+      </w:r>
+      <w:proofErr w:type="spellStart"/>
+      <w:proofErr w:type="gramStart"/>
+      <w:r>
+        <w:rPr>
+          <w:rFonts w:ascii="Courier New" w:hAnsi="Courier New" w:cs="Courier New"/>
+        </w:rPr>
+        <w:t>ggsurvplot</w:t>
+      </w:r>
+      <w:proofErr w:type="spellEnd"/>
+      <w:r>
+        <w:rPr>
+          <w:rFonts w:ascii="Courier New" w:hAnsi="Courier New" w:cs="Courier New"/>
+        </w:rPr>
+        <w:t>(</w:t>
+      </w:r>
+      <w:proofErr w:type="gramEnd"/>
+      <w:r>
+        <w:rPr>
+          <w:rFonts w:ascii="Courier New" w:hAnsi="Courier New" w:cs="Courier New"/>
+        </w:rPr>
+        <w:t>fit,</w:t>
       </w:r>
     </w:p>
     <w:p>
@@ -2884,49 +4229,161 @@
         <w:rPr>
           <w:rFonts w:ascii="Courier New" w:hAnsi="Courier New" w:cs="Courier New"/>
         </w:rPr>
-        <w:t xml:space="preserve">             risk.table.col = "strata", # Change risk table color by groups</w:t>
-      </w:r>
-    </w:p>
-    <w:p>
-      <w:pPr>
-        <w:spacing w:after="0" w:line="240" w:lineRule="auto"/>
-        <w:rPr>
-          <w:rFonts w:ascii="Courier New" w:hAnsi="Courier New" w:cs="Courier New"/>
-        </w:rPr>
-      </w:pPr>
-      <w:r>
-        <w:rPr>
-          <w:rFonts w:ascii="Courier New" w:hAnsi="Courier New" w:cs="Courier New"/>
-        </w:rPr>
-        <w:t xml:space="preserve">             ggtheme = theme_bw(), # Change ggplot2 theme</w:t>
-      </w:r>
-    </w:p>
-    <w:p>
-      <w:pPr>
-        <w:spacing w:after="0" w:line="240" w:lineRule="auto"/>
-        <w:rPr>
-          <w:rFonts w:ascii="Courier New" w:hAnsi="Courier New" w:cs="Courier New"/>
-        </w:rPr>
-      </w:pPr>
-      <w:r>
-        <w:rPr>
-          <w:rFonts w:ascii="Courier New" w:hAnsi="Courier New" w:cs="Courier New"/>
-        </w:rPr>
-        <w:t xml:space="preserve">             palette = c("#E7B800", "#2E9FDF"),</w:t>
-      </w:r>
-    </w:p>
-    <w:p>
-      <w:pPr>
-        <w:spacing w:after="0" w:line="240" w:lineRule="auto"/>
-        <w:rPr>
-          <w:rFonts w:ascii="Courier New" w:hAnsi="Courier New" w:cs="Courier New"/>
-        </w:rPr>
-      </w:pPr>
-      <w:r>
-        <w:rPr>
-          <w:rFonts w:ascii="Courier New" w:hAnsi="Courier New" w:cs="Courier New"/>
-        </w:rPr>
-        <w:t xml:space="preserve">             xlim = c(0, 600))</w:t>
+        <w:t xml:space="preserve">             </w:t>
+      </w:r>
+      <w:proofErr w:type="spellStart"/>
+      <w:r>
+        <w:rPr>
+          <w:rFonts w:ascii="Courier New" w:hAnsi="Courier New" w:cs="Courier New"/>
+        </w:rPr>
+        <w:t>risk.table.col</w:t>
+      </w:r>
+      <w:proofErr w:type="spellEnd"/>
+      <w:r>
+        <w:rPr>
+          <w:rFonts w:ascii="Courier New" w:hAnsi="Courier New" w:cs="Courier New"/>
+        </w:rPr>
+        <w:t xml:space="preserve"> = "strata", # Change risk table </w:t>
+      </w:r>
+      <w:proofErr w:type="spellStart"/>
+      <w:r>
+        <w:rPr>
+          <w:rFonts w:ascii="Courier New" w:hAnsi="Courier New" w:cs="Courier New"/>
+        </w:rPr>
+        <w:t>color</w:t>
+      </w:r>
+      <w:proofErr w:type="spellEnd"/>
+      <w:r>
+        <w:rPr>
+          <w:rFonts w:ascii="Courier New" w:hAnsi="Courier New" w:cs="Courier New"/>
+        </w:rPr>
+        <w:t xml:space="preserve"> by groups</w:t>
+      </w:r>
+    </w:p>
+    <w:p>
+      <w:pPr>
+        <w:spacing w:after="0" w:line="240" w:lineRule="auto"/>
+        <w:rPr>
+          <w:rFonts w:ascii="Courier New" w:hAnsi="Courier New" w:cs="Courier New"/>
+        </w:rPr>
+      </w:pPr>
+      <w:r>
+        <w:rPr>
+          <w:rFonts w:ascii="Courier New" w:hAnsi="Courier New" w:cs="Courier New"/>
+        </w:rPr>
+        <w:t xml:space="preserve">             </w:t>
+      </w:r>
+      <w:proofErr w:type="spellStart"/>
+      <w:r>
+        <w:rPr>
+          <w:rFonts w:ascii="Courier New" w:hAnsi="Courier New" w:cs="Courier New"/>
+        </w:rPr>
+        <w:t>ggtheme</w:t>
+      </w:r>
+      <w:proofErr w:type="spellEnd"/>
+      <w:r>
+        <w:rPr>
+          <w:rFonts w:ascii="Courier New" w:hAnsi="Courier New" w:cs="Courier New"/>
+        </w:rPr>
+        <w:t xml:space="preserve"> = </w:t>
+      </w:r>
+      <w:proofErr w:type="spellStart"/>
+      <w:r>
+        <w:rPr>
+          <w:rFonts w:ascii="Courier New" w:hAnsi="Courier New" w:cs="Courier New"/>
+        </w:rPr>
+        <w:t>theme_</w:t>
+      </w:r>
+      <w:proofErr w:type="gramStart"/>
+      <w:r>
+        <w:rPr>
+          <w:rFonts w:ascii="Courier New" w:hAnsi="Courier New" w:cs="Courier New"/>
+        </w:rPr>
+        <w:t>bw</w:t>
+      </w:r>
+      <w:proofErr w:type="spellEnd"/>
+      <w:r>
+        <w:rPr>
+          <w:rFonts w:ascii="Courier New" w:hAnsi="Courier New" w:cs="Courier New"/>
+        </w:rPr>
+        <w:t>(</w:t>
+      </w:r>
+      <w:proofErr w:type="gramEnd"/>
+      <w:r>
+        <w:rPr>
+          <w:rFonts w:ascii="Courier New" w:hAnsi="Courier New" w:cs="Courier New"/>
+        </w:rPr>
+        <w:t>), # Change ggplot2 theme</w:t>
+      </w:r>
+    </w:p>
+    <w:p>
+      <w:pPr>
+        <w:spacing w:after="0" w:line="240" w:lineRule="auto"/>
+        <w:rPr>
+          <w:rFonts w:ascii="Courier New" w:hAnsi="Courier New" w:cs="Courier New"/>
+        </w:rPr>
+      </w:pPr>
+      <w:r>
+        <w:rPr>
+          <w:rFonts w:ascii="Courier New" w:hAnsi="Courier New" w:cs="Courier New"/>
+        </w:rPr>
+        <w:t xml:space="preserve">             palette = </w:t>
+      </w:r>
+      <w:proofErr w:type="gramStart"/>
+      <w:r>
+        <w:rPr>
+          <w:rFonts w:ascii="Courier New" w:hAnsi="Courier New" w:cs="Courier New"/>
+        </w:rPr>
+        <w:t>c(</w:t>
+      </w:r>
+      <w:proofErr w:type="gramEnd"/>
+      <w:r>
+        <w:rPr>
+          <w:rFonts w:ascii="Courier New" w:hAnsi="Courier New" w:cs="Courier New"/>
+        </w:rPr>
+        <w:t>"#E7B800", "#2E9FDF"),</w:t>
+      </w:r>
+    </w:p>
+    <w:p>
+      <w:pPr>
+        <w:spacing w:after="0" w:line="240" w:lineRule="auto"/>
+        <w:rPr>
+          <w:rFonts w:ascii="Courier New" w:hAnsi="Courier New" w:cs="Courier New"/>
+        </w:rPr>
+      </w:pPr>
+      <w:r>
+        <w:rPr>
+          <w:rFonts w:ascii="Courier New" w:hAnsi="Courier New" w:cs="Courier New"/>
+        </w:rPr>
+        <w:t xml:space="preserve">             </w:t>
+      </w:r>
+      <w:proofErr w:type="spellStart"/>
+      <w:r>
+        <w:rPr>
+          <w:rFonts w:ascii="Courier New" w:hAnsi="Courier New" w:cs="Courier New"/>
+        </w:rPr>
+        <w:t>xlim</w:t>
+      </w:r>
+      <w:proofErr w:type="spellEnd"/>
+      <w:r>
+        <w:rPr>
+          <w:rFonts w:ascii="Courier New" w:hAnsi="Courier New" w:cs="Courier New"/>
+        </w:rPr>
+        <w:t xml:space="preserve"> = </w:t>
+      </w:r>
+      <w:proofErr w:type="gramStart"/>
+      <w:r>
+        <w:rPr>
+          <w:rFonts w:ascii="Courier New" w:hAnsi="Courier New" w:cs="Courier New"/>
+        </w:rPr>
+        <w:t>c(</w:t>
+      </w:r>
+      <w:proofErr w:type="gramEnd"/>
+      <w:r>
+        <w:rPr>
+          <w:rFonts w:ascii="Courier New" w:hAnsi="Courier New" w:cs="Courier New"/>
+        </w:rPr>
+        <w:t>0, 600))</w:t>
       </w:r>
     </w:p>
     <w:p>
@@ -2971,7 +4428,7 @@
                     <pic:cNvPicPr/>
                   </pic:nvPicPr>
                   <pic:blipFill>
-                    <a:blip r:embed="rId8"/>
+                    <a:blip r:embed="rId9"/>
                     <a:stretch>
                       <a:fillRect/>
                     </a:stretch>
@@ -3023,7 +4480,21 @@
         <w:rPr>
           <w:rFonts w:ascii="Open Sans" w:hAnsi="Open Sans" w:cs="Open Sans"/>
         </w:rPr>
-        <w:t>fun="event" , to plot the event function (relapses,</w:t>
+        <w:t>fun="event</w:t>
+      </w:r>
+      <w:proofErr w:type="gramStart"/>
+      <w:r>
+        <w:rPr>
+          <w:rFonts w:ascii="Open Sans" w:hAnsi="Open Sans" w:cs="Open Sans"/>
+        </w:rPr>
+        <w:t>" ,</w:t>
+      </w:r>
+      <w:proofErr w:type="gramEnd"/>
+      <w:r>
+        <w:rPr>
+          <w:rFonts w:ascii="Open Sans" w:hAnsi="Open Sans" w:cs="Open Sans"/>
+        </w:rPr>
+        <w:t xml:space="preserve"> to plot the event function (relapses,</w:t>
       </w:r>
       <w:r>
         <w:rPr>
@@ -3061,7 +4532,29 @@
         <w:rPr>
           <w:rFonts w:ascii="Courier New" w:hAnsi="Courier New" w:cs="Courier New"/>
         </w:rPr>
-        <w:t xml:space="preserve">    ggsurvplot(fit,</w:t>
+        <w:t xml:space="preserve">    </w:t>
+      </w:r>
+      <w:proofErr w:type="spellStart"/>
+      <w:proofErr w:type="gramStart"/>
+      <w:r>
+        <w:rPr>
+          <w:rFonts w:ascii="Courier New" w:hAnsi="Courier New" w:cs="Courier New"/>
+        </w:rPr>
+        <w:t>ggsurvplot</w:t>
+      </w:r>
+      <w:proofErr w:type="spellEnd"/>
+      <w:r>
+        <w:rPr>
+          <w:rFonts w:ascii="Courier New" w:hAnsi="Courier New" w:cs="Courier New"/>
+        </w:rPr>
+        <w:t>(</w:t>
+      </w:r>
+      <w:proofErr w:type="gramEnd"/>
+      <w:r>
+        <w:rPr>
+          <w:rFonts w:ascii="Courier New" w:hAnsi="Courier New" w:cs="Courier New"/>
+        </w:rPr>
+        <w:t>fit,</w:t>
       </w:r>
     </w:p>
     <w:p>
@@ -3089,35 +4582,119 @@
         <w:rPr>
           <w:rFonts w:ascii="Courier New" w:hAnsi="Courier New" w:cs="Courier New"/>
         </w:rPr>
-        <w:t xml:space="preserve">             risk.table.col = "strata", # Change risk table color by groups</w:t>
-      </w:r>
-    </w:p>
-    <w:p>
-      <w:pPr>
-        <w:spacing w:after="0" w:line="240" w:lineRule="auto"/>
-        <w:rPr>
-          <w:rFonts w:ascii="Courier New" w:hAnsi="Courier New" w:cs="Courier New"/>
-        </w:rPr>
-      </w:pPr>
-      <w:r>
-        <w:rPr>
-          <w:rFonts w:ascii="Courier New" w:hAnsi="Courier New" w:cs="Courier New"/>
-        </w:rPr>
-        <w:t xml:space="preserve">             ggtheme = theme_bw(), # Change ggplot2 theme</w:t>
-      </w:r>
-    </w:p>
-    <w:p>
-      <w:pPr>
-        <w:spacing w:after="0" w:line="240" w:lineRule="auto"/>
-        <w:rPr>
-          <w:rFonts w:ascii="Courier New" w:hAnsi="Courier New" w:cs="Courier New"/>
-        </w:rPr>
-      </w:pPr>
-      <w:r>
-        <w:rPr>
-          <w:rFonts w:ascii="Courier New" w:hAnsi="Courier New" w:cs="Courier New"/>
-        </w:rPr>
-        <w:t xml:space="preserve">             palette = c("#E7B800", "#2E9FDF"),</w:t>
+        <w:t xml:space="preserve">             </w:t>
+      </w:r>
+      <w:proofErr w:type="spellStart"/>
+      <w:r>
+        <w:rPr>
+          <w:rFonts w:ascii="Courier New" w:hAnsi="Courier New" w:cs="Courier New"/>
+        </w:rPr>
+        <w:t>risk.table.col</w:t>
+      </w:r>
+      <w:proofErr w:type="spellEnd"/>
+      <w:r>
+        <w:rPr>
+          <w:rFonts w:ascii="Courier New" w:hAnsi="Courier New" w:cs="Courier New"/>
+        </w:rPr>
+        <w:t xml:space="preserve"> = "strata", # Change risk table </w:t>
+      </w:r>
+      <w:proofErr w:type="spellStart"/>
+      <w:r>
+        <w:rPr>
+          <w:rFonts w:ascii="Courier New" w:hAnsi="Courier New" w:cs="Courier New"/>
+        </w:rPr>
+        <w:t>color</w:t>
+      </w:r>
+      <w:proofErr w:type="spellEnd"/>
+      <w:r>
+        <w:rPr>
+          <w:rFonts w:ascii="Courier New" w:hAnsi="Courier New" w:cs="Courier New"/>
+        </w:rPr>
+        <w:t xml:space="preserve"> by groups</w:t>
+      </w:r>
+    </w:p>
+    <w:p>
+      <w:pPr>
+        <w:spacing w:after="0" w:line="240" w:lineRule="auto"/>
+        <w:rPr>
+          <w:rFonts w:ascii="Courier New" w:hAnsi="Courier New" w:cs="Courier New"/>
+        </w:rPr>
+      </w:pPr>
+      <w:r>
+        <w:rPr>
+          <w:rFonts w:ascii="Courier New" w:hAnsi="Courier New" w:cs="Courier New"/>
+        </w:rPr>
+        <w:t xml:space="preserve">             </w:t>
+      </w:r>
+      <w:proofErr w:type="spellStart"/>
+      <w:r>
+        <w:rPr>
+          <w:rFonts w:ascii="Courier New" w:hAnsi="Courier New" w:cs="Courier New"/>
+        </w:rPr>
+        <w:t>ggtheme</w:t>
+      </w:r>
+      <w:proofErr w:type="spellEnd"/>
+      <w:r>
+        <w:rPr>
+          <w:rFonts w:ascii="Courier New" w:hAnsi="Courier New" w:cs="Courier New"/>
+        </w:rPr>
+        <w:t xml:space="preserve"> = </w:t>
+      </w:r>
+      <w:proofErr w:type="spellStart"/>
+      <w:r>
+        <w:rPr>
+          <w:rFonts w:ascii="Courier New" w:hAnsi="Courier New" w:cs="Courier New"/>
+        </w:rPr>
+        <w:t>theme_</w:t>
+      </w:r>
+      <w:proofErr w:type="gramStart"/>
+      <w:r>
+        <w:rPr>
+          <w:rFonts w:ascii="Courier New" w:hAnsi="Courier New" w:cs="Courier New"/>
+        </w:rPr>
+        <w:t>bw</w:t>
+      </w:r>
+      <w:proofErr w:type="spellEnd"/>
+      <w:r>
+        <w:rPr>
+          <w:rFonts w:ascii="Courier New" w:hAnsi="Courier New" w:cs="Courier New"/>
+        </w:rPr>
+        <w:t>(</w:t>
+      </w:r>
+      <w:proofErr w:type="gramEnd"/>
+      <w:r>
+        <w:rPr>
+          <w:rFonts w:ascii="Courier New" w:hAnsi="Courier New" w:cs="Courier New"/>
+        </w:rPr>
+        <w:t>), # Change ggplot2 theme</w:t>
+      </w:r>
+    </w:p>
+    <w:p>
+      <w:pPr>
+        <w:spacing w:after="0" w:line="240" w:lineRule="auto"/>
+        <w:rPr>
+          <w:rFonts w:ascii="Courier New" w:hAnsi="Courier New" w:cs="Courier New"/>
+        </w:rPr>
+      </w:pPr>
+      <w:r>
+        <w:rPr>
+          <w:rFonts w:ascii="Courier New" w:hAnsi="Courier New" w:cs="Courier New"/>
+        </w:rPr>
+        <w:t xml:space="preserve">             palette = </w:t>
+      </w:r>
+      <w:proofErr w:type="gramStart"/>
+      <w:r>
+        <w:rPr>
+          <w:rFonts w:ascii="Courier New" w:hAnsi="Courier New" w:cs="Courier New"/>
+        </w:rPr>
+        <w:t>c(</w:t>
+      </w:r>
+      <w:proofErr w:type="gramEnd"/>
+      <w:r>
+        <w:rPr>
+          <w:rFonts w:ascii="Courier New" w:hAnsi="Courier New" w:cs="Courier New"/>
+        </w:rPr>
+        <w:t>"#E7B800", "#2E9FDF"),</w:t>
       </w:r>
     </w:p>
     <w:p>
@@ -3169,7 +4746,7 @@
                     <pic:cNvPicPr/>
                   </pic:nvPicPr>
                   <pic:blipFill>
-                    <a:blip r:embed="rId9"/>
+                    <a:blip r:embed="rId10"/>
                     <a:stretch>
                       <a:fillRect/>
                     </a:stretch>
@@ -3230,36 +4807,110 @@
         <w:rPr>
           <w:rFonts w:ascii="Open Sans" w:hAnsi="Open Sans" w:cs="Open Sans"/>
         </w:rPr>
-        <w:t># Log-Rank test comparing survival curves: survdiff()</w:t>
-      </w:r>
-    </w:p>
-    <w:p>
-      <w:pPr>
-        <w:spacing w:after="0" w:line="240" w:lineRule="auto"/>
-        <w:rPr>
-          <w:rFonts w:ascii="Courier New" w:hAnsi="Courier New" w:cs="Courier New"/>
-        </w:rPr>
-      </w:pPr>
-      <w:r>
-        <w:rPr>
-          <w:rFonts w:ascii="Courier New" w:hAnsi="Courier New" w:cs="Courier New"/>
-        </w:rPr>
-        <w:t xml:space="preserve">  surv_diff &lt;- survdiff(Surv(time, status) ~ sex, data = lung)</w:t>
-      </w:r>
-    </w:p>
-    <w:p>
-      <w:pPr>
-        <w:spacing w:after="0" w:line="240" w:lineRule="auto"/>
-        <w:rPr>
-          <w:rFonts w:ascii="Courier New" w:hAnsi="Courier New" w:cs="Courier New"/>
-        </w:rPr>
-      </w:pPr>
-      <w:r>
-        <w:rPr>
-          <w:rFonts w:ascii="Courier New" w:hAnsi="Courier New" w:cs="Courier New"/>
-        </w:rPr>
-        <w:t xml:space="preserve">  surv_diff</w:t>
-      </w:r>
+        <w:t xml:space="preserve"># Log-Rank test comparing survival curves: </w:t>
+      </w:r>
+      <w:proofErr w:type="spellStart"/>
+      <w:proofErr w:type="gramStart"/>
+      <w:r>
+        <w:rPr>
+          <w:rFonts w:ascii="Open Sans" w:hAnsi="Open Sans" w:cs="Open Sans"/>
+        </w:rPr>
+        <w:t>survdiff</w:t>
+      </w:r>
+      <w:proofErr w:type="spellEnd"/>
+      <w:r>
+        <w:rPr>
+          <w:rFonts w:ascii="Open Sans" w:hAnsi="Open Sans" w:cs="Open Sans"/>
+        </w:rPr>
+        <w:t>(</w:t>
+      </w:r>
+      <w:proofErr w:type="gramEnd"/>
+      <w:r>
+        <w:rPr>
+          <w:rFonts w:ascii="Open Sans" w:hAnsi="Open Sans" w:cs="Open Sans"/>
+        </w:rPr>
+        <w:t>)</w:t>
+      </w:r>
+    </w:p>
+    <w:p>
+      <w:pPr>
+        <w:spacing w:after="0" w:line="240" w:lineRule="auto"/>
+        <w:rPr>
+          <w:rFonts w:ascii="Courier New" w:hAnsi="Courier New" w:cs="Courier New"/>
+        </w:rPr>
+      </w:pPr>
+      <w:r>
+        <w:rPr>
+          <w:rFonts w:ascii="Courier New" w:hAnsi="Courier New" w:cs="Courier New"/>
+        </w:rPr>
+        <w:t xml:space="preserve">  </w:t>
+      </w:r>
+      <w:proofErr w:type="spellStart"/>
+      <w:r>
+        <w:rPr>
+          <w:rFonts w:ascii="Courier New" w:hAnsi="Courier New" w:cs="Courier New"/>
+        </w:rPr>
+        <w:t>surv_diff</w:t>
+      </w:r>
+      <w:proofErr w:type="spellEnd"/>
+      <w:r>
+        <w:rPr>
+          <w:rFonts w:ascii="Courier New" w:hAnsi="Courier New" w:cs="Courier New"/>
+        </w:rPr>
+        <w:t xml:space="preserve"> &lt;- </w:t>
+      </w:r>
+      <w:proofErr w:type="spellStart"/>
+      <w:proofErr w:type="gramStart"/>
+      <w:r>
+        <w:rPr>
+          <w:rFonts w:ascii="Courier New" w:hAnsi="Courier New" w:cs="Courier New"/>
+        </w:rPr>
+        <w:t>survdiff</w:t>
+      </w:r>
+      <w:proofErr w:type="spellEnd"/>
+      <w:r>
+        <w:rPr>
+          <w:rFonts w:ascii="Courier New" w:hAnsi="Courier New" w:cs="Courier New"/>
+        </w:rPr>
+        <w:t>(</w:t>
+      </w:r>
+      <w:proofErr w:type="spellStart"/>
+      <w:proofErr w:type="gramEnd"/>
+      <w:r>
+        <w:rPr>
+          <w:rFonts w:ascii="Courier New" w:hAnsi="Courier New" w:cs="Courier New"/>
+        </w:rPr>
+        <w:t>Surv</w:t>
+      </w:r>
+      <w:proofErr w:type="spellEnd"/>
+      <w:r>
+        <w:rPr>
+          <w:rFonts w:ascii="Courier New" w:hAnsi="Courier New" w:cs="Courier New"/>
+        </w:rPr>
+        <w:t>(time, status) ~ sex, data = lung)</w:t>
+      </w:r>
+    </w:p>
+    <w:p>
+      <w:pPr>
+        <w:spacing w:after="0" w:line="240" w:lineRule="auto"/>
+        <w:rPr>
+          <w:rFonts w:ascii="Courier New" w:hAnsi="Courier New" w:cs="Courier New"/>
+        </w:rPr>
+      </w:pPr>
+      <w:r>
+        <w:rPr>
+          <w:rFonts w:ascii="Courier New" w:hAnsi="Courier New" w:cs="Courier New"/>
+        </w:rPr>
+        <w:t xml:space="preserve">  </w:t>
+      </w:r>
+      <w:proofErr w:type="spellStart"/>
+      <w:r>
+        <w:rPr>
+          <w:rFonts w:ascii="Courier New" w:hAnsi="Courier New" w:cs="Courier New"/>
+        </w:rPr>
+        <w:t>surv_diff</w:t>
+      </w:r>
+      <w:proofErr w:type="spellEnd"/>
     </w:p>
     <w:p>
       <w:pPr>
@@ -3309,16 +4960,66 @@
           <w:bdr w:val="none" w:sz="0" w:space="0" w:color="auto" w:frame="1"/>
         </w:rPr>
       </w:pPr>
-      <w:r>
-        <w:rPr>
-          <w:rStyle w:val="gnvwddmdn3b"/>
-          <w:rFonts w:ascii="Lucida Console" w:eastAsiaTheme="majorEastAsia" w:hAnsi="Lucida Console"/>
-          <w:color w:val="FFFFFF"/>
-          <w:sz w:val="24"/>
-          <w:szCs w:val="24"/>
-          <w:bdr w:val="none" w:sz="0" w:space="0" w:color="auto" w:frame="1"/>
-        </w:rPr>
-        <w:t>survdiff(formula = Surv(time, status) ~ sex, data = lung)</w:t>
+      <w:proofErr w:type="spellStart"/>
+      <w:proofErr w:type="gramStart"/>
+      <w:r>
+        <w:rPr>
+          <w:rStyle w:val="gnvwddmdn3b"/>
+          <w:rFonts w:ascii="Lucida Console" w:eastAsiaTheme="majorEastAsia" w:hAnsi="Lucida Console"/>
+          <w:color w:val="FFFFFF"/>
+          <w:sz w:val="24"/>
+          <w:szCs w:val="24"/>
+          <w:bdr w:val="none" w:sz="0" w:space="0" w:color="auto" w:frame="1"/>
+        </w:rPr>
+        <w:t>survdiff</w:t>
+      </w:r>
+      <w:proofErr w:type="spellEnd"/>
+      <w:r>
+        <w:rPr>
+          <w:rStyle w:val="gnvwddmdn3b"/>
+          <w:rFonts w:ascii="Lucida Console" w:eastAsiaTheme="majorEastAsia" w:hAnsi="Lucida Console"/>
+          <w:color w:val="FFFFFF"/>
+          <w:sz w:val="24"/>
+          <w:szCs w:val="24"/>
+          <w:bdr w:val="none" w:sz="0" w:space="0" w:color="auto" w:frame="1"/>
+        </w:rPr>
+        <w:t>(</w:t>
+      </w:r>
+      <w:proofErr w:type="gramEnd"/>
+      <w:r>
+        <w:rPr>
+          <w:rStyle w:val="gnvwddmdn3b"/>
+          <w:rFonts w:ascii="Lucida Console" w:eastAsiaTheme="majorEastAsia" w:hAnsi="Lucida Console"/>
+          <w:color w:val="FFFFFF"/>
+          <w:sz w:val="24"/>
+          <w:szCs w:val="24"/>
+          <w:bdr w:val="none" w:sz="0" w:space="0" w:color="auto" w:frame="1"/>
+        </w:rPr>
+        <w:t xml:space="preserve">formula = </w:t>
+      </w:r>
+      <w:proofErr w:type="spellStart"/>
+      <w:r>
+        <w:rPr>
+          <w:rStyle w:val="gnvwddmdn3b"/>
+          <w:rFonts w:ascii="Lucida Console" w:eastAsiaTheme="majorEastAsia" w:hAnsi="Lucida Console"/>
+          <w:color w:val="FFFFFF"/>
+          <w:sz w:val="24"/>
+          <w:szCs w:val="24"/>
+          <w:bdr w:val="none" w:sz="0" w:space="0" w:color="auto" w:frame="1"/>
+        </w:rPr>
+        <w:t>Surv</w:t>
+      </w:r>
+      <w:proofErr w:type="spellEnd"/>
+      <w:r>
+        <w:rPr>
+          <w:rStyle w:val="gnvwddmdn3b"/>
+          <w:rFonts w:ascii="Lucida Console" w:eastAsiaTheme="majorEastAsia" w:hAnsi="Lucida Console"/>
+          <w:color w:val="FFFFFF"/>
+          <w:sz w:val="24"/>
+          <w:szCs w:val="24"/>
+          <w:bdr w:val="none" w:sz="0" w:space="0" w:color="auto" w:frame="1"/>
+        </w:rPr>
+        <w:t>(time, status) ~ sex, data = lung)</w:t>
       </w:r>
     </w:p>
     <w:p>
@@ -3359,7 +5060,31 @@
           <w:szCs w:val="24"/>
           <w:bdr w:val="none" w:sz="0" w:space="0" w:color="auto" w:frame="1"/>
         </w:rPr>
-        <w:t xml:space="preserve">        N Observed Expected (O-E)^2/E (O-E)^2/V</w:t>
+        <w:t xml:space="preserve">        N Observed Expected (O-</w:t>
+      </w:r>
+      <w:proofErr w:type="gramStart"/>
+      <w:r>
+        <w:rPr>
+          <w:rStyle w:val="gnvwddmdn3b"/>
+          <w:rFonts w:ascii="Lucida Console" w:eastAsiaTheme="majorEastAsia" w:hAnsi="Lucida Console"/>
+          <w:color w:val="FFFFFF"/>
+          <w:sz w:val="24"/>
+          <w:szCs w:val="24"/>
+          <w:bdr w:val="none" w:sz="0" w:space="0" w:color="auto" w:frame="1"/>
+        </w:rPr>
+        <w:t>E)^</w:t>
+      </w:r>
+      <w:proofErr w:type="gramEnd"/>
+      <w:r>
+        <w:rPr>
+          <w:rStyle w:val="gnvwddmdn3b"/>
+          <w:rFonts w:ascii="Lucida Console" w:eastAsiaTheme="majorEastAsia" w:hAnsi="Lucida Console"/>
+          <w:color w:val="FFFFFF"/>
+          <w:sz w:val="24"/>
+          <w:szCs w:val="24"/>
+          <w:bdr w:val="none" w:sz="0" w:space="0" w:color="auto" w:frame="1"/>
+        </w:rPr>
+        <w:t>2/E (O-E)^2/V</w:t>
       </w:r>
     </w:p>
     <w:p>
@@ -3411,7 +5136,31 @@
           <w:szCs w:val="24"/>
           <w:bdr w:val="none" w:sz="0" w:space="0" w:color="auto" w:frame="1"/>
         </w:rPr>
-        <w:t>sex=2  90       53     73.4      5.68      10.3</w:t>
+        <w:t>sex=</w:t>
+      </w:r>
+      <w:proofErr w:type="gramStart"/>
+      <w:r>
+        <w:rPr>
+          <w:rStyle w:val="gnvwddmdn3b"/>
+          <w:rFonts w:ascii="Lucida Console" w:eastAsiaTheme="majorEastAsia" w:hAnsi="Lucida Console"/>
+          <w:color w:val="FFFFFF"/>
+          <w:sz w:val="24"/>
+          <w:szCs w:val="24"/>
+          <w:bdr w:val="none" w:sz="0" w:space="0" w:color="auto" w:frame="1"/>
+        </w:rPr>
+        <w:t>2  90</w:t>
+      </w:r>
+      <w:proofErr w:type="gramEnd"/>
+      <w:r>
+        <w:rPr>
+          <w:rStyle w:val="gnvwddmdn3b"/>
+          <w:rFonts w:ascii="Lucida Console" w:eastAsiaTheme="majorEastAsia" w:hAnsi="Lucida Console"/>
+          <w:color w:val="FFFFFF"/>
+          <w:sz w:val="24"/>
+          <w:szCs w:val="24"/>
+          <w:bdr w:val="none" w:sz="0" w:space="0" w:color="auto" w:frame="1"/>
+        </w:rPr>
+        <w:t xml:space="preserve">       53     73.4      5.68      10.3</w:t>
       </w:r>
     </w:p>
     <w:p>
@@ -3450,100 +5199,167 @@
           <w:szCs w:val="24"/>
           <w:bdr w:val="none" w:sz="0" w:space="0" w:color="auto" w:frame="1"/>
         </w:rPr>
-        <w:t xml:space="preserve"> Chisq= 10.3  on 1 degrees of freedom, p= 0.001 </w:t>
-      </w:r>
-    </w:p>
-    <w:p>
-      <w:pPr>
-        <w:spacing w:after="0" w:line="240" w:lineRule="auto"/>
-        <w:rPr>
-          <w:rFonts w:ascii="Courier New" w:hAnsi="Courier New" w:cs="Courier New"/>
-        </w:rPr>
-      </w:pPr>
-    </w:p>
-    <w:p>
-      <w:pPr>
-        <w:spacing w:after="0" w:line="240" w:lineRule="auto"/>
-        <w:rPr>
-          <w:rFonts w:ascii="Courier New" w:hAnsi="Courier New" w:cs="Courier New"/>
-        </w:rPr>
-      </w:pPr>
-    </w:p>
-    <w:p>
-      <w:pPr>
-        <w:spacing w:after="0" w:line="240" w:lineRule="auto"/>
-        <w:rPr>
-          <w:rFonts w:ascii="Courier New" w:hAnsi="Courier New" w:cs="Courier New"/>
-        </w:rPr>
-      </w:pPr>
-    </w:p>
-    <w:p>
-      <w:pPr>
-        <w:spacing w:after="0" w:line="240" w:lineRule="auto"/>
-        <w:rPr>
-          <w:rFonts w:ascii="Open Sans" w:hAnsi="Open Sans" w:cs="Open Sans"/>
-        </w:rPr>
-      </w:pPr>
-      <w:r>
-        <w:rPr>
-          <w:rFonts w:ascii="Open Sans" w:hAnsi="Open Sans" w:cs="Open Sans"/>
-        </w:rPr>
-        <w:t># What about age? we can compare survival by different age groups..</w:t>
-      </w:r>
-    </w:p>
-    <w:p>
-      <w:pPr>
-        <w:spacing w:after="0" w:line="240" w:lineRule="auto"/>
-        <w:rPr>
-          <w:rFonts w:ascii="Courier New" w:hAnsi="Courier New" w:cs="Courier New"/>
-        </w:rPr>
-      </w:pPr>
-      <w:r>
-        <w:rPr>
-          <w:rFonts w:ascii="Courier New" w:hAnsi="Courier New" w:cs="Courier New"/>
-        </w:rPr>
-        <w:t xml:space="preserve">  lung$agegrp &lt;- NA</w:t>
-      </w:r>
-    </w:p>
-    <w:p>
-      <w:pPr>
-        <w:spacing w:after="0" w:line="240" w:lineRule="auto"/>
-        <w:rPr>
-          <w:rFonts w:ascii="Courier New" w:hAnsi="Courier New" w:cs="Courier New"/>
-        </w:rPr>
-      </w:pPr>
-      <w:r>
-        <w:rPr>
-          <w:rFonts w:ascii="Courier New" w:hAnsi="Courier New" w:cs="Courier New"/>
-        </w:rPr>
-        <w:t xml:space="preserve">  lung$agegrp[</w:t>
-      </w:r>
+        <w:t xml:space="preserve"> </w:t>
+      </w:r>
+      <w:proofErr w:type="spellStart"/>
+      <w:r>
+        <w:rPr>
+          <w:rStyle w:val="gnvwddmdn3b"/>
+          <w:rFonts w:ascii="Lucida Console" w:eastAsiaTheme="majorEastAsia" w:hAnsi="Lucida Console"/>
+          <w:color w:val="FFFFFF"/>
+          <w:sz w:val="24"/>
+          <w:szCs w:val="24"/>
+          <w:bdr w:val="none" w:sz="0" w:space="0" w:color="auto" w:frame="1"/>
+        </w:rPr>
+        <w:t>Chisq</w:t>
+      </w:r>
+      <w:proofErr w:type="spellEnd"/>
+      <w:r>
+        <w:rPr>
+          <w:rStyle w:val="gnvwddmdn3b"/>
+          <w:rFonts w:ascii="Lucida Console" w:eastAsiaTheme="majorEastAsia" w:hAnsi="Lucida Console"/>
+          <w:color w:val="FFFFFF"/>
+          <w:sz w:val="24"/>
+          <w:szCs w:val="24"/>
+          <w:bdr w:val="none" w:sz="0" w:space="0" w:color="auto" w:frame="1"/>
+        </w:rPr>
+        <w:t xml:space="preserve">= </w:t>
+      </w:r>
+      <w:proofErr w:type="gramStart"/>
+      <w:r>
+        <w:rPr>
+          <w:rStyle w:val="gnvwddmdn3b"/>
+          <w:rFonts w:ascii="Lucida Console" w:eastAsiaTheme="majorEastAsia" w:hAnsi="Lucida Console"/>
+          <w:color w:val="FFFFFF"/>
+          <w:sz w:val="24"/>
+          <w:szCs w:val="24"/>
+          <w:bdr w:val="none" w:sz="0" w:space="0" w:color="auto" w:frame="1"/>
+        </w:rPr>
+        <w:t>10.3  on</w:t>
+      </w:r>
+      <w:proofErr w:type="gramEnd"/>
+      <w:r>
+        <w:rPr>
+          <w:rStyle w:val="gnvwddmdn3b"/>
+          <w:rFonts w:ascii="Lucida Console" w:eastAsiaTheme="majorEastAsia" w:hAnsi="Lucida Console"/>
+          <w:color w:val="FFFFFF"/>
+          <w:sz w:val="24"/>
+          <w:szCs w:val="24"/>
+          <w:bdr w:val="none" w:sz="0" w:space="0" w:color="auto" w:frame="1"/>
+        </w:rPr>
+        <w:t xml:space="preserve"> 1 degrees of freedom, p= 0.001 </w:t>
+      </w:r>
+    </w:p>
+    <w:p>
+      <w:pPr>
+        <w:spacing w:after="0" w:line="240" w:lineRule="auto"/>
+        <w:rPr>
+          <w:rFonts w:ascii="Courier New" w:hAnsi="Courier New" w:cs="Courier New"/>
+        </w:rPr>
+      </w:pPr>
+    </w:p>
+    <w:p>
+      <w:pPr>
+        <w:spacing w:after="0" w:line="240" w:lineRule="auto"/>
+        <w:rPr>
+          <w:rFonts w:ascii="Courier New" w:hAnsi="Courier New" w:cs="Courier New"/>
+        </w:rPr>
+      </w:pPr>
+    </w:p>
+    <w:p>
+      <w:pPr>
+        <w:spacing w:after="0" w:line="240" w:lineRule="auto"/>
+        <w:rPr>
+          <w:rFonts w:ascii="Courier New" w:hAnsi="Courier New" w:cs="Courier New"/>
+        </w:rPr>
+      </w:pPr>
+    </w:p>
+    <w:p>
+      <w:pPr>
+        <w:spacing w:after="0" w:line="240" w:lineRule="auto"/>
+        <w:rPr>
+          <w:rFonts w:ascii="Open Sans" w:hAnsi="Open Sans" w:cs="Open Sans"/>
+        </w:rPr>
+      </w:pPr>
+      <w:r>
+        <w:rPr>
+          <w:rFonts w:ascii="Open Sans" w:hAnsi="Open Sans" w:cs="Open Sans"/>
+        </w:rPr>
+        <w:t xml:space="preserve"># What about age? we can compare survival by different age </w:t>
+      </w:r>
+      <w:proofErr w:type="gramStart"/>
+      <w:r>
+        <w:rPr>
+          <w:rFonts w:ascii="Open Sans" w:hAnsi="Open Sans" w:cs="Open Sans"/>
+        </w:rPr>
+        <w:t>groups..</w:t>
+      </w:r>
+      <w:proofErr w:type="gramEnd"/>
+    </w:p>
+    <w:p>
+      <w:pPr>
+        <w:spacing w:after="0" w:line="240" w:lineRule="auto"/>
+        <w:rPr>
+          <w:rFonts w:ascii="Courier New" w:hAnsi="Courier New" w:cs="Courier New"/>
+        </w:rPr>
+      </w:pPr>
+      <w:r>
+        <w:rPr>
+          <w:rFonts w:ascii="Courier New" w:hAnsi="Courier New" w:cs="Courier New"/>
+        </w:rPr>
+        <w:t xml:space="preserve">  </w:t>
+      </w:r>
+      <w:proofErr w:type="spellStart"/>
+      <w:r>
+        <w:rPr>
+          <w:rFonts w:ascii="Courier New" w:hAnsi="Courier New" w:cs="Courier New"/>
+        </w:rPr>
+        <w:t>lung$agegrp</w:t>
+      </w:r>
+      <w:proofErr w:type="spellEnd"/>
+      <w:r>
+        <w:rPr>
+          <w:rFonts w:ascii="Courier New" w:hAnsi="Courier New" w:cs="Courier New"/>
+        </w:rPr>
+        <w:t xml:space="preserve"> &lt;- NA</w:t>
+      </w:r>
+    </w:p>
+    <w:p>
+      <w:pPr>
+        <w:spacing w:after="0" w:line="240" w:lineRule="auto"/>
+        <w:rPr>
+          <w:rFonts w:ascii="Courier New" w:hAnsi="Courier New" w:cs="Courier New"/>
+        </w:rPr>
+      </w:pPr>
+      <w:r>
+        <w:rPr>
+          <w:rFonts w:ascii="Courier New" w:hAnsi="Courier New" w:cs="Courier New"/>
+        </w:rPr>
+        <w:t xml:space="preserve">  </w:t>
+      </w:r>
+      <w:proofErr w:type="spellStart"/>
       <w:r>
         <w:rPr>
           <w:rFonts w:ascii="Courier New" w:hAnsi="Courier New" w:cs="Courier New"/>
         </w:rPr>
         <w:t>lung$</w:t>
       </w:r>
-      <w:r>
-        <w:rPr>
-          <w:rFonts w:ascii="Courier New" w:hAnsi="Courier New" w:cs="Courier New"/>
-        </w:rPr>
-        <w:t>age &lt; 55] &lt;- "less than 55"</w:t>
-      </w:r>
-    </w:p>
-    <w:p>
-      <w:pPr>
-        <w:spacing w:after="0" w:line="240" w:lineRule="auto"/>
-        <w:rPr>
-          <w:rFonts w:ascii="Courier New" w:hAnsi="Courier New" w:cs="Courier New"/>
-        </w:rPr>
-      </w:pPr>
-      <w:r>
-        <w:rPr>
-          <w:rFonts w:ascii="Courier New" w:hAnsi="Courier New" w:cs="Courier New"/>
-        </w:rPr>
-        <w:t xml:space="preserve">  lung$agegrp[</w:t>
-      </w:r>
+      <w:proofErr w:type="gramStart"/>
+      <w:r>
+        <w:rPr>
+          <w:rFonts w:ascii="Courier New" w:hAnsi="Courier New" w:cs="Courier New"/>
+        </w:rPr>
+        <w:t>agegrp</w:t>
+      </w:r>
+      <w:proofErr w:type="spellEnd"/>
+      <w:r>
+        <w:rPr>
+          <w:rFonts w:ascii="Courier New" w:hAnsi="Courier New" w:cs="Courier New"/>
+        </w:rPr>
+        <w:t>[</w:t>
+      </w:r>
+      <w:proofErr w:type="spellStart"/>
+      <w:proofErr w:type="gramEnd"/>
       <w:r>
         <w:rPr>
           <w:rFonts w:ascii="Courier New" w:hAnsi="Courier New" w:cs="Courier New"/>
@@ -3554,34 +5370,52 @@
         <w:rPr>
           <w:rFonts w:ascii="Courier New" w:hAnsi="Courier New" w:cs="Courier New"/>
         </w:rPr>
-        <w:t xml:space="preserve">age &gt;= 55 &amp; </w:t>
-      </w:r>
+        <w:t>age</w:t>
+      </w:r>
+      <w:proofErr w:type="spellEnd"/>
+      <w:r>
+        <w:rPr>
+          <w:rFonts w:ascii="Courier New" w:hAnsi="Courier New" w:cs="Courier New"/>
+        </w:rPr>
+        <w:t xml:space="preserve"> &lt; 55] &lt;- "less than 55"</w:t>
+      </w:r>
+    </w:p>
+    <w:p>
+      <w:pPr>
+        <w:spacing w:after="0" w:line="240" w:lineRule="auto"/>
+        <w:rPr>
+          <w:rFonts w:ascii="Courier New" w:hAnsi="Courier New" w:cs="Courier New"/>
+        </w:rPr>
+      </w:pPr>
+      <w:r>
+        <w:rPr>
+          <w:rFonts w:ascii="Courier New" w:hAnsi="Courier New" w:cs="Courier New"/>
+        </w:rPr>
+        <w:t xml:space="preserve">  </w:t>
+      </w:r>
+      <w:proofErr w:type="spellStart"/>
       <w:r>
         <w:rPr>
           <w:rFonts w:ascii="Courier New" w:hAnsi="Courier New" w:cs="Courier New"/>
         </w:rPr>
         <w:t>lung$</w:t>
       </w:r>
-      <w:r>
-        <w:rPr>
-          <w:rFonts w:ascii="Courier New" w:hAnsi="Courier New" w:cs="Courier New"/>
-        </w:rPr>
-        <w:t>age &lt; 70] &lt;- "55-69"</w:t>
-      </w:r>
-    </w:p>
-    <w:p>
-      <w:pPr>
-        <w:spacing w:after="0" w:line="240" w:lineRule="auto"/>
-        <w:rPr>
-          <w:rFonts w:ascii="Courier New" w:hAnsi="Courier New" w:cs="Courier New"/>
-        </w:rPr>
-      </w:pPr>
-      <w:r>
-        <w:rPr>
-          <w:rFonts w:ascii="Courier New" w:hAnsi="Courier New" w:cs="Courier New"/>
-        </w:rPr>
-        <w:t xml:space="preserve">  lung$agegrp[</w:t>
-      </w:r>
+      <w:proofErr w:type="gramStart"/>
+      <w:r>
+        <w:rPr>
+          <w:rFonts w:ascii="Courier New" w:hAnsi="Courier New" w:cs="Courier New"/>
+        </w:rPr>
+        <w:t>agegrp</w:t>
+      </w:r>
+      <w:proofErr w:type="spellEnd"/>
+      <w:r>
+        <w:rPr>
+          <w:rFonts w:ascii="Courier New" w:hAnsi="Courier New" w:cs="Courier New"/>
+        </w:rPr>
+        <w:t>[</w:t>
+      </w:r>
+      <w:proofErr w:type="spellStart"/>
+      <w:proofErr w:type="gramEnd"/>
       <w:r>
         <w:rPr>
           <w:rFonts w:ascii="Courier New" w:hAnsi="Courier New" w:cs="Courier New"/>
@@ -3592,7 +5426,34 @@
         <w:rPr>
           <w:rFonts w:ascii="Courier New" w:hAnsi="Courier New" w:cs="Courier New"/>
         </w:rPr>
-        <w:t>age &gt;= 70] &lt;- "70 and above"</w:t>
+        <w:t>age</w:t>
+      </w:r>
+      <w:proofErr w:type="spellEnd"/>
+      <w:r>
+        <w:rPr>
+          <w:rFonts w:ascii="Courier New" w:hAnsi="Courier New" w:cs="Courier New"/>
+        </w:rPr>
+        <w:t xml:space="preserve"> &gt;= 55 &amp; </w:t>
+      </w:r>
+      <w:proofErr w:type="spellStart"/>
+      <w:r>
+        <w:rPr>
+          <w:rFonts w:ascii="Courier New" w:hAnsi="Courier New" w:cs="Courier New"/>
+        </w:rPr>
+        <w:t>lung$</w:t>
+      </w:r>
+      <w:r>
+        <w:rPr>
+          <w:rFonts w:ascii="Courier New" w:hAnsi="Courier New" w:cs="Courier New"/>
+        </w:rPr>
+        <w:t>age</w:t>
+      </w:r>
+      <w:proofErr w:type="spellEnd"/>
+      <w:r>
+        <w:rPr>
+          <w:rFonts w:ascii="Courier New" w:hAnsi="Courier New" w:cs="Courier New"/>
+        </w:rPr>
+        <w:t xml:space="preserve"> &lt; 70] &lt;- "55-69"</w:t>
       </w:r>
     </w:p>
     <w:p>
@@ -3608,75 +5469,287 @@
         </w:rPr>
         <w:t xml:space="preserve">  </w:t>
       </w:r>
-    </w:p>
-    <w:p>
-      <w:pPr>
-        <w:spacing w:after="0" w:line="240" w:lineRule="auto"/>
-        <w:rPr>
-          <w:rFonts w:ascii="Courier New" w:hAnsi="Courier New" w:cs="Courier New"/>
-        </w:rPr>
-      </w:pPr>
-      <w:r>
-        <w:rPr>
-          <w:rFonts w:ascii="Courier New" w:hAnsi="Courier New" w:cs="Courier New"/>
-        </w:rPr>
-        <w:t xml:space="preserve">  fitAge &lt;- survfit(Surv(time, status) ~ agegrp, data = lung)</w:t>
-      </w:r>
-    </w:p>
-    <w:p>
-      <w:pPr>
-        <w:spacing w:after="0" w:line="240" w:lineRule="auto"/>
-        <w:rPr>
-          <w:rFonts w:ascii="Courier New" w:hAnsi="Courier New" w:cs="Courier New"/>
-        </w:rPr>
-      </w:pPr>
-      <w:r>
-        <w:rPr>
-          <w:rFonts w:ascii="Courier New" w:hAnsi="Courier New" w:cs="Courier New"/>
-        </w:rPr>
-        <w:t xml:space="preserve">  ggsurvplot(fitAge,</w:t>
-      </w:r>
-    </w:p>
-    <w:p>
-      <w:pPr>
-        <w:spacing w:after="0" w:line="240" w:lineRule="auto"/>
-        <w:rPr>
-          <w:rFonts w:ascii="Courier New" w:hAnsi="Courier New" w:cs="Courier New"/>
-        </w:rPr>
-      </w:pPr>
-      <w:r>
-        <w:rPr>
-          <w:rFonts w:ascii="Courier New" w:hAnsi="Courier New" w:cs="Courier New"/>
-        </w:rPr>
-        <w:t xml:space="preserve">             conf.int = TRUE,</w:t>
-      </w:r>
-    </w:p>
-    <w:p>
-      <w:pPr>
-        <w:spacing w:after="0" w:line="240" w:lineRule="auto"/>
-        <w:rPr>
-          <w:rFonts w:ascii="Courier New" w:hAnsi="Courier New" w:cs="Courier New"/>
-        </w:rPr>
-      </w:pPr>
-      <w:r>
-        <w:rPr>
-          <w:rFonts w:ascii="Courier New" w:hAnsi="Courier New" w:cs="Courier New"/>
-        </w:rPr>
-        <w:t xml:space="preserve">             risk.table.col = "strata",</w:t>
-      </w:r>
-    </w:p>
-    <w:p>
-      <w:pPr>
-        <w:spacing w:after="0" w:line="240" w:lineRule="auto"/>
-        <w:rPr>
-          <w:rFonts w:ascii="Courier New" w:hAnsi="Courier New" w:cs="Courier New"/>
-        </w:rPr>
-      </w:pPr>
-      <w:r>
-        <w:rPr>
-          <w:rFonts w:ascii="Courier New" w:hAnsi="Courier New" w:cs="Courier New"/>
-        </w:rPr>
-        <w:t xml:space="preserve">             ggtheme = theme_bw())</w:t>
+      <w:proofErr w:type="spellStart"/>
+      <w:r>
+        <w:rPr>
+          <w:rFonts w:ascii="Courier New" w:hAnsi="Courier New" w:cs="Courier New"/>
+        </w:rPr>
+        <w:t>lung$</w:t>
+      </w:r>
+      <w:proofErr w:type="gramStart"/>
+      <w:r>
+        <w:rPr>
+          <w:rFonts w:ascii="Courier New" w:hAnsi="Courier New" w:cs="Courier New"/>
+        </w:rPr>
+        <w:t>agegrp</w:t>
+      </w:r>
+      <w:proofErr w:type="spellEnd"/>
+      <w:r>
+        <w:rPr>
+          <w:rFonts w:ascii="Courier New" w:hAnsi="Courier New" w:cs="Courier New"/>
+        </w:rPr>
+        <w:t>[</w:t>
+      </w:r>
+      <w:proofErr w:type="spellStart"/>
+      <w:proofErr w:type="gramEnd"/>
+      <w:r>
+        <w:rPr>
+          <w:rFonts w:ascii="Courier New" w:hAnsi="Courier New" w:cs="Courier New"/>
+        </w:rPr>
+        <w:t>lung$</w:t>
+      </w:r>
+      <w:r>
+        <w:rPr>
+          <w:rFonts w:ascii="Courier New" w:hAnsi="Courier New" w:cs="Courier New"/>
+        </w:rPr>
+        <w:t>age</w:t>
+      </w:r>
+      <w:proofErr w:type="spellEnd"/>
+      <w:r>
+        <w:rPr>
+          <w:rFonts w:ascii="Courier New" w:hAnsi="Courier New" w:cs="Courier New"/>
+        </w:rPr>
+        <w:t xml:space="preserve"> &gt;= 70] &lt;- "70 and above"</w:t>
+      </w:r>
+    </w:p>
+    <w:p>
+      <w:pPr>
+        <w:spacing w:after="0" w:line="240" w:lineRule="auto"/>
+        <w:rPr>
+          <w:rFonts w:ascii="Courier New" w:hAnsi="Courier New" w:cs="Courier New"/>
+        </w:rPr>
+      </w:pPr>
+      <w:r>
+        <w:rPr>
+          <w:rFonts w:ascii="Courier New" w:hAnsi="Courier New" w:cs="Courier New"/>
+        </w:rPr>
+        <w:t xml:space="preserve">  </w:t>
+      </w:r>
+    </w:p>
+    <w:p>
+      <w:pPr>
+        <w:spacing w:after="0" w:line="240" w:lineRule="auto"/>
+        <w:rPr>
+          <w:rFonts w:ascii="Courier New" w:hAnsi="Courier New" w:cs="Courier New"/>
+        </w:rPr>
+      </w:pPr>
+      <w:r>
+        <w:rPr>
+          <w:rFonts w:ascii="Courier New" w:hAnsi="Courier New" w:cs="Courier New"/>
+        </w:rPr>
+        <w:t xml:space="preserve">  </w:t>
+      </w:r>
+      <w:proofErr w:type="spellStart"/>
+      <w:r>
+        <w:rPr>
+          <w:rFonts w:ascii="Courier New" w:hAnsi="Courier New" w:cs="Courier New"/>
+        </w:rPr>
+        <w:t>fitAge</w:t>
+      </w:r>
+      <w:proofErr w:type="spellEnd"/>
+      <w:r>
+        <w:rPr>
+          <w:rFonts w:ascii="Courier New" w:hAnsi="Courier New" w:cs="Courier New"/>
+        </w:rPr>
+        <w:t xml:space="preserve"> &lt;- </w:t>
+      </w:r>
+      <w:proofErr w:type="spellStart"/>
+      <w:proofErr w:type="gramStart"/>
+      <w:r>
+        <w:rPr>
+          <w:rFonts w:ascii="Courier New" w:hAnsi="Courier New" w:cs="Courier New"/>
+        </w:rPr>
+        <w:t>survfit</w:t>
+      </w:r>
+      <w:proofErr w:type="spellEnd"/>
+      <w:r>
+        <w:rPr>
+          <w:rFonts w:ascii="Courier New" w:hAnsi="Courier New" w:cs="Courier New"/>
+        </w:rPr>
+        <w:t>(</w:t>
+      </w:r>
+      <w:proofErr w:type="spellStart"/>
+      <w:proofErr w:type="gramEnd"/>
+      <w:r>
+        <w:rPr>
+          <w:rFonts w:ascii="Courier New" w:hAnsi="Courier New" w:cs="Courier New"/>
+        </w:rPr>
+        <w:t>Surv</w:t>
+      </w:r>
+      <w:proofErr w:type="spellEnd"/>
+      <w:r>
+        <w:rPr>
+          <w:rFonts w:ascii="Courier New" w:hAnsi="Courier New" w:cs="Courier New"/>
+        </w:rPr>
+        <w:t xml:space="preserve">(time, status) ~ </w:t>
+      </w:r>
+      <w:proofErr w:type="spellStart"/>
+      <w:r>
+        <w:rPr>
+          <w:rFonts w:ascii="Courier New" w:hAnsi="Courier New" w:cs="Courier New"/>
+        </w:rPr>
+        <w:t>agegrp</w:t>
+      </w:r>
+      <w:proofErr w:type="spellEnd"/>
+      <w:r>
+        <w:rPr>
+          <w:rFonts w:ascii="Courier New" w:hAnsi="Courier New" w:cs="Courier New"/>
+        </w:rPr>
+        <w:t>, data = lung)</w:t>
+      </w:r>
+    </w:p>
+    <w:p>
+      <w:pPr>
+        <w:spacing w:after="0" w:line="240" w:lineRule="auto"/>
+        <w:rPr>
+          <w:rFonts w:ascii="Courier New" w:hAnsi="Courier New" w:cs="Courier New"/>
+        </w:rPr>
+      </w:pPr>
+      <w:r>
+        <w:rPr>
+          <w:rFonts w:ascii="Courier New" w:hAnsi="Courier New" w:cs="Courier New"/>
+        </w:rPr>
+        <w:t xml:space="preserve">  </w:t>
+      </w:r>
+      <w:proofErr w:type="spellStart"/>
+      <w:proofErr w:type="gramStart"/>
+      <w:r>
+        <w:rPr>
+          <w:rFonts w:ascii="Courier New" w:hAnsi="Courier New" w:cs="Courier New"/>
+        </w:rPr>
+        <w:t>ggsurvplot</w:t>
+      </w:r>
+      <w:proofErr w:type="spellEnd"/>
+      <w:r>
+        <w:rPr>
+          <w:rFonts w:ascii="Courier New" w:hAnsi="Courier New" w:cs="Courier New"/>
+        </w:rPr>
+        <w:t>(</w:t>
+      </w:r>
+      <w:proofErr w:type="spellStart"/>
+      <w:proofErr w:type="gramEnd"/>
+      <w:r>
+        <w:rPr>
+          <w:rFonts w:ascii="Courier New" w:hAnsi="Courier New" w:cs="Courier New"/>
+        </w:rPr>
+        <w:t>fitAge</w:t>
+      </w:r>
+      <w:proofErr w:type="spellEnd"/>
+      <w:r>
+        <w:rPr>
+          <w:rFonts w:ascii="Courier New" w:hAnsi="Courier New" w:cs="Courier New"/>
+        </w:rPr>
+        <w:t>,</w:t>
+      </w:r>
+    </w:p>
+    <w:p>
+      <w:pPr>
+        <w:spacing w:after="0" w:line="240" w:lineRule="auto"/>
+        <w:rPr>
+          <w:rFonts w:ascii="Courier New" w:hAnsi="Courier New" w:cs="Courier New"/>
+        </w:rPr>
+      </w:pPr>
+      <w:r>
+        <w:rPr>
+          <w:rFonts w:ascii="Courier New" w:hAnsi="Courier New" w:cs="Courier New"/>
+        </w:rPr>
+        <w:t xml:space="preserve">             conf.int = </w:t>
+      </w:r>
+      <w:r>
+        <w:rPr>
+          <w:rFonts w:ascii="Courier New" w:hAnsi="Courier New" w:cs="Courier New"/>
+        </w:rPr>
+        <w:t>F</w:t>
+      </w:r>
+      <w:r>
+        <w:rPr>
+          <w:rFonts w:ascii="Courier New" w:hAnsi="Courier New" w:cs="Courier New"/>
+        </w:rPr>
+        <w:t>,</w:t>
+      </w:r>
+    </w:p>
+    <w:p>
+      <w:pPr>
+        <w:spacing w:after="0" w:line="240" w:lineRule="auto"/>
+        <w:rPr>
+          <w:rFonts w:ascii="Courier New" w:hAnsi="Courier New" w:cs="Courier New"/>
+        </w:rPr>
+      </w:pPr>
+      <w:r>
+        <w:rPr>
+          <w:rFonts w:ascii="Courier New" w:hAnsi="Courier New" w:cs="Courier New"/>
+        </w:rPr>
+        <w:t xml:space="preserve">             </w:t>
+      </w:r>
+      <w:proofErr w:type="spellStart"/>
+      <w:r>
+        <w:rPr>
+          <w:rFonts w:ascii="Courier New" w:hAnsi="Courier New" w:cs="Courier New"/>
+        </w:rPr>
+        <w:t>risk.table.col</w:t>
+      </w:r>
+      <w:proofErr w:type="spellEnd"/>
+      <w:r>
+        <w:rPr>
+          <w:rFonts w:ascii="Courier New" w:hAnsi="Courier New" w:cs="Courier New"/>
+        </w:rPr>
+        <w:t xml:space="preserve"> = "strata",</w:t>
+      </w:r>
+    </w:p>
+    <w:p>
+      <w:pPr>
+        <w:spacing w:after="0" w:line="240" w:lineRule="auto"/>
+        <w:rPr>
+          <w:rFonts w:ascii="Courier New" w:hAnsi="Courier New" w:cs="Courier New"/>
+        </w:rPr>
+      </w:pPr>
+      <w:r>
+        <w:rPr>
+          <w:rFonts w:ascii="Courier New" w:hAnsi="Courier New" w:cs="Courier New"/>
+        </w:rPr>
+        <w:t xml:space="preserve">             </w:t>
+      </w:r>
+      <w:proofErr w:type="spellStart"/>
+      <w:r>
+        <w:rPr>
+          <w:rFonts w:ascii="Courier New" w:hAnsi="Courier New" w:cs="Courier New"/>
+        </w:rPr>
+        <w:t>ggtheme</w:t>
+      </w:r>
+      <w:proofErr w:type="spellEnd"/>
+      <w:r>
+        <w:rPr>
+          <w:rFonts w:ascii="Courier New" w:hAnsi="Courier New" w:cs="Courier New"/>
+        </w:rPr>
+        <w:t xml:space="preserve"> = </w:t>
+      </w:r>
+      <w:proofErr w:type="spellStart"/>
+      <w:r>
+        <w:rPr>
+          <w:rFonts w:ascii="Courier New" w:hAnsi="Courier New" w:cs="Courier New"/>
+        </w:rPr>
+        <w:t>theme_</w:t>
+      </w:r>
+      <w:proofErr w:type="gramStart"/>
+      <w:r>
+        <w:rPr>
+          <w:rFonts w:ascii="Courier New" w:hAnsi="Courier New" w:cs="Courier New"/>
+        </w:rPr>
+        <w:t>bw</w:t>
+      </w:r>
+      <w:proofErr w:type="spellEnd"/>
+      <w:r>
+        <w:rPr>
+          <w:rFonts w:ascii="Courier New" w:hAnsi="Courier New" w:cs="Courier New"/>
+        </w:rPr>
+        <w:t>(</w:t>
+      </w:r>
+      <w:proofErr w:type="gramEnd"/>
+      <w:r>
+        <w:rPr>
+          <w:rFonts w:ascii="Courier New" w:hAnsi="Courier New" w:cs="Courier New"/>
+        </w:rPr>
+        <w:t>))</w:t>
       </w:r>
     </w:p>
     <w:p>
@@ -3720,7 +5793,7 @@
                     <pic:cNvPicPr/>
                   </pic:nvPicPr>
                   <pic:blipFill>
-                    <a:blip r:embed="rId10"/>
+                    <a:blip r:embed="rId11"/>
                     <a:stretch>
                       <a:fillRect/>
                     </a:stretch>
@@ -3825,7 +5898,29 @@
         <w:rPr>
           <w:rFonts w:ascii="Open Sans" w:hAnsi="Open Sans" w:cs="Open Sans"/>
         </w:rPr>
-        <w:t>##### R function to compute the Cox model: coxph()</w:t>
+        <w:t xml:space="preserve">##### R function to compute the Cox model: </w:t>
+      </w:r>
+      <w:proofErr w:type="spellStart"/>
+      <w:proofErr w:type="gramStart"/>
+      <w:r>
+        <w:rPr>
+          <w:rFonts w:ascii="Open Sans" w:hAnsi="Open Sans" w:cs="Open Sans"/>
+        </w:rPr>
+        <w:t>coxph</w:t>
+      </w:r>
+      <w:proofErr w:type="spellEnd"/>
+      <w:r>
+        <w:rPr>
+          <w:rFonts w:ascii="Open Sans" w:hAnsi="Open Sans" w:cs="Open Sans"/>
+        </w:rPr>
+        <w:t>(</w:t>
+      </w:r>
+      <w:proofErr w:type="gramEnd"/>
+      <w:r>
+        <w:rPr>
+          <w:rFonts w:ascii="Open Sans" w:hAnsi="Open Sans" w:cs="Open Sans"/>
+        </w:rPr>
+        <w:t>)</w:t>
       </w:r>
     </w:p>
     <w:p>
@@ -3867,7 +5962,37 @@
         <w:rPr>
           <w:rFonts w:ascii="Open Sans" w:hAnsi="Open Sans" w:cs="Open Sans"/>
         </w:rPr>
-        <w:t xml:space="preserve">  # age, sex, ph.ecog and wt.loss.</w:t>
+        <w:t xml:space="preserve">  # age, sex, </w:t>
+      </w:r>
+      <w:proofErr w:type="spellStart"/>
+      <w:proofErr w:type="gramStart"/>
+      <w:r>
+        <w:rPr>
+          <w:rFonts w:ascii="Open Sans" w:hAnsi="Open Sans" w:cs="Open Sans"/>
+        </w:rPr>
+        <w:t>ph.ecog</w:t>
+      </w:r>
+      <w:proofErr w:type="spellEnd"/>
+      <w:proofErr w:type="gramEnd"/>
+      <w:r>
+        <w:rPr>
+          <w:rFonts w:ascii="Open Sans" w:hAnsi="Open Sans" w:cs="Open Sans"/>
+        </w:rPr>
+        <w:t xml:space="preserve"> and </w:t>
+      </w:r>
+      <w:proofErr w:type="spellStart"/>
+      <w:r>
+        <w:rPr>
+          <w:rFonts w:ascii="Open Sans" w:hAnsi="Open Sans" w:cs="Open Sans"/>
+        </w:rPr>
+        <w:t>wt.loss</w:t>
+      </w:r>
+      <w:proofErr w:type="spellEnd"/>
+      <w:r>
+        <w:rPr>
+          <w:rFonts w:ascii="Open Sans" w:hAnsi="Open Sans" w:cs="Open Sans"/>
+        </w:rPr>
+        <w:t>.</w:t>
       </w:r>
     </w:p>
     <w:p>
@@ -3895,7 +6020,21 @@
         <w:rPr>
           <w:rFonts w:ascii="Open Sans" w:hAnsi="Open Sans" w:cs="Open Sans"/>
         </w:rPr>
-        <w:t xml:space="preserve">  # We start by computing univariate Cox analyses for all these variables; </w:t>
+        <w:t xml:space="preserve">  # We start by computing univariate Cox analyses for all these </w:t>
+      </w:r>
+      <w:proofErr w:type="gramStart"/>
+      <w:r>
+        <w:rPr>
+          <w:rFonts w:ascii="Open Sans" w:hAnsi="Open Sans" w:cs="Open Sans"/>
+        </w:rPr>
+        <w:t>variables;</w:t>
+      </w:r>
+      <w:proofErr w:type="gramEnd"/>
+      <w:r>
+        <w:rPr>
+          <w:rFonts w:ascii="Open Sans" w:hAnsi="Open Sans" w:cs="Open Sans"/>
+        </w:rPr>
+        <w:t xml:space="preserve"> </w:t>
       </w:r>
     </w:p>
     <w:p>
@@ -3910,7 +6049,28 @@
           <w:rFonts w:ascii="Open Sans" w:hAnsi="Open Sans" w:cs="Open Sans"/>
         </w:rPr>
         <w:lastRenderedPageBreak/>
-        <w:t xml:space="preserve">  # then we’ll fit multivar</w:t>
+        <w:t xml:space="preserve">  # </w:t>
+      </w:r>
+      <w:proofErr w:type="gramStart"/>
+      <w:r>
+        <w:rPr>
+          <w:rFonts w:ascii="Open Sans" w:hAnsi="Open Sans" w:cs="Open Sans"/>
+        </w:rPr>
+        <w:t>then</w:t>
+      </w:r>
+      <w:proofErr w:type="gramEnd"/>
+      <w:r>
+        <w:rPr>
+          <w:rFonts w:ascii="Open Sans" w:hAnsi="Open Sans" w:cs="Open Sans"/>
+        </w:rPr>
+        <w:t xml:space="preserve"> we’ll fit </w:t>
+      </w:r>
+      <w:proofErr w:type="spellStart"/>
+      <w:r>
+        <w:rPr>
+          <w:rFonts w:ascii="Open Sans" w:hAnsi="Open Sans" w:cs="Open Sans"/>
+        </w:rPr>
+        <w:t>multivar</w:t>
       </w:r>
       <w:r>
         <w:rPr>
@@ -3918,6 +6078,7 @@
         </w:rPr>
         <w:t>able</w:t>
       </w:r>
+      <w:proofErr w:type="spellEnd"/>
       <w:r>
         <w:rPr>
           <w:rFonts w:ascii="Open Sans" w:hAnsi="Open Sans" w:cs="Open Sans"/>
@@ -3978,22 +6139,74 @@
         <w:rPr>
           <w:rFonts w:ascii="Courier New" w:hAnsi="Courier New" w:cs="Courier New"/>
         </w:rPr>
-        <w:t xml:space="preserve">  res.cox &lt;- coxph(Surv(time, status) ~ sex, data = lung)</w:t>
-      </w:r>
-    </w:p>
-    <w:p>
-      <w:pPr>
-        <w:spacing w:after="0" w:line="240" w:lineRule="auto"/>
-        <w:rPr>
-          <w:rFonts w:ascii="Courier New" w:hAnsi="Courier New" w:cs="Courier New"/>
-        </w:rPr>
-      </w:pPr>
-      <w:r>
-        <w:rPr>
-          <w:rFonts w:ascii="Courier New" w:hAnsi="Courier New" w:cs="Courier New"/>
-        </w:rPr>
-        <w:t xml:space="preserve">  res.cox</w:t>
-      </w:r>
+        <w:t xml:space="preserve">  </w:t>
+      </w:r>
+      <w:proofErr w:type="spellStart"/>
+      <w:r>
+        <w:rPr>
+          <w:rFonts w:ascii="Courier New" w:hAnsi="Courier New" w:cs="Courier New"/>
+        </w:rPr>
+        <w:t>res.cox</w:t>
+      </w:r>
+      <w:proofErr w:type="spellEnd"/>
+      <w:r>
+        <w:rPr>
+          <w:rFonts w:ascii="Courier New" w:hAnsi="Courier New" w:cs="Courier New"/>
+        </w:rPr>
+        <w:t xml:space="preserve"> &lt;- </w:t>
+      </w:r>
+      <w:proofErr w:type="spellStart"/>
+      <w:proofErr w:type="gramStart"/>
+      <w:r>
+        <w:rPr>
+          <w:rFonts w:ascii="Courier New" w:hAnsi="Courier New" w:cs="Courier New"/>
+        </w:rPr>
+        <w:t>coxph</w:t>
+      </w:r>
+      <w:proofErr w:type="spellEnd"/>
+      <w:r>
+        <w:rPr>
+          <w:rFonts w:ascii="Courier New" w:hAnsi="Courier New" w:cs="Courier New"/>
+        </w:rPr>
+        <w:t>(</w:t>
+      </w:r>
+      <w:proofErr w:type="spellStart"/>
+      <w:proofErr w:type="gramEnd"/>
+      <w:r>
+        <w:rPr>
+          <w:rFonts w:ascii="Courier New" w:hAnsi="Courier New" w:cs="Courier New"/>
+        </w:rPr>
+        <w:t>Surv</w:t>
+      </w:r>
+      <w:proofErr w:type="spellEnd"/>
+      <w:r>
+        <w:rPr>
+          <w:rFonts w:ascii="Courier New" w:hAnsi="Courier New" w:cs="Courier New"/>
+        </w:rPr>
+        <w:t>(time, status) ~ sex, data = lung)</w:t>
+      </w:r>
+    </w:p>
+    <w:p>
+      <w:pPr>
+        <w:spacing w:after="0" w:line="240" w:lineRule="auto"/>
+        <w:rPr>
+          <w:rFonts w:ascii="Courier New" w:hAnsi="Courier New" w:cs="Courier New"/>
+        </w:rPr>
+      </w:pPr>
+      <w:r>
+        <w:rPr>
+          <w:rFonts w:ascii="Courier New" w:hAnsi="Courier New" w:cs="Courier New"/>
+        </w:rPr>
+        <w:t xml:space="preserve">  </w:t>
+      </w:r>
+      <w:proofErr w:type="spellStart"/>
+      <w:r>
+        <w:rPr>
+          <w:rFonts w:ascii="Courier New" w:hAnsi="Courier New" w:cs="Courier New"/>
+        </w:rPr>
+        <w:t>res.cox</w:t>
+      </w:r>
+      <w:proofErr w:type="spellEnd"/>
     </w:p>
     <w:p>
       <w:pPr>
@@ -4049,16 +6262,66 @@
           <w:bdr w:val="none" w:sz="0" w:space="0" w:color="auto" w:frame="1"/>
         </w:rPr>
       </w:pPr>
-      <w:r>
-        <w:rPr>
-          <w:rStyle w:val="gnvwddmdn3b"/>
-          <w:rFonts w:ascii="Lucida Console" w:eastAsiaTheme="majorEastAsia" w:hAnsi="Lucida Console"/>
-          <w:color w:val="FFFFFF"/>
-          <w:sz w:val="24"/>
-          <w:szCs w:val="24"/>
-          <w:bdr w:val="none" w:sz="0" w:space="0" w:color="auto" w:frame="1"/>
-        </w:rPr>
-        <w:t>coxph(formula = Surv(time, status) ~ sex, data = lung)</w:t>
+      <w:proofErr w:type="spellStart"/>
+      <w:proofErr w:type="gramStart"/>
+      <w:r>
+        <w:rPr>
+          <w:rStyle w:val="gnvwddmdn3b"/>
+          <w:rFonts w:ascii="Lucida Console" w:eastAsiaTheme="majorEastAsia" w:hAnsi="Lucida Console"/>
+          <w:color w:val="FFFFFF"/>
+          <w:sz w:val="24"/>
+          <w:szCs w:val="24"/>
+          <w:bdr w:val="none" w:sz="0" w:space="0" w:color="auto" w:frame="1"/>
+        </w:rPr>
+        <w:t>coxph</w:t>
+      </w:r>
+      <w:proofErr w:type="spellEnd"/>
+      <w:r>
+        <w:rPr>
+          <w:rStyle w:val="gnvwddmdn3b"/>
+          <w:rFonts w:ascii="Lucida Console" w:eastAsiaTheme="majorEastAsia" w:hAnsi="Lucida Console"/>
+          <w:color w:val="FFFFFF"/>
+          <w:sz w:val="24"/>
+          <w:szCs w:val="24"/>
+          <w:bdr w:val="none" w:sz="0" w:space="0" w:color="auto" w:frame="1"/>
+        </w:rPr>
+        <w:t>(</w:t>
+      </w:r>
+      <w:proofErr w:type="gramEnd"/>
+      <w:r>
+        <w:rPr>
+          <w:rStyle w:val="gnvwddmdn3b"/>
+          <w:rFonts w:ascii="Lucida Console" w:eastAsiaTheme="majorEastAsia" w:hAnsi="Lucida Console"/>
+          <w:color w:val="FFFFFF"/>
+          <w:sz w:val="24"/>
+          <w:szCs w:val="24"/>
+          <w:bdr w:val="none" w:sz="0" w:space="0" w:color="auto" w:frame="1"/>
+        </w:rPr>
+        <w:t xml:space="preserve">formula = </w:t>
+      </w:r>
+      <w:proofErr w:type="spellStart"/>
+      <w:r>
+        <w:rPr>
+          <w:rStyle w:val="gnvwddmdn3b"/>
+          <w:rFonts w:ascii="Lucida Console" w:eastAsiaTheme="majorEastAsia" w:hAnsi="Lucida Console"/>
+          <w:color w:val="FFFFFF"/>
+          <w:sz w:val="24"/>
+          <w:szCs w:val="24"/>
+          <w:bdr w:val="none" w:sz="0" w:space="0" w:color="auto" w:frame="1"/>
+        </w:rPr>
+        <w:t>Surv</w:t>
+      </w:r>
+      <w:proofErr w:type="spellEnd"/>
+      <w:r>
+        <w:rPr>
+          <w:rStyle w:val="gnvwddmdn3b"/>
+          <w:rFonts w:ascii="Lucida Console" w:eastAsiaTheme="majorEastAsia" w:hAnsi="Lucida Console"/>
+          <w:color w:val="FFFFFF"/>
+          <w:sz w:val="24"/>
+          <w:szCs w:val="24"/>
+          <w:bdr w:val="none" w:sz="0" w:space="0" w:color="auto" w:frame="1"/>
+        </w:rPr>
+        <w:t>(time, status) ~ sex, data = lung)</w:t>
       </w:r>
     </w:p>
     <w:p>
@@ -4099,7 +6362,92 @@
           <w:szCs w:val="24"/>
           <w:bdr w:val="none" w:sz="0" w:space="0" w:color="auto" w:frame="1"/>
         </w:rPr>
-        <w:t xml:space="preserve">       coef exp(coef) se(coef)      z       p</w:t>
+        <w:t xml:space="preserve">       </w:t>
+      </w:r>
+      <w:proofErr w:type="spellStart"/>
+      <w:r>
+        <w:rPr>
+          <w:rStyle w:val="gnvwddmdn3b"/>
+          <w:rFonts w:ascii="Lucida Console" w:eastAsiaTheme="majorEastAsia" w:hAnsi="Lucida Console"/>
+          <w:color w:val="FFFFFF"/>
+          <w:sz w:val="24"/>
+          <w:szCs w:val="24"/>
+          <w:bdr w:val="none" w:sz="0" w:space="0" w:color="auto" w:frame="1"/>
+        </w:rPr>
+        <w:t>coef</w:t>
+      </w:r>
+      <w:proofErr w:type="spellEnd"/>
+      <w:r>
+        <w:rPr>
+          <w:rStyle w:val="gnvwddmdn3b"/>
+          <w:rFonts w:ascii="Lucida Console" w:eastAsiaTheme="majorEastAsia" w:hAnsi="Lucida Console"/>
+          <w:color w:val="FFFFFF"/>
+          <w:sz w:val="24"/>
+          <w:szCs w:val="24"/>
+          <w:bdr w:val="none" w:sz="0" w:space="0" w:color="auto" w:frame="1"/>
+        </w:rPr>
+        <w:t xml:space="preserve"> exp(</w:t>
+      </w:r>
+      <w:proofErr w:type="spellStart"/>
+      <w:r>
+        <w:rPr>
+          <w:rStyle w:val="gnvwddmdn3b"/>
+          <w:rFonts w:ascii="Lucida Console" w:eastAsiaTheme="majorEastAsia" w:hAnsi="Lucida Console"/>
+          <w:color w:val="FFFFFF"/>
+          <w:sz w:val="24"/>
+          <w:szCs w:val="24"/>
+          <w:bdr w:val="none" w:sz="0" w:space="0" w:color="auto" w:frame="1"/>
+        </w:rPr>
+        <w:t>coef</w:t>
+      </w:r>
+      <w:proofErr w:type="spellEnd"/>
+      <w:r>
+        <w:rPr>
+          <w:rStyle w:val="gnvwddmdn3b"/>
+          <w:rFonts w:ascii="Lucida Console" w:eastAsiaTheme="majorEastAsia" w:hAnsi="Lucida Console"/>
+          <w:color w:val="FFFFFF"/>
+          <w:sz w:val="24"/>
+          <w:szCs w:val="24"/>
+          <w:bdr w:val="none" w:sz="0" w:space="0" w:color="auto" w:frame="1"/>
+        </w:rPr>
+        <w:t>) se(</w:t>
+      </w:r>
+      <w:proofErr w:type="spellStart"/>
+      <w:proofErr w:type="gramStart"/>
+      <w:r>
+        <w:rPr>
+          <w:rStyle w:val="gnvwddmdn3b"/>
+          <w:rFonts w:ascii="Lucida Console" w:eastAsiaTheme="majorEastAsia" w:hAnsi="Lucida Console"/>
+          <w:color w:val="FFFFFF"/>
+          <w:sz w:val="24"/>
+          <w:szCs w:val="24"/>
+          <w:bdr w:val="none" w:sz="0" w:space="0" w:color="auto" w:frame="1"/>
+        </w:rPr>
+        <w:t>coef</w:t>
+      </w:r>
+      <w:proofErr w:type="spellEnd"/>
+      <w:r>
+        <w:rPr>
+          <w:rStyle w:val="gnvwddmdn3b"/>
+          <w:rFonts w:ascii="Lucida Console" w:eastAsiaTheme="majorEastAsia" w:hAnsi="Lucida Console"/>
+          <w:color w:val="FFFFFF"/>
+          <w:sz w:val="24"/>
+          <w:szCs w:val="24"/>
+          <w:bdr w:val="none" w:sz="0" w:space="0" w:color="auto" w:frame="1"/>
+        </w:rPr>
+        <w:t xml:space="preserve">)   </w:t>
+      </w:r>
+      <w:proofErr w:type="gramEnd"/>
+      <w:r>
+        <w:rPr>
+          <w:rStyle w:val="gnvwddmdn3b"/>
+          <w:rFonts w:ascii="Lucida Console" w:eastAsiaTheme="majorEastAsia" w:hAnsi="Lucida Console"/>
+          <w:color w:val="FFFFFF"/>
+          <w:sz w:val="24"/>
+          <w:szCs w:val="24"/>
+          <w:bdr w:val="none" w:sz="0" w:space="0" w:color="auto" w:frame="1"/>
+        </w:rPr>
+        <w:t xml:space="preserve">   z       p</w:t>
       </w:r>
     </w:p>
     <w:p>
@@ -4166,7 +6514,55 @@
           <w:szCs w:val="24"/>
           <w:bdr w:val="none" w:sz="0" w:space="0" w:color="auto" w:frame="1"/>
         </w:rPr>
-        <w:t>Likelihood ratio test=10.63  on 1 df, p=0.001111</w:t>
+        <w:t>Likelihood ratio test=10.</w:t>
+      </w:r>
+      <w:proofErr w:type="gramStart"/>
+      <w:r>
+        <w:rPr>
+          <w:rStyle w:val="gnvwddmdn3b"/>
+          <w:rFonts w:ascii="Lucida Console" w:eastAsiaTheme="majorEastAsia" w:hAnsi="Lucida Console"/>
+          <w:color w:val="FFFFFF"/>
+          <w:sz w:val="24"/>
+          <w:szCs w:val="24"/>
+          <w:bdr w:val="none" w:sz="0" w:space="0" w:color="auto" w:frame="1"/>
+        </w:rPr>
+        <w:t>63  on</w:t>
+      </w:r>
+      <w:proofErr w:type="gramEnd"/>
+      <w:r>
+        <w:rPr>
+          <w:rStyle w:val="gnvwddmdn3b"/>
+          <w:rFonts w:ascii="Lucida Console" w:eastAsiaTheme="majorEastAsia" w:hAnsi="Lucida Console"/>
+          <w:color w:val="FFFFFF"/>
+          <w:sz w:val="24"/>
+          <w:szCs w:val="24"/>
+          <w:bdr w:val="none" w:sz="0" w:space="0" w:color="auto" w:frame="1"/>
+        </w:rPr>
+        <w:t xml:space="preserve"> 1 </w:t>
+      </w:r>
+      <w:proofErr w:type="spellStart"/>
+      <w:r>
+        <w:rPr>
+          <w:rStyle w:val="gnvwddmdn3b"/>
+          <w:rFonts w:ascii="Lucida Console" w:eastAsiaTheme="majorEastAsia" w:hAnsi="Lucida Console"/>
+          <w:color w:val="FFFFFF"/>
+          <w:sz w:val="24"/>
+          <w:szCs w:val="24"/>
+          <w:bdr w:val="none" w:sz="0" w:space="0" w:color="auto" w:frame="1"/>
+        </w:rPr>
+        <w:t>df</w:t>
+      </w:r>
+      <w:proofErr w:type="spellEnd"/>
+      <w:r>
+        <w:rPr>
+          <w:rStyle w:val="gnvwddmdn3b"/>
+          <w:rFonts w:ascii="Lucida Console" w:eastAsiaTheme="majorEastAsia" w:hAnsi="Lucida Console"/>
+          <w:color w:val="FFFFFF"/>
+          <w:sz w:val="24"/>
+          <w:szCs w:val="24"/>
+          <w:bdr w:val="none" w:sz="0" w:space="0" w:color="auto" w:frame="1"/>
+        </w:rPr>
+        <w:t>, p=0.001111</w:t>
       </w:r>
     </w:p>
     <w:p>
@@ -4218,21 +6614,49 @@
         <w:rPr>
           <w:rFonts w:ascii="Open Sans" w:hAnsi="Open Sans" w:cs="Open Sans"/>
         </w:rPr>
-        <w:t>#again for a more complete report</w:t>
-      </w:r>
-    </w:p>
-    <w:p>
-      <w:pPr>
-        <w:spacing w:after="0" w:line="240" w:lineRule="auto"/>
-        <w:rPr>
-          <w:rFonts w:ascii="Courier New" w:hAnsi="Courier New" w:cs="Courier New"/>
-        </w:rPr>
-      </w:pPr>
-      <w:r>
-        <w:rPr>
-          <w:rFonts w:ascii="Courier New" w:hAnsi="Courier New" w:cs="Courier New"/>
-        </w:rPr>
-        <w:t xml:space="preserve">  summary(res.cox)</w:t>
+        <w:t>#</w:t>
+      </w:r>
+      <w:proofErr w:type="gramStart"/>
+      <w:r>
+        <w:rPr>
+          <w:rFonts w:ascii="Open Sans" w:hAnsi="Open Sans" w:cs="Open Sans"/>
+        </w:rPr>
+        <w:t>again</w:t>
+      </w:r>
+      <w:proofErr w:type="gramEnd"/>
+      <w:r>
+        <w:rPr>
+          <w:rFonts w:ascii="Open Sans" w:hAnsi="Open Sans" w:cs="Open Sans"/>
+        </w:rPr>
+        <w:t xml:space="preserve"> for a more complete report</w:t>
+      </w:r>
+    </w:p>
+    <w:p>
+      <w:pPr>
+        <w:spacing w:after="0" w:line="240" w:lineRule="auto"/>
+        <w:rPr>
+          <w:rFonts w:ascii="Courier New" w:hAnsi="Courier New" w:cs="Courier New"/>
+        </w:rPr>
+      </w:pPr>
+      <w:r>
+        <w:rPr>
+          <w:rFonts w:ascii="Courier New" w:hAnsi="Courier New" w:cs="Courier New"/>
+        </w:rPr>
+        <w:t xml:space="preserve">  summary(</w:t>
+      </w:r>
+      <w:proofErr w:type="spellStart"/>
+      <w:r>
+        <w:rPr>
+          <w:rFonts w:ascii="Courier New" w:hAnsi="Courier New" w:cs="Courier New"/>
+        </w:rPr>
+        <w:t>res.cox</w:t>
+      </w:r>
+      <w:proofErr w:type="spellEnd"/>
+      <w:r>
+        <w:rPr>
+          <w:rFonts w:ascii="Courier New" w:hAnsi="Courier New" w:cs="Courier New"/>
+        </w:rPr>
+        <w:t>)</w:t>
       </w:r>
     </w:p>
     <w:p>
@@ -4283,16 +6707,66 @@
           <w:bdr w:val="none" w:sz="0" w:space="0" w:color="auto" w:frame="1"/>
         </w:rPr>
       </w:pPr>
-      <w:r>
-        <w:rPr>
-          <w:rStyle w:val="gnvwddmdn3b"/>
-          <w:rFonts w:ascii="Lucida Console" w:eastAsiaTheme="majorEastAsia" w:hAnsi="Lucida Console"/>
-          <w:color w:val="FFFFFF"/>
-          <w:sz w:val="24"/>
-          <w:szCs w:val="24"/>
-          <w:bdr w:val="none" w:sz="0" w:space="0" w:color="auto" w:frame="1"/>
-        </w:rPr>
-        <w:t>coxph(formula = Surv(time, status) ~ sex, data = lung)</w:t>
+      <w:proofErr w:type="spellStart"/>
+      <w:proofErr w:type="gramStart"/>
+      <w:r>
+        <w:rPr>
+          <w:rStyle w:val="gnvwddmdn3b"/>
+          <w:rFonts w:ascii="Lucida Console" w:eastAsiaTheme="majorEastAsia" w:hAnsi="Lucida Console"/>
+          <w:color w:val="FFFFFF"/>
+          <w:sz w:val="24"/>
+          <w:szCs w:val="24"/>
+          <w:bdr w:val="none" w:sz="0" w:space="0" w:color="auto" w:frame="1"/>
+        </w:rPr>
+        <w:t>coxph</w:t>
+      </w:r>
+      <w:proofErr w:type="spellEnd"/>
+      <w:r>
+        <w:rPr>
+          <w:rStyle w:val="gnvwddmdn3b"/>
+          <w:rFonts w:ascii="Lucida Console" w:eastAsiaTheme="majorEastAsia" w:hAnsi="Lucida Console"/>
+          <w:color w:val="FFFFFF"/>
+          <w:sz w:val="24"/>
+          <w:szCs w:val="24"/>
+          <w:bdr w:val="none" w:sz="0" w:space="0" w:color="auto" w:frame="1"/>
+        </w:rPr>
+        <w:t>(</w:t>
+      </w:r>
+      <w:proofErr w:type="gramEnd"/>
+      <w:r>
+        <w:rPr>
+          <w:rStyle w:val="gnvwddmdn3b"/>
+          <w:rFonts w:ascii="Lucida Console" w:eastAsiaTheme="majorEastAsia" w:hAnsi="Lucida Console"/>
+          <w:color w:val="FFFFFF"/>
+          <w:sz w:val="24"/>
+          <w:szCs w:val="24"/>
+          <w:bdr w:val="none" w:sz="0" w:space="0" w:color="auto" w:frame="1"/>
+        </w:rPr>
+        <w:t xml:space="preserve">formula = </w:t>
+      </w:r>
+      <w:proofErr w:type="spellStart"/>
+      <w:r>
+        <w:rPr>
+          <w:rStyle w:val="gnvwddmdn3b"/>
+          <w:rFonts w:ascii="Lucida Console" w:eastAsiaTheme="majorEastAsia" w:hAnsi="Lucida Console"/>
+          <w:color w:val="FFFFFF"/>
+          <w:sz w:val="24"/>
+          <w:szCs w:val="24"/>
+          <w:bdr w:val="none" w:sz="0" w:space="0" w:color="auto" w:frame="1"/>
+        </w:rPr>
+        <w:t>Surv</w:t>
+      </w:r>
+      <w:proofErr w:type="spellEnd"/>
+      <w:r>
+        <w:rPr>
+          <w:rStyle w:val="gnvwddmdn3b"/>
+          <w:rFonts w:ascii="Lucida Console" w:eastAsiaTheme="majorEastAsia" w:hAnsi="Lucida Console"/>
+          <w:color w:val="FFFFFF"/>
+          <w:sz w:val="24"/>
+          <w:szCs w:val="24"/>
+          <w:bdr w:val="none" w:sz="0" w:space="0" w:color="auto" w:frame="1"/>
+        </w:rPr>
+        <w:t>(time, status) ~ sex, data = lung)</w:t>
       </w:r>
     </w:p>
     <w:p>
@@ -4374,7 +6848,116 @@
           <w:szCs w:val="24"/>
           <w:bdr w:val="none" w:sz="0" w:space="0" w:color="auto" w:frame="1"/>
         </w:rPr>
-        <w:t xml:space="preserve">       coef exp(coef) se(coef)      z Pr(&gt;|z|)   </w:t>
+        <w:t xml:space="preserve">       </w:t>
+      </w:r>
+      <w:proofErr w:type="spellStart"/>
+      <w:r>
+        <w:rPr>
+          <w:rStyle w:val="gnvwddmdn3b"/>
+          <w:rFonts w:ascii="Lucida Console" w:eastAsiaTheme="majorEastAsia" w:hAnsi="Lucida Console"/>
+          <w:color w:val="FFFFFF"/>
+          <w:sz w:val="24"/>
+          <w:szCs w:val="24"/>
+          <w:bdr w:val="none" w:sz="0" w:space="0" w:color="auto" w:frame="1"/>
+        </w:rPr>
+        <w:t>coef</w:t>
+      </w:r>
+      <w:proofErr w:type="spellEnd"/>
+      <w:r>
+        <w:rPr>
+          <w:rStyle w:val="gnvwddmdn3b"/>
+          <w:rFonts w:ascii="Lucida Console" w:eastAsiaTheme="majorEastAsia" w:hAnsi="Lucida Console"/>
+          <w:color w:val="FFFFFF"/>
+          <w:sz w:val="24"/>
+          <w:szCs w:val="24"/>
+          <w:bdr w:val="none" w:sz="0" w:space="0" w:color="auto" w:frame="1"/>
+        </w:rPr>
+        <w:t xml:space="preserve"> exp(</w:t>
+      </w:r>
+      <w:proofErr w:type="spellStart"/>
+      <w:r>
+        <w:rPr>
+          <w:rStyle w:val="gnvwddmdn3b"/>
+          <w:rFonts w:ascii="Lucida Console" w:eastAsiaTheme="majorEastAsia" w:hAnsi="Lucida Console"/>
+          <w:color w:val="FFFFFF"/>
+          <w:sz w:val="24"/>
+          <w:szCs w:val="24"/>
+          <w:bdr w:val="none" w:sz="0" w:space="0" w:color="auto" w:frame="1"/>
+        </w:rPr>
+        <w:t>coef</w:t>
+      </w:r>
+      <w:proofErr w:type="spellEnd"/>
+      <w:r>
+        <w:rPr>
+          <w:rStyle w:val="gnvwddmdn3b"/>
+          <w:rFonts w:ascii="Lucida Console" w:eastAsiaTheme="majorEastAsia" w:hAnsi="Lucida Console"/>
+          <w:color w:val="FFFFFF"/>
+          <w:sz w:val="24"/>
+          <w:szCs w:val="24"/>
+          <w:bdr w:val="none" w:sz="0" w:space="0" w:color="auto" w:frame="1"/>
+        </w:rPr>
+        <w:t>) se(</w:t>
+      </w:r>
+      <w:proofErr w:type="spellStart"/>
+      <w:proofErr w:type="gramStart"/>
+      <w:r>
+        <w:rPr>
+          <w:rStyle w:val="gnvwddmdn3b"/>
+          <w:rFonts w:ascii="Lucida Console" w:eastAsiaTheme="majorEastAsia" w:hAnsi="Lucida Console"/>
+          <w:color w:val="FFFFFF"/>
+          <w:sz w:val="24"/>
+          <w:szCs w:val="24"/>
+          <w:bdr w:val="none" w:sz="0" w:space="0" w:color="auto" w:frame="1"/>
+        </w:rPr>
+        <w:t>coef</w:t>
+      </w:r>
+      <w:proofErr w:type="spellEnd"/>
+      <w:r>
+        <w:rPr>
+          <w:rStyle w:val="gnvwddmdn3b"/>
+          <w:rFonts w:ascii="Lucida Console" w:eastAsiaTheme="majorEastAsia" w:hAnsi="Lucida Console"/>
+          <w:color w:val="FFFFFF"/>
+          <w:sz w:val="24"/>
+          <w:szCs w:val="24"/>
+          <w:bdr w:val="none" w:sz="0" w:space="0" w:color="auto" w:frame="1"/>
+        </w:rPr>
+        <w:t xml:space="preserve">)   </w:t>
+      </w:r>
+      <w:proofErr w:type="gramEnd"/>
+      <w:r>
+        <w:rPr>
+          <w:rStyle w:val="gnvwddmdn3b"/>
+          <w:rFonts w:ascii="Lucida Console" w:eastAsiaTheme="majorEastAsia" w:hAnsi="Lucida Console"/>
+          <w:color w:val="FFFFFF"/>
+          <w:sz w:val="24"/>
+          <w:szCs w:val="24"/>
+          <w:bdr w:val="none" w:sz="0" w:space="0" w:color="auto" w:frame="1"/>
+        </w:rPr>
+        <w:t xml:space="preserve">   z </w:t>
+      </w:r>
+      <w:proofErr w:type="spellStart"/>
+      <w:r>
+        <w:rPr>
+          <w:rStyle w:val="gnvwddmdn3b"/>
+          <w:rFonts w:ascii="Lucida Console" w:eastAsiaTheme="majorEastAsia" w:hAnsi="Lucida Console"/>
+          <w:color w:val="FFFFFF"/>
+          <w:sz w:val="24"/>
+          <w:szCs w:val="24"/>
+          <w:bdr w:val="none" w:sz="0" w:space="0" w:color="auto" w:frame="1"/>
+        </w:rPr>
+        <w:t>Pr</w:t>
+      </w:r>
+      <w:proofErr w:type="spellEnd"/>
+      <w:r>
+        <w:rPr>
+          <w:rStyle w:val="gnvwddmdn3b"/>
+          <w:rFonts w:ascii="Lucida Console" w:eastAsiaTheme="majorEastAsia" w:hAnsi="Lucida Console"/>
+          <w:color w:val="FFFFFF"/>
+          <w:sz w:val="24"/>
+          <w:szCs w:val="24"/>
+          <w:bdr w:val="none" w:sz="0" w:space="0" w:color="auto" w:frame="1"/>
+        </w:rPr>
+        <w:t xml:space="preserve">(&gt;|z|)   </w:t>
       </w:r>
     </w:p>
     <w:p>
@@ -4400,7 +6983,31 @@
           <w:szCs w:val="24"/>
           <w:bdr w:val="none" w:sz="0" w:space="0" w:color="auto" w:frame="1"/>
         </w:rPr>
-        <w:t>sex -0.5310    0.5880   0.1672 -3.176  0.00149 **</w:t>
+        <w:t>sex -0.5310    0.5880   0.1672 -3.</w:t>
+      </w:r>
+      <w:proofErr w:type="gramStart"/>
+      <w:r>
+        <w:rPr>
+          <w:rStyle w:val="gnvwddmdn3b"/>
+          <w:rFonts w:ascii="Lucida Console" w:eastAsiaTheme="majorEastAsia" w:hAnsi="Lucida Console"/>
+          <w:color w:val="FFFFFF"/>
+          <w:sz w:val="24"/>
+          <w:szCs w:val="24"/>
+          <w:bdr w:val="none" w:sz="0" w:space="0" w:color="auto" w:frame="1"/>
+        </w:rPr>
+        <w:t>176  0.00149</w:t>
+      </w:r>
+      <w:proofErr w:type="gramEnd"/>
+      <w:r>
+        <w:rPr>
+          <w:rStyle w:val="gnvwddmdn3b"/>
+          <w:rFonts w:ascii="Lucida Console" w:eastAsiaTheme="majorEastAsia" w:hAnsi="Lucida Console"/>
+          <w:color w:val="FFFFFF"/>
+          <w:sz w:val="24"/>
+          <w:szCs w:val="24"/>
+          <w:bdr w:val="none" w:sz="0" w:space="0" w:color="auto" w:frame="1"/>
+        </w:rPr>
+        <w:t xml:space="preserve"> **</w:t>
       </w:r>
     </w:p>
     <w:p>
@@ -4443,16 +7050,53 @@
           <w:bdr w:val="none" w:sz="0" w:space="0" w:color="auto" w:frame="1"/>
         </w:rPr>
       </w:pPr>
-      <w:r>
-        <w:rPr>
-          <w:rStyle w:val="gnvwddmdn3b"/>
-          <w:rFonts w:ascii="Lucida Console" w:eastAsiaTheme="majorEastAsia" w:hAnsi="Lucida Console"/>
-          <w:color w:val="FFFFFF"/>
-          <w:sz w:val="24"/>
-          <w:szCs w:val="24"/>
-          <w:bdr w:val="none" w:sz="0" w:space="0" w:color="auto" w:frame="1"/>
-        </w:rPr>
-        <w:t>Signif. codes:  0 ‘***’ 0.001 ‘**’ 0.01 ‘*’ 0.05 ‘.’ 0.1 ‘ ’ 1</w:t>
+      <w:proofErr w:type="spellStart"/>
+      <w:r>
+        <w:rPr>
+          <w:rStyle w:val="gnvwddmdn3b"/>
+          <w:rFonts w:ascii="Lucida Console" w:eastAsiaTheme="majorEastAsia" w:hAnsi="Lucida Console"/>
+          <w:color w:val="FFFFFF"/>
+          <w:sz w:val="24"/>
+          <w:szCs w:val="24"/>
+          <w:bdr w:val="none" w:sz="0" w:space="0" w:color="auto" w:frame="1"/>
+        </w:rPr>
+        <w:t>Signif</w:t>
+      </w:r>
+      <w:proofErr w:type="spellEnd"/>
+      <w:r>
+        <w:rPr>
+          <w:rStyle w:val="gnvwddmdn3b"/>
+          <w:rFonts w:ascii="Lucida Console" w:eastAsiaTheme="majorEastAsia" w:hAnsi="Lucida Console"/>
+          <w:color w:val="FFFFFF"/>
+          <w:sz w:val="24"/>
+          <w:szCs w:val="24"/>
+          <w:bdr w:val="none" w:sz="0" w:space="0" w:color="auto" w:frame="1"/>
+        </w:rPr>
+        <w:t xml:space="preserve">. codes:  0 ‘***’ 0.001 ‘**’ 0.01 ‘*’ 0.05 ‘.’ 0.1 </w:t>
+      </w:r>
+      <w:proofErr w:type="gramStart"/>
+      <w:r>
+        <w:rPr>
+          <w:rStyle w:val="gnvwddmdn3b"/>
+          <w:rFonts w:ascii="Lucida Console" w:eastAsiaTheme="majorEastAsia" w:hAnsi="Lucida Console"/>
+          <w:color w:val="FFFFFF"/>
+          <w:sz w:val="24"/>
+          <w:szCs w:val="24"/>
+          <w:bdr w:val="none" w:sz="0" w:space="0" w:color="auto" w:frame="1"/>
+        </w:rPr>
+        <w:t>‘ ’</w:t>
+      </w:r>
+      <w:proofErr w:type="gramEnd"/>
+      <w:r>
+        <w:rPr>
+          <w:rStyle w:val="gnvwddmdn3b"/>
+          <w:rFonts w:ascii="Lucida Console" w:eastAsiaTheme="majorEastAsia" w:hAnsi="Lucida Console"/>
+          <w:color w:val="FFFFFF"/>
+          <w:sz w:val="24"/>
+          <w:szCs w:val="24"/>
+          <w:bdr w:val="none" w:sz="0" w:space="0" w:color="auto" w:frame="1"/>
+        </w:rPr>
+        <w:t xml:space="preserve"> 1</w:t>
       </w:r>
     </w:p>
     <w:p>
@@ -4493,7 +7137,55 @@
           <w:szCs w:val="24"/>
           <w:bdr w:val="none" w:sz="0" w:space="0" w:color="auto" w:frame="1"/>
         </w:rPr>
-        <w:t xml:space="preserve">    exp(coef) exp(-coef) lower .95 upper .95</w:t>
+        <w:t xml:space="preserve">    exp(</w:t>
+      </w:r>
+      <w:proofErr w:type="spellStart"/>
+      <w:r>
+        <w:rPr>
+          <w:rStyle w:val="gnvwddmdn3b"/>
+          <w:rFonts w:ascii="Lucida Console" w:eastAsiaTheme="majorEastAsia" w:hAnsi="Lucida Console"/>
+          <w:color w:val="FFFFFF"/>
+          <w:sz w:val="24"/>
+          <w:szCs w:val="24"/>
+          <w:bdr w:val="none" w:sz="0" w:space="0" w:color="auto" w:frame="1"/>
+        </w:rPr>
+        <w:t>coef</w:t>
+      </w:r>
+      <w:proofErr w:type="spellEnd"/>
+      <w:r>
+        <w:rPr>
+          <w:rStyle w:val="gnvwddmdn3b"/>
+          <w:rFonts w:ascii="Lucida Console" w:eastAsiaTheme="majorEastAsia" w:hAnsi="Lucida Console"/>
+          <w:color w:val="FFFFFF"/>
+          <w:sz w:val="24"/>
+          <w:szCs w:val="24"/>
+          <w:bdr w:val="none" w:sz="0" w:space="0" w:color="auto" w:frame="1"/>
+        </w:rPr>
+        <w:t>) exp(-</w:t>
+      </w:r>
+      <w:proofErr w:type="spellStart"/>
+      <w:r>
+        <w:rPr>
+          <w:rStyle w:val="gnvwddmdn3b"/>
+          <w:rFonts w:ascii="Lucida Console" w:eastAsiaTheme="majorEastAsia" w:hAnsi="Lucida Console"/>
+          <w:color w:val="FFFFFF"/>
+          <w:sz w:val="24"/>
+          <w:szCs w:val="24"/>
+          <w:bdr w:val="none" w:sz="0" w:space="0" w:color="auto" w:frame="1"/>
+        </w:rPr>
+        <w:t>coef</w:t>
+      </w:r>
+      <w:proofErr w:type="spellEnd"/>
+      <w:r>
+        <w:rPr>
+          <w:rStyle w:val="gnvwddmdn3b"/>
+          <w:rFonts w:ascii="Lucida Console" w:eastAsiaTheme="majorEastAsia" w:hAnsi="Lucida Console"/>
+          <w:color w:val="FFFFFF"/>
+          <w:sz w:val="24"/>
+          <w:szCs w:val="24"/>
+          <w:bdr w:val="none" w:sz="0" w:space="0" w:color="auto" w:frame="1"/>
+        </w:rPr>
+        <w:t>) lower .95 upper .95</w:t>
       </w:r>
     </w:p>
     <w:p>
@@ -4560,7 +7252,31 @@
           <w:szCs w:val="24"/>
           <w:bdr w:val="none" w:sz="0" w:space="0" w:color="auto" w:frame="1"/>
         </w:rPr>
-        <w:t>Concordance= 0.579  (se = 0.021 )</w:t>
+        <w:t xml:space="preserve">Concordance= </w:t>
+      </w:r>
+      <w:proofErr w:type="gramStart"/>
+      <w:r>
+        <w:rPr>
+          <w:rStyle w:val="gnvwddmdn3b"/>
+          <w:rFonts w:ascii="Lucida Console" w:eastAsiaTheme="majorEastAsia" w:hAnsi="Lucida Console"/>
+          <w:color w:val="FFFFFF"/>
+          <w:sz w:val="24"/>
+          <w:szCs w:val="24"/>
+          <w:bdr w:val="none" w:sz="0" w:space="0" w:color="auto" w:frame="1"/>
+        </w:rPr>
+        <w:t>0.579  (</w:t>
+      </w:r>
+      <w:proofErr w:type="gramEnd"/>
+      <w:r>
+        <w:rPr>
+          <w:rStyle w:val="gnvwddmdn3b"/>
+          <w:rFonts w:ascii="Lucida Console" w:eastAsiaTheme="majorEastAsia" w:hAnsi="Lucida Console"/>
+          <w:color w:val="FFFFFF"/>
+          <w:sz w:val="24"/>
+          <w:szCs w:val="24"/>
+          <w:bdr w:val="none" w:sz="0" w:space="0" w:color="auto" w:frame="1"/>
+        </w:rPr>
+        <w:t>se = 0.021 )</w:t>
       </w:r>
     </w:p>
     <w:p>
@@ -4586,7 +7302,55 @@
           <w:szCs w:val="24"/>
           <w:bdr w:val="none" w:sz="0" w:space="0" w:color="auto" w:frame="1"/>
         </w:rPr>
-        <w:t>Likelihood ratio test= 10.63  on 1 df,   p=0.001</w:t>
+        <w:t xml:space="preserve">Likelihood ratio test= </w:t>
+      </w:r>
+      <w:proofErr w:type="gramStart"/>
+      <w:r>
+        <w:rPr>
+          <w:rStyle w:val="gnvwddmdn3b"/>
+          <w:rFonts w:ascii="Lucida Console" w:eastAsiaTheme="majorEastAsia" w:hAnsi="Lucida Console"/>
+          <w:color w:val="FFFFFF"/>
+          <w:sz w:val="24"/>
+          <w:szCs w:val="24"/>
+          <w:bdr w:val="none" w:sz="0" w:space="0" w:color="auto" w:frame="1"/>
+        </w:rPr>
+        <w:t>10.63  on</w:t>
+      </w:r>
+      <w:proofErr w:type="gramEnd"/>
+      <w:r>
+        <w:rPr>
+          <w:rStyle w:val="gnvwddmdn3b"/>
+          <w:rFonts w:ascii="Lucida Console" w:eastAsiaTheme="majorEastAsia" w:hAnsi="Lucida Console"/>
+          <w:color w:val="FFFFFF"/>
+          <w:sz w:val="24"/>
+          <w:szCs w:val="24"/>
+          <w:bdr w:val="none" w:sz="0" w:space="0" w:color="auto" w:frame="1"/>
+        </w:rPr>
+        <w:t xml:space="preserve"> 1 </w:t>
+      </w:r>
+      <w:proofErr w:type="spellStart"/>
+      <w:r>
+        <w:rPr>
+          <w:rStyle w:val="gnvwddmdn3b"/>
+          <w:rFonts w:ascii="Lucida Console" w:eastAsiaTheme="majorEastAsia" w:hAnsi="Lucida Console"/>
+          <w:color w:val="FFFFFF"/>
+          <w:sz w:val="24"/>
+          <w:szCs w:val="24"/>
+          <w:bdr w:val="none" w:sz="0" w:space="0" w:color="auto" w:frame="1"/>
+        </w:rPr>
+        <w:t>df</w:t>
+      </w:r>
+      <w:proofErr w:type="spellEnd"/>
+      <w:r>
+        <w:rPr>
+          <w:rStyle w:val="gnvwddmdn3b"/>
+          <w:rFonts w:ascii="Lucida Console" w:eastAsiaTheme="majorEastAsia" w:hAnsi="Lucida Console"/>
+          <w:color w:val="FFFFFF"/>
+          <w:sz w:val="24"/>
+          <w:szCs w:val="24"/>
+          <w:bdr w:val="none" w:sz="0" w:space="0" w:color="auto" w:frame="1"/>
+        </w:rPr>
+        <w:t>,   p=0.001</w:t>
       </w:r>
     </w:p>
     <w:p>
@@ -4612,7 +7376,55 @@
           <w:szCs w:val="24"/>
           <w:bdr w:val="none" w:sz="0" w:space="0" w:color="auto" w:frame="1"/>
         </w:rPr>
-        <w:t>Wald test            = 10.09  on 1 df,   p=0.001</w:t>
+        <w:t xml:space="preserve">Wald test            = </w:t>
+      </w:r>
+      <w:proofErr w:type="gramStart"/>
+      <w:r>
+        <w:rPr>
+          <w:rStyle w:val="gnvwddmdn3b"/>
+          <w:rFonts w:ascii="Lucida Console" w:eastAsiaTheme="majorEastAsia" w:hAnsi="Lucida Console"/>
+          <w:color w:val="FFFFFF"/>
+          <w:sz w:val="24"/>
+          <w:szCs w:val="24"/>
+          <w:bdr w:val="none" w:sz="0" w:space="0" w:color="auto" w:frame="1"/>
+        </w:rPr>
+        <w:t>10.09  on</w:t>
+      </w:r>
+      <w:proofErr w:type="gramEnd"/>
+      <w:r>
+        <w:rPr>
+          <w:rStyle w:val="gnvwddmdn3b"/>
+          <w:rFonts w:ascii="Lucida Console" w:eastAsiaTheme="majorEastAsia" w:hAnsi="Lucida Console"/>
+          <w:color w:val="FFFFFF"/>
+          <w:sz w:val="24"/>
+          <w:szCs w:val="24"/>
+          <w:bdr w:val="none" w:sz="0" w:space="0" w:color="auto" w:frame="1"/>
+        </w:rPr>
+        <w:t xml:space="preserve"> 1 </w:t>
+      </w:r>
+      <w:proofErr w:type="spellStart"/>
+      <w:r>
+        <w:rPr>
+          <w:rStyle w:val="gnvwddmdn3b"/>
+          <w:rFonts w:ascii="Lucida Console" w:eastAsiaTheme="majorEastAsia" w:hAnsi="Lucida Console"/>
+          <w:color w:val="FFFFFF"/>
+          <w:sz w:val="24"/>
+          <w:szCs w:val="24"/>
+          <w:bdr w:val="none" w:sz="0" w:space="0" w:color="auto" w:frame="1"/>
+        </w:rPr>
+        <w:t>df</w:t>
+      </w:r>
+      <w:proofErr w:type="spellEnd"/>
+      <w:r>
+        <w:rPr>
+          <w:rStyle w:val="gnvwddmdn3b"/>
+          <w:rFonts w:ascii="Lucida Console" w:eastAsiaTheme="majorEastAsia" w:hAnsi="Lucida Console"/>
+          <w:color w:val="FFFFFF"/>
+          <w:sz w:val="24"/>
+          <w:szCs w:val="24"/>
+          <w:bdr w:val="none" w:sz="0" w:space="0" w:color="auto" w:frame="1"/>
+        </w:rPr>
+        <w:t>,   p=0.001</w:t>
       </w:r>
     </w:p>
     <w:p>
@@ -4636,7 +7448,79 @@
           <w:szCs w:val="24"/>
           <w:bdr w:val="none" w:sz="0" w:space="0" w:color="auto" w:frame="1"/>
         </w:rPr>
-        <w:t>Score (logrank) test = 10.33  on 1 df,   p=0.001</w:t>
+        <w:t>Score (</w:t>
+      </w:r>
+      <w:proofErr w:type="spellStart"/>
+      <w:r>
+        <w:rPr>
+          <w:rStyle w:val="gnvwddmdn3b"/>
+          <w:rFonts w:ascii="Lucida Console" w:eastAsiaTheme="majorEastAsia" w:hAnsi="Lucida Console"/>
+          <w:color w:val="FFFFFF"/>
+          <w:sz w:val="24"/>
+          <w:szCs w:val="24"/>
+          <w:bdr w:val="none" w:sz="0" w:space="0" w:color="auto" w:frame="1"/>
+        </w:rPr>
+        <w:t>logrank</w:t>
+      </w:r>
+      <w:proofErr w:type="spellEnd"/>
+      <w:r>
+        <w:rPr>
+          <w:rStyle w:val="gnvwddmdn3b"/>
+          <w:rFonts w:ascii="Lucida Console" w:eastAsiaTheme="majorEastAsia" w:hAnsi="Lucida Console"/>
+          <w:color w:val="FFFFFF"/>
+          <w:sz w:val="24"/>
+          <w:szCs w:val="24"/>
+          <w:bdr w:val="none" w:sz="0" w:space="0" w:color="auto" w:frame="1"/>
+        </w:rPr>
+        <w:t xml:space="preserve">) test = </w:t>
+      </w:r>
+      <w:proofErr w:type="gramStart"/>
+      <w:r>
+        <w:rPr>
+          <w:rStyle w:val="gnvwddmdn3b"/>
+          <w:rFonts w:ascii="Lucida Console" w:eastAsiaTheme="majorEastAsia" w:hAnsi="Lucida Console"/>
+          <w:color w:val="FFFFFF"/>
+          <w:sz w:val="24"/>
+          <w:szCs w:val="24"/>
+          <w:bdr w:val="none" w:sz="0" w:space="0" w:color="auto" w:frame="1"/>
+        </w:rPr>
+        <w:t>10.33  on</w:t>
+      </w:r>
+      <w:proofErr w:type="gramEnd"/>
+      <w:r>
+        <w:rPr>
+          <w:rStyle w:val="gnvwddmdn3b"/>
+          <w:rFonts w:ascii="Lucida Console" w:eastAsiaTheme="majorEastAsia" w:hAnsi="Lucida Console"/>
+          <w:color w:val="FFFFFF"/>
+          <w:sz w:val="24"/>
+          <w:szCs w:val="24"/>
+          <w:bdr w:val="none" w:sz="0" w:space="0" w:color="auto" w:frame="1"/>
+        </w:rPr>
+        <w:t xml:space="preserve"> 1 </w:t>
+      </w:r>
+      <w:proofErr w:type="spellStart"/>
+      <w:r>
+        <w:rPr>
+          <w:rStyle w:val="gnvwddmdn3b"/>
+          <w:rFonts w:ascii="Lucida Console" w:eastAsiaTheme="majorEastAsia" w:hAnsi="Lucida Console"/>
+          <w:color w:val="FFFFFF"/>
+          <w:sz w:val="24"/>
+          <w:szCs w:val="24"/>
+          <w:bdr w:val="none" w:sz="0" w:space="0" w:color="auto" w:frame="1"/>
+        </w:rPr>
+        <w:t>df</w:t>
+      </w:r>
+      <w:proofErr w:type="spellEnd"/>
+      <w:r>
+        <w:rPr>
+          <w:rStyle w:val="gnvwddmdn3b"/>
+          <w:rFonts w:ascii="Lucida Console" w:eastAsiaTheme="majorEastAsia" w:hAnsi="Lucida Console"/>
+          <w:color w:val="FFFFFF"/>
+          <w:sz w:val="24"/>
+          <w:szCs w:val="24"/>
+          <w:bdr w:val="none" w:sz="0" w:space="0" w:color="auto" w:frame="1"/>
+        </w:rPr>
+        <w:t>,   p=0.001</w:t>
       </w:r>
     </w:p>
     <w:p>
@@ -4705,7 +7589,87 @@
           <w:sz w:val="20"/>
           <w:szCs w:val="20"/>
         </w:rPr>
-        <w:t>. The column marked “z” gives the Wald statistic value. It corresponds to the ratio of each regression coefficient to its standard error (z = coef/se(coef)). The wald statistic evaluates, whether the beta coefficient of a given variable is statistically significantly different from 0. From the output above, we can conclude that the variable sex have highly statistically significant coefficients.</w:t>
+        <w:t xml:space="preserve">. The column marked “z” gives the Wald statistic value. It corresponds to the ratio of each regression coefficient to its standard error (z = </w:t>
+      </w:r>
+      <w:proofErr w:type="spellStart"/>
+      <w:r>
+        <w:rPr>
+          <w:rFonts w:ascii="Open Sans" w:hAnsi="Open Sans" w:cs="Open Sans"/>
+          <w:color w:val="021B34"/>
+          <w:sz w:val="20"/>
+          <w:szCs w:val="20"/>
+        </w:rPr>
+        <w:t>coef</w:t>
+      </w:r>
+      <w:proofErr w:type="spellEnd"/>
+      <w:r>
+        <w:rPr>
+          <w:rFonts w:ascii="Open Sans" w:hAnsi="Open Sans" w:cs="Open Sans"/>
+          <w:color w:val="021B34"/>
+          <w:sz w:val="20"/>
+          <w:szCs w:val="20"/>
+        </w:rPr>
+        <w:t>/se(</w:t>
+      </w:r>
+      <w:proofErr w:type="spellStart"/>
+      <w:r>
+        <w:rPr>
+          <w:rFonts w:ascii="Open Sans" w:hAnsi="Open Sans" w:cs="Open Sans"/>
+          <w:color w:val="021B34"/>
+          <w:sz w:val="20"/>
+          <w:szCs w:val="20"/>
+        </w:rPr>
+        <w:t>coef</w:t>
+      </w:r>
+      <w:proofErr w:type="spellEnd"/>
+      <w:r>
+        <w:rPr>
+          <w:rFonts w:ascii="Open Sans" w:hAnsi="Open Sans" w:cs="Open Sans"/>
+          <w:color w:val="021B34"/>
+          <w:sz w:val="20"/>
+          <w:szCs w:val="20"/>
+        </w:rPr>
+        <w:t xml:space="preserve">)). The </w:t>
+      </w:r>
+      <w:proofErr w:type="spellStart"/>
+      <w:r>
+        <w:rPr>
+          <w:rFonts w:ascii="Open Sans" w:hAnsi="Open Sans" w:cs="Open Sans"/>
+          <w:color w:val="021B34"/>
+          <w:sz w:val="20"/>
+          <w:szCs w:val="20"/>
+        </w:rPr>
+        <w:t>wald</w:t>
+      </w:r>
+      <w:proofErr w:type="spellEnd"/>
+      <w:r>
+        <w:rPr>
+          <w:rFonts w:ascii="Open Sans" w:hAnsi="Open Sans" w:cs="Open Sans"/>
+          <w:color w:val="021B34"/>
+          <w:sz w:val="20"/>
+          <w:szCs w:val="20"/>
+        </w:rPr>
+        <w:t xml:space="preserve"> statistic evaluates, whether the beta coefficient of a given variable is statistically significantly different from 0. From the output above, we can conclude that the variable sex </w:t>
+      </w:r>
+      <w:proofErr w:type="gramStart"/>
+      <w:r>
+        <w:rPr>
+          <w:rFonts w:ascii="Open Sans" w:hAnsi="Open Sans" w:cs="Open Sans"/>
+          <w:color w:val="021B34"/>
+          <w:sz w:val="20"/>
+          <w:szCs w:val="20"/>
+        </w:rPr>
+        <w:t>have</w:t>
+      </w:r>
+      <w:proofErr w:type="gramEnd"/>
+      <w:r>
+        <w:rPr>
+          <w:rFonts w:ascii="Open Sans" w:hAnsi="Open Sans" w:cs="Open Sans"/>
+          <w:color w:val="021B34"/>
+          <w:sz w:val="20"/>
+          <w:szCs w:val="20"/>
+        </w:rPr>
+        <w:t xml:space="preserve"> highly statistically significant coefficients.</w:t>
       </w:r>
     </w:p>
     <w:p>
@@ -4743,7 +7707,47 @@
           <w:sz w:val="20"/>
           <w:szCs w:val="20"/>
         </w:rPr>
-        <w:t>. The second feature to note in the Cox model results is the the sign of the regression coefficients (coef). A positive sign means that the hazard (risk of death) is higher, and thus the prognosis worse, for subjects with higher values of that variable. The variable sex is encoded as a numeric vector. 1: male, 2: female. The R summary for the Cox model gives the hazard ratio (HR) for the second group relative to the first group, that is, female versus male. The beta coefficient for sex = -0.53 indicates that females have lower risk of death (lower survival rates) than males, in these data.</w:t>
+        <w:t xml:space="preserve">. The second feature to note in the Cox model results is the </w:t>
+      </w:r>
+      <w:proofErr w:type="spellStart"/>
+      <w:r>
+        <w:rPr>
+          <w:rFonts w:ascii="Open Sans" w:hAnsi="Open Sans" w:cs="Open Sans"/>
+          <w:color w:val="021B34"/>
+          <w:sz w:val="20"/>
+          <w:szCs w:val="20"/>
+        </w:rPr>
+        <w:t>the</w:t>
+      </w:r>
+      <w:proofErr w:type="spellEnd"/>
+      <w:r>
+        <w:rPr>
+          <w:rFonts w:ascii="Open Sans" w:hAnsi="Open Sans" w:cs="Open Sans"/>
+          <w:color w:val="021B34"/>
+          <w:sz w:val="20"/>
+          <w:szCs w:val="20"/>
+        </w:rPr>
+        <w:t xml:space="preserve"> sign of the regression coefficients (</w:t>
+      </w:r>
+      <w:proofErr w:type="spellStart"/>
+      <w:r>
+        <w:rPr>
+          <w:rFonts w:ascii="Open Sans" w:hAnsi="Open Sans" w:cs="Open Sans"/>
+          <w:color w:val="021B34"/>
+          <w:sz w:val="20"/>
+          <w:szCs w:val="20"/>
+        </w:rPr>
+        <w:t>coef</w:t>
+      </w:r>
+      <w:proofErr w:type="spellEnd"/>
+      <w:r>
+        <w:rPr>
+          <w:rFonts w:ascii="Open Sans" w:hAnsi="Open Sans" w:cs="Open Sans"/>
+          <w:color w:val="021B34"/>
+          <w:sz w:val="20"/>
+          <w:szCs w:val="20"/>
+        </w:rPr>
+        <w:t>). A positive sign means that the hazard (risk of death) is higher, and thus the prognosis worse, for subjects with higher values of that variable. The variable sex is encoded as a numeric vector. 1: male, 2: female. The R summary for the Cox model gives the hazard ratio (HR) for the second group relative to the first group, that is, female versus male. The beta coefficient for sex = -0.53 indicates that females have lower risk of death (lower survival rates) than males, in these data.</w:t>
       </w:r>
     </w:p>
     <w:p>
@@ -4781,7 +7785,47 @@
           <w:sz w:val="20"/>
           <w:szCs w:val="20"/>
         </w:rPr>
-        <w:t>. The exponentiated coefficients (exp(coef) = exp(-0.53) = 0.59), also known as </w:t>
+        <w:t>. The exponentiated coefficients (exp(</w:t>
+      </w:r>
+      <w:proofErr w:type="spellStart"/>
+      <w:r>
+        <w:rPr>
+          <w:rFonts w:ascii="Open Sans" w:hAnsi="Open Sans" w:cs="Open Sans"/>
+          <w:color w:val="021B34"/>
+          <w:sz w:val="20"/>
+          <w:szCs w:val="20"/>
+        </w:rPr>
+        <w:t>coef</w:t>
+      </w:r>
+      <w:proofErr w:type="spellEnd"/>
+      <w:r>
+        <w:rPr>
+          <w:rFonts w:ascii="Open Sans" w:hAnsi="Open Sans" w:cs="Open Sans"/>
+          <w:color w:val="021B34"/>
+          <w:sz w:val="20"/>
+          <w:szCs w:val="20"/>
+        </w:rPr>
+        <w:t xml:space="preserve">) = </w:t>
+      </w:r>
+      <w:proofErr w:type="gramStart"/>
+      <w:r>
+        <w:rPr>
+          <w:rFonts w:ascii="Open Sans" w:hAnsi="Open Sans" w:cs="Open Sans"/>
+          <w:color w:val="021B34"/>
+          <w:sz w:val="20"/>
+          <w:szCs w:val="20"/>
+        </w:rPr>
+        <w:t>exp(</w:t>
+      </w:r>
+      <w:proofErr w:type="gramEnd"/>
+      <w:r>
+        <w:rPr>
+          <w:rFonts w:ascii="Open Sans" w:hAnsi="Open Sans" w:cs="Open Sans"/>
+          <w:color w:val="021B34"/>
+          <w:sz w:val="20"/>
+          <w:szCs w:val="20"/>
+        </w:rPr>
+        <w:t>-0.53) = 0.59), also known as </w:t>
       </w:r>
       <w:r>
         <w:rPr>
@@ -4838,7 +7882,27 @@
           <w:sz w:val="20"/>
           <w:szCs w:val="20"/>
         </w:rPr>
-        <w:t>. The summary output also gives upper and lower 95% confidence intervals for the hazard ratio (exp(coef)), lower 95% bound = 0.4237, upper 95% bound = 0.816.</w:t>
+        <w:t>. The summary output also gives upper and lower 95% confidence intervals for the hazard ratio (exp(</w:t>
+      </w:r>
+      <w:proofErr w:type="spellStart"/>
+      <w:r>
+        <w:rPr>
+          <w:rFonts w:ascii="Open Sans" w:hAnsi="Open Sans" w:cs="Open Sans"/>
+          <w:color w:val="021B34"/>
+          <w:sz w:val="20"/>
+          <w:szCs w:val="20"/>
+        </w:rPr>
+        <w:t>coef</w:t>
+      </w:r>
+      <w:proofErr w:type="spellEnd"/>
+      <w:r>
+        <w:rPr>
+          <w:rFonts w:ascii="Open Sans" w:hAnsi="Open Sans" w:cs="Open Sans"/>
+          <w:color w:val="021B34"/>
+          <w:sz w:val="20"/>
+          <w:szCs w:val="20"/>
+        </w:rPr>
+        <w:t>)), lower 95% bound = 0.4237, upper 95% bound = 0.816.</w:t>
       </w:r>
     </w:p>
     <w:p>
@@ -4876,7 +7940,27 @@
           <w:sz w:val="20"/>
           <w:szCs w:val="20"/>
         </w:rPr>
-        <w:t xml:space="preserve">. Finally, the output gives p-values for three alternative tests for overall significance of the model: The likelihood-ratio test, Wald test, and score logrank statistics. These three methods are asymptotically equivalent. For large enough N, they will give similar results. </w:t>
+        <w:t xml:space="preserve">. Finally, the output gives p-values for three alternative tests for overall significance of the model: The likelihood-ratio test, Wald test, and score </w:t>
+      </w:r>
+      <w:proofErr w:type="spellStart"/>
+      <w:r>
+        <w:rPr>
+          <w:rFonts w:ascii="Open Sans" w:hAnsi="Open Sans" w:cs="Open Sans"/>
+          <w:color w:val="021B34"/>
+          <w:sz w:val="20"/>
+          <w:szCs w:val="20"/>
+        </w:rPr>
+        <w:t>logrank</w:t>
+      </w:r>
+      <w:proofErr w:type="spellEnd"/>
+      <w:r>
+        <w:rPr>
+          <w:rFonts w:ascii="Open Sans" w:hAnsi="Open Sans" w:cs="Open Sans"/>
+          <w:color w:val="021B34"/>
+          <w:sz w:val="20"/>
+          <w:szCs w:val="20"/>
+        </w:rPr>
+        <w:t xml:space="preserve"> statistics. These three methods are asymptotically equivalent. For large enough N, they will give similar results. </w:t>
       </w:r>
       <w:r>
         <w:rPr>
@@ -4886,7 +7970,27 @@
           <w:szCs w:val="20"/>
         </w:rPr>
         <w:lastRenderedPageBreak/>
-        <w:t>For small N, they may differ somewhat. The Likelihood ratio test has better behavior for small sample sizes, so it is generally preferred</w:t>
+        <w:t xml:space="preserve">For small N, they may differ somewhat. The Likelihood ratio test has better </w:t>
+      </w:r>
+      <w:proofErr w:type="spellStart"/>
+      <w:r>
+        <w:rPr>
+          <w:rFonts w:ascii="Open Sans" w:hAnsi="Open Sans" w:cs="Open Sans"/>
+          <w:color w:val="021B34"/>
+          <w:sz w:val="20"/>
+          <w:szCs w:val="20"/>
+        </w:rPr>
+        <w:t>behavior</w:t>
+      </w:r>
+      <w:proofErr w:type="spellEnd"/>
+      <w:r>
+        <w:rPr>
+          <w:rFonts w:ascii="Open Sans" w:hAnsi="Open Sans" w:cs="Open Sans"/>
+          <w:color w:val="021B34"/>
+          <w:sz w:val="20"/>
+          <w:szCs w:val="20"/>
+        </w:rPr>
+        <w:t xml:space="preserve"> for small sample sizes, so it is generally preferred</w:t>
       </w:r>
       <w:r>
         <w:rPr>
@@ -4932,16 +8036,58 @@
           <w:sz w:val="20"/>
           <w:szCs w:val="20"/>
         </w:rPr>
-        <w:t>Doing the same for the variables age, ph.ecog, wt.los</w:t>
-      </w:r>
-      <w:r>
-        <w:rPr>
-          <w:rFonts w:ascii="Open Sans" w:hAnsi="Open Sans" w:cs="Open Sans"/>
-          <w:color w:val="021B34"/>
-          <w:sz w:val="20"/>
-          <w:szCs w:val="20"/>
-        </w:rPr>
-        <w:t>s, we’ll have</w:t>
+        <w:t xml:space="preserve">Doing the same for the variables age, </w:t>
+      </w:r>
+      <w:proofErr w:type="spellStart"/>
+      <w:proofErr w:type="gramStart"/>
+      <w:r>
+        <w:rPr>
+          <w:rFonts w:ascii="Open Sans" w:hAnsi="Open Sans" w:cs="Open Sans"/>
+          <w:color w:val="021B34"/>
+          <w:sz w:val="20"/>
+          <w:szCs w:val="20"/>
+        </w:rPr>
+        <w:t>ph.ecog</w:t>
+      </w:r>
+      <w:proofErr w:type="spellEnd"/>
+      <w:proofErr w:type="gramEnd"/>
+      <w:r>
+        <w:rPr>
+          <w:rFonts w:ascii="Open Sans" w:hAnsi="Open Sans" w:cs="Open Sans"/>
+          <w:color w:val="021B34"/>
+          <w:sz w:val="20"/>
+          <w:szCs w:val="20"/>
+        </w:rPr>
+        <w:t xml:space="preserve">, </w:t>
+      </w:r>
+      <w:proofErr w:type="spellStart"/>
+      <w:r>
+        <w:rPr>
+          <w:rFonts w:ascii="Open Sans" w:hAnsi="Open Sans" w:cs="Open Sans"/>
+          <w:color w:val="021B34"/>
+          <w:sz w:val="20"/>
+          <w:szCs w:val="20"/>
+        </w:rPr>
+        <w:t>wt.los</w:t>
+      </w:r>
+      <w:r>
+        <w:rPr>
+          <w:rFonts w:ascii="Open Sans" w:hAnsi="Open Sans" w:cs="Open Sans"/>
+          <w:color w:val="021B34"/>
+          <w:sz w:val="20"/>
+          <w:szCs w:val="20"/>
+        </w:rPr>
+        <w:t>s</w:t>
+      </w:r>
+      <w:proofErr w:type="spellEnd"/>
+      <w:r>
+        <w:rPr>
+          <w:rFonts w:ascii="Open Sans" w:hAnsi="Open Sans" w:cs="Open Sans"/>
+          <w:color w:val="021B34"/>
+          <w:sz w:val="20"/>
+          <w:szCs w:val="20"/>
+        </w:rPr>
+        <w:t>, we’ll have</w:t>
       </w:r>
     </w:p>
     <w:p>
@@ -4993,8 +8139,21 @@
           <w:szCs w:val="24"/>
           <w:bdr w:val="none" w:sz="0" w:space="0" w:color="auto" w:frame="1"/>
         </w:rPr>
-        <w:t>sex      -0.53   0.59 (0.42-0.82)        10  0.0015</w:t>
-      </w:r>
+        <w:t xml:space="preserve">sex      -0.53   0.59 (0.42-0.82)        </w:t>
+      </w:r>
+      <w:proofErr w:type="gramStart"/>
+      <w:r>
+        <w:rPr>
+          <w:rStyle w:val="gnvwddmdn3b"/>
+          <w:rFonts w:ascii="Lucida Console" w:eastAsiaTheme="majorEastAsia" w:hAnsi="Lucida Console"/>
+          <w:color w:val="FFFFFF"/>
+          <w:sz w:val="24"/>
+          <w:szCs w:val="24"/>
+          <w:bdr w:val="none" w:sz="0" w:space="0" w:color="auto" w:frame="1"/>
+        </w:rPr>
+        <w:t>10  0.0015</w:t>
+      </w:r>
+      <w:proofErr w:type="gramEnd"/>
     </w:p>
     <w:p>
       <w:pPr>
@@ -5010,16 +8169,31 @@
           <w:bdr w:val="none" w:sz="0" w:space="0" w:color="auto" w:frame="1"/>
         </w:rPr>
       </w:pPr>
-      <w:r>
-        <w:rPr>
-          <w:rStyle w:val="gnvwddmdn3b"/>
-          <w:rFonts w:ascii="Lucida Console" w:eastAsiaTheme="majorEastAsia" w:hAnsi="Lucida Console"/>
-          <w:color w:val="FFFFFF"/>
-          <w:sz w:val="24"/>
-          <w:szCs w:val="24"/>
-          <w:bdr w:val="none" w:sz="0" w:space="0" w:color="auto" w:frame="1"/>
-        </w:rPr>
-        <w:t>ph.ecog   0.48        1.6 (1.3-2)        18 2.7e-05</w:t>
+      <w:proofErr w:type="spellStart"/>
+      <w:proofErr w:type="gramStart"/>
+      <w:r>
+        <w:rPr>
+          <w:rStyle w:val="gnvwddmdn3b"/>
+          <w:rFonts w:ascii="Lucida Console" w:eastAsiaTheme="majorEastAsia" w:hAnsi="Lucida Console"/>
+          <w:color w:val="FFFFFF"/>
+          <w:sz w:val="24"/>
+          <w:szCs w:val="24"/>
+          <w:bdr w:val="none" w:sz="0" w:space="0" w:color="auto" w:frame="1"/>
+        </w:rPr>
+        <w:t>ph.ecog</w:t>
+      </w:r>
+      <w:proofErr w:type="spellEnd"/>
+      <w:proofErr w:type="gramEnd"/>
+      <w:r>
+        <w:rPr>
+          <w:rStyle w:val="gnvwddmdn3b"/>
+          <w:rFonts w:ascii="Lucida Console" w:eastAsiaTheme="majorEastAsia" w:hAnsi="Lucida Console"/>
+          <w:color w:val="FFFFFF"/>
+          <w:sz w:val="24"/>
+          <w:szCs w:val="24"/>
+          <w:bdr w:val="none" w:sz="0" w:space="0" w:color="auto" w:frame="1"/>
+        </w:rPr>
+        <w:t xml:space="preserve">   0.48        1.6 (1.3-2)        18 2.7e-05</w:t>
       </w:r>
     </w:p>
     <w:p>
@@ -5034,16 +8208,31 @@
           <w:szCs w:val="24"/>
         </w:rPr>
       </w:pPr>
-      <w:r>
-        <w:rPr>
-          <w:rStyle w:val="gnvwddmdn3b"/>
-          <w:rFonts w:ascii="Lucida Console" w:eastAsiaTheme="majorEastAsia" w:hAnsi="Lucida Console"/>
-          <w:color w:val="FFFFFF"/>
-          <w:sz w:val="24"/>
-          <w:szCs w:val="24"/>
-          <w:bdr w:val="none" w:sz="0" w:space="0" w:color="auto" w:frame="1"/>
-        </w:rPr>
-        <w:t>wt.loss 0.0013         1 (0.99-1)      0.05    0.83</w:t>
+      <w:proofErr w:type="spellStart"/>
+      <w:proofErr w:type="gramStart"/>
+      <w:r>
+        <w:rPr>
+          <w:rStyle w:val="gnvwddmdn3b"/>
+          <w:rFonts w:ascii="Lucida Console" w:eastAsiaTheme="majorEastAsia" w:hAnsi="Lucida Console"/>
+          <w:color w:val="FFFFFF"/>
+          <w:sz w:val="24"/>
+          <w:szCs w:val="24"/>
+          <w:bdr w:val="none" w:sz="0" w:space="0" w:color="auto" w:frame="1"/>
+        </w:rPr>
+        <w:t>wt.loss</w:t>
+      </w:r>
+      <w:proofErr w:type="spellEnd"/>
+      <w:proofErr w:type="gramEnd"/>
+      <w:r>
+        <w:rPr>
+          <w:rStyle w:val="gnvwddmdn3b"/>
+          <w:rFonts w:ascii="Lucida Console" w:eastAsiaTheme="majorEastAsia" w:hAnsi="Lucida Console"/>
+          <w:color w:val="FFFFFF"/>
+          <w:sz w:val="24"/>
+          <w:szCs w:val="24"/>
+          <w:bdr w:val="none" w:sz="0" w:space="0" w:color="auto" w:frame="1"/>
+        </w:rPr>
+        <w:t xml:space="preserve"> 0.0013         1 (0.99-1)      0.05    0.83</w:t>
       </w:r>
     </w:p>
     <w:p>
@@ -5074,6 +8263,7 @@
           <w:szCs w:val="20"/>
         </w:rPr>
       </w:pPr>
+      <w:proofErr w:type="spellStart"/>
       <w:r>
         <w:rPr>
           <w:rStyle w:val="identifier"/>
@@ -5084,6 +8274,7 @@
         </w:rPr>
         <w:t>res.cox</w:t>
       </w:r>
+      <w:proofErr w:type="spellEnd"/>
       <w:r>
         <w:rPr>
           <w:rFonts w:ascii="Courier New" w:hAnsi="Courier New" w:cs="Courier New"/>
@@ -5114,6 +8305,8 @@
         </w:rPr>
         <w:t xml:space="preserve"> </w:t>
       </w:r>
+      <w:proofErr w:type="spellStart"/>
+      <w:proofErr w:type="gramStart"/>
       <w:r>
         <w:rPr>
           <w:rStyle w:val="identifier"/>
@@ -5124,6 +8317,7 @@
         </w:rPr>
         <w:t>coxph</w:t>
       </w:r>
+      <w:proofErr w:type="spellEnd"/>
       <w:r>
         <w:rPr>
           <w:rStyle w:val="paren"/>
@@ -5134,6 +8328,8 @@
         </w:rPr>
         <w:t>(</w:t>
       </w:r>
+      <w:proofErr w:type="spellStart"/>
+      <w:proofErr w:type="gramEnd"/>
       <w:r>
         <w:rPr>
           <w:rStyle w:val="identifier"/>
@@ -5144,6 +8340,7 @@
         </w:rPr>
         <w:t>Surv</w:t>
       </w:r>
+      <w:proofErr w:type="spellEnd"/>
       <w:r>
         <w:rPr>
           <w:rStyle w:val="paren"/>
@@ -5304,6 +8501,7 @@
         </w:rPr>
         <w:t xml:space="preserve"> </w:t>
       </w:r>
+      <w:proofErr w:type="spellStart"/>
       <w:r>
         <w:rPr>
           <w:rStyle w:val="identifier"/>
@@ -5314,6 +8512,7 @@
         </w:rPr>
         <w:t>ph.ecog</w:t>
       </w:r>
+      <w:proofErr w:type="spellEnd"/>
       <w:r>
         <w:rPr>
           <w:rFonts w:ascii="Courier New" w:hAnsi="Courier New" w:cs="Courier New"/>
@@ -5414,6 +8613,7 @@
         </w:rPr>
         <w:t>(</w:t>
       </w:r>
+      <w:proofErr w:type="spellStart"/>
       <w:r>
         <w:rPr>
           <w:rStyle w:val="identifier"/>
@@ -5424,6 +8624,7 @@
         </w:rPr>
         <w:t>res.cox</w:t>
       </w:r>
+      <w:proofErr w:type="spellEnd"/>
       <w:r>
         <w:rPr>
           <w:rStyle w:val="paren"/>
@@ -5490,16 +8691,90 @@
           <w:bdr w:val="none" w:sz="0" w:space="0" w:color="auto" w:frame="1"/>
         </w:rPr>
       </w:pPr>
-      <w:r>
-        <w:rPr>
-          <w:rStyle w:val="gnvwddmdn3b"/>
-          <w:rFonts w:ascii="Lucida Console" w:eastAsiaTheme="majorEastAsia" w:hAnsi="Lucida Console"/>
-          <w:color w:val="FFFFFF"/>
-          <w:sz w:val="24"/>
-          <w:szCs w:val="24"/>
-          <w:bdr w:val="none" w:sz="0" w:space="0" w:color="auto" w:frame="1"/>
-        </w:rPr>
-        <w:t>coxph(formula = Surv(time, status) ~ age + sex + ph.ecog, data = lung)</w:t>
+      <w:proofErr w:type="spellStart"/>
+      <w:proofErr w:type="gramStart"/>
+      <w:r>
+        <w:rPr>
+          <w:rStyle w:val="gnvwddmdn3b"/>
+          <w:rFonts w:ascii="Lucida Console" w:eastAsiaTheme="majorEastAsia" w:hAnsi="Lucida Console"/>
+          <w:color w:val="FFFFFF"/>
+          <w:sz w:val="24"/>
+          <w:szCs w:val="24"/>
+          <w:bdr w:val="none" w:sz="0" w:space="0" w:color="auto" w:frame="1"/>
+        </w:rPr>
+        <w:t>coxph</w:t>
+      </w:r>
+      <w:proofErr w:type="spellEnd"/>
+      <w:r>
+        <w:rPr>
+          <w:rStyle w:val="gnvwddmdn3b"/>
+          <w:rFonts w:ascii="Lucida Console" w:eastAsiaTheme="majorEastAsia" w:hAnsi="Lucida Console"/>
+          <w:color w:val="FFFFFF"/>
+          <w:sz w:val="24"/>
+          <w:szCs w:val="24"/>
+          <w:bdr w:val="none" w:sz="0" w:space="0" w:color="auto" w:frame="1"/>
+        </w:rPr>
+        <w:t>(</w:t>
+      </w:r>
+      <w:proofErr w:type="gramEnd"/>
+      <w:r>
+        <w:rPr>
+          <w:rStyle w:val="gnvwddmdn3b"/>
+          <w:rFonts w:ascii="Lucida Console" w:eastAsiaTheme="majorEastAsia" w:hAnsi="Lucida Console"/>
+          <w:color w:val="FFFFFF"/>
+          <w:sz w:val="24"/>
+          <w:szCs w:val="24"/>
+          <w:bdr w:val="none" w:sz="0" w:space="0" w:color="auto" w:frame="1"/>
+        </w:rPr>
+        <w:t xml:space="preserve">formula = </w:t>
+      </w:r>
+      <w:proofErr w:type="spellStart"/>
+      <w:r>
+        <w:rPr>
+          <w:rStyle w:val="gnvwddmdn3b"/>
+          <w:rFonts w:ascii="Lucida Console" w:eastAsiaTheme="majorEastAsia" w:hAnsi="Lucida Console"/>
+          <w:color w:val="FFFFFF"/>
+          <w:sz w:val="24"/>
+          <w:szCs w:val="24"/>
+          <w:bdr w:val="none" w:sz="0" w:space="0" w:color="auto" w:frame="1"/>
+        </w:rPr>
+        <w:t>Surv</w:t>
+      </w:r>
+      <w:proofErr w:type="spellEnd"/>
+      <w:r>
+        <w:rPr>
+          <w:rStyle w:val="gnvwddmdn3b"/>
+          <w:rFonts w:ascii="Lucida Console" w:eastAsiaTheme="majorEastAsia" w:hAnsi="Lucida Console"/>
+          <w:color w:val="FFFFFF"/>
+          <w:sz w:val="24"/>
+          <w:szCs w:val="24"/>
+          <w:bdr w:val="none" w:sz="0" w:space="0" w:color="auto" w:frame="1"/>
+        </w:rPr>
+        <w:t xml:space="preserve">(time, status) ~ age + sex + </w:t>
+      </w:r>
+      <w:proofErr w:type="spellStart"/>
+      <w:r>
+        <w:rPr>
+          <w:rStyle w:val="gnvwddmdn3b"/>
+          <w:rFonts w:ascii="Lucida Console" w:eastAsiaTheme="majorEastAsia" w:hAnsi="Lucida Console"/>
+          <w:color w:val="FFFFFF"/>
+          <w:sz w:val="24"/>
+          <w:szCs w:val="24"/>
+          <w:bdr w:val="none" w:sz="0" w:space="0" w:color="auto" w:frame="1"/>
+        </w:rPr>
+        <w:t>ph.ecog</w:t>
+      </w:r>
+      <w:proofErr w:type="spellEnd"/>
+      <w:r>
+        <w:rPr>
+          <w:rStyle w:val="gnvwddmdn3b"/>
+          <w:rFonts w:ascii="Lucida Console" w:eastAsiaTheme="majorEastAsia" w:hAnsi="Lucida Console"/>
+          <w:color w:val="FFFFFF"/>
+          <w:sz w:val="24"/>
+          <w:szCs w:val="24"/>
+          <w:bdr w:val="none" w:sz="0" w:space="0" w:color="auto" w:frame="1"/>
+        </w:rPr>
+        <w:t>, data = lung)</w:t>
       </w:r>
     </w:p>
     <w:p>
@@ -5607,7 +8882,116 @@
           <w:szCs w:val="24"/>
           <w:bdr w:val="none" w:sz="0" w:space="0" w:color="auto" w:frame="1"/>
         </w:rPr>
-        <w:t xml:space="preserve">             coef exp(coef)  se(coef)      z Pr(&gt;|z|)    </w:t>
+        <w:t xml:space="preserve">             </w:t>
+      </w:r>
+      <w:proofErr w:type="spellStart"/>
+      <w:r>
+        <w:rPr>
+          <w:rStyle w:val="gnvwddmdn3b"/>
+          <w:rFonts w:ascii="Lucida Console" w:eastAsiaTheme="majorEastAsia" w:hAnsi="Lucida Console"/>
+          <w:color w:val="FFFFFF"/>
+          <w:sz w:val="24"/>
+          <w:szCs w:val="24"/>
+          <w:bdr w:val="none" w:sz="0" w:space="0" w:color="auto" w:frame="1"/>
+        </w:rPr>
+        <w:t>coef</w:t>
+      </w:r>
+      <w:proofErr w:type="spellEnd"/>
+      <w:r>
+        <w:rPr>
+          <w:rStyle w:val="gnvwddmdn3b"/>
+          <w:rFonts w:ascii="Lucida Console" w:eastAsiaTheme="majorEastAsia" w:hAnsi="Lucida Console"/>
+          <w:color w:val="FFFFFF"/>
+          <w:sz w:val="24"/>
+          <w:szCs w:val="24"/>
+          <w:bdr w:val="none" w:sz="0" w:space="0" w:color="auto" w:frame="1"/>
+        </w:rPr>
+        <w:t xml:space="preserve"> exp(</w:t>
+      </w:r>
+      <w:proofErr w:type="spellStart"/>
+      <w:proofErr w:type="gramStart"/>
+      <w:r>
+        <w:rPr>
+          <w:rStyle w:val="gnvwddmdn3b"/>
+          <w:rFonts w:ascii="Lucida Console" w:eastAsiaTheme="majorEastAsia" w:hAnsi="Lucida Console"/>
+          <w:color w:val="FFFFFF"/>
+          <w:sz w:val="24"/>
+          <w:szCs w:val="24"/>
+          <w:bdr w:val="none" w:sz="0" w:space="0" w:color="auto" w:frame="1"/>
+        </w:rPr>
+        <w:t>coef</w:t>
+      </w:r>
+      <w:proofErr w:type="spellEnd"/>
+      <w:r>
+        <w:rPr>
+          <w:rStyle w:val="gnvwddmdn3b"/>
+          <w:rFonts w:ascii="Lucida Console" w:eastAsiaTheme="majorEastAsia" w:hAnsi="Lucida Console"/>
+          <w:color w:val="FFFFFF"/>
+          <w:sz w:val="24"/>
+          <w:szCs w:val="24"/>
+          <w:bdr w:val="none" w:sz="0" w:space="0" w:color="auto" w:frame="1"/>
+        </w:rPr>
+        <w:t>)  se</w:t>
+      </w:r>
+      <w:proofErr w:type="gramEnd"/>
+      <w:r>
+        <w:rPr>
+          <w:rStyle w:val="gnvwddmdn3b"/>
+          <w:rFonts w:ascii="Lucida Console" w:eastAsiaTheme="majorEastAsia" w:hAnsi="Lucida Console"/>
+          <w:color w:val="FFFFFF"/>
+          <w:sz w:val="24"/>
+          <w:szCs w:val="24"/>
+          <w:bdr w:val="none" w:sz="0" w:space="0" w:color="auto" w:frame="1"/>
+        </w:rPr>
+        <w:t>(</w:t>
+      </w:r>
+      <w:proofErr w:type="spellStart"/>
+      <w:r>
+        <w:rPr>
+          <w:rStyle w:val="gnvwddmdn3b"/>
+          <w:rFonts w:ascii="Lucida Console" w:eastAsiaTheme="majorEastAsia" w:hAnsi="Lucida Console"/>
+          <w:color w:val="FFFFFF"/>
+          <w:sz w:val="24"/>
+          <w:szCs w:val="24"/>
+          <w:bdr w:val="none" w:sz="0" w:space="0" w:color="auto" w:frame="1"/>
+        </w:rPr>
+        <w:t>coef</w:t>
+      </w:r>
+      <w:proofErr w:type="spellEnd"/>
+      <w:r>
+        <w:rPr>
+          <w:rStyle w:val="gnvwddmdn3b"/>
+          <w:rFonts w:ascii="Lucida Console" w:eastAsiaTheme="majorEastAsia" w:hAnsi="Lucida Console"/>
+          <w:color w:val="FFFFFF"/>
+          <w:sz w:val="24"/>
+          <w:szCs w:val="24"/>
+          <w:bdr w:val="none" w:sz="0" w:space="0" w:color="auto" w:frame="1"/>
+        </w:rPr>
+        <w:t xml:space="preserve">)      z </w:t>
+      </w:r>
+      <w:proofErr w:type="spellStart"/>
+      <w:r>
+        <w:rPr>
+          <w:rStyle w:val="gnvwddmdn3b"/>
+          <w:rFonts w:ascii="Lucida Console" w:eastAsiaTheme="majorEastAsia" w:hAnsi="Lucida Console"/>
+          <w:color w:val="FFFFFF"/>
+          <w:sz w:val="24"/>
+          <w:szCs w:val="24"/>
+          <w:bdr w:val="none" w:sz="0" w:space="0" w:color="auto" w:frame="1"/>
+        </w:rPr>
+        <w:t>Pr</w:t>
+      </w:r>
+      <w:proofErr w:type="spellEnd"/>
+      <w:r>
+        <w:rPr>
+          <w:rStyle w:val="gnvwddmdn3b"/>
+          <w:rFonts w:ascii="Lucida Console" w:eastAsiaTheme="majorEastAsia" w:hAnsi="Lucida Console"/>
+          <w:color w:val="FFFFFF"/>
+          <w:sz w:val="24"/>
+          <w:szCs w:val="24"/>
+          <w:bdr w:val="none" w:sz="0" w:space="0" w:color="auto" w:frame="1"/>
+        </w:rPr>
+        <w:t xml:space="preserve">(&gt;|z|)    </w:t>
       </w:r>
     </w:p>
     <w:p>
@@ -5633,7 +9017,31 @@
           <w:szCs w:val="24"/>
           <w:bdr w:val="none" w:sz="0" w:space="0" w:color="auto" w:frame="1"/>
         </w:rPr>
-        <w:t xml:space="preserve">age      0.011067  1.011128  0.009267  1.194 0.232416    </w:t>
+        <w:t xml:space="preserve">age      </w:t>
+      </w:r>
+      <w:proofErr w:type="gramStart"/>
+      <w:r>
+        <w:rPr>
+          <w:rStyle w:val="gnvwddmdn3b"/>
+          <w:rFonts w:ascii="Lucida Console" w:eastAsiaTheme="majorEastAsia" w:hAnsi="Lucida Console"/>
+          <w:color w:val="FFFFFF"/>
+          <w:sz w:val="24"/>
+          <w:szCs w:val="24"/>
+          <w:bdr w:val="none" w:sz="0" w:space="0" w:color="auto" w:frame="1"/>
+        </w:rPr>
+        <w:t>0.011067  1.011128</w:t>
+      </w:r>
+      <w:proofErr w:type="gramEnd"/>
+      <w:r>
+        <w:rPr>
+          <w:rStyle w:val="gnvwddmdn3b"/>
+          <w:rFonts w:ascii="Lucida Console" w:eastAsiaTheme="majorEastAsia" w:hAnsi="Lucida Console"/>
+          <w:color w:val="FFFFFF"/>
+          <w:sz w:val="24"/>
+          <w:szCs w:val="24"/>
+          <w:bdr w:val="none" w:sz="0" w:space="0" w:color="auto" w:frame="1"/>
+        </w:rPr>
+        <w:t xml:space="preserve">  0.009267  1.194 0.232416    </w:t>
       </w:r>
     </w:p>
     <w:p>
@@ -5659,7 +9067,31 @@
           <w:szCs w:val="24"/>
           <w:bdr w:val="none" w:sz="0" w:space="0" w:color="auto" w:frame="1"/>
         </w:rPr>
-        <w:t>sex     -0.552612  0.575445  0.167739 -3.294 0.000986 ***</w:t>
+        <w:t>sex     -0.</w:t>
+      </w:r>
+      <w:proofErr w:type="gramStart"/>
+      <w:r>
+        <w:rPr>
+          <w:rStyle w:val="gnvwddmdn3b"/>
+          <w:rFonts w:ascii="Lucida Console" w:eastAsiaTheme="majorEastAsia" w:hAnsi="Lucida Console"/>
+          <w:color w:val="FFFFFF"/>
+          <w:sz w:val="24"/>
+          <w:szCs w:val="24"/>
+          <w:bdr w:val="none" w:sz="0" w:space="0" w:color="auto" w:frame="1"/>
+        </w:rPr>
+        <w:t>552612  0.575445</w:t>
+      </w:r>
+      <w:proofErr w:type="gramEnd"/>
+      <w:r>
+        <w:rPr>
+          <w:rStyle w:val="gnvwddmdn3b"/>
+          <w:rFonts w:ascii="Lucida Console" w:eastAsiaTheme="majorEastAsia" w:hAnsi="Lucida Console"/>
+          <w:color w:val="FFFFFF"/>
+          <w:sz w:val="24"/>
+          <w:szCs w:val="24"/>
+          <w:bdr w:val="none" w:sz="0" w:space="0" w:color="auto" w:frame="1"/>
+        </w:rPr>
+        <w:t xml:space="preserve">  0.167739 -3.294 0.000986 ***</w:t>
       </w:r>
     </w:p>
     <w:p>
@@ -5676,16 +9108,31 @@
           <w:bdr w:val="none" w:sz="0" w:space="0" w:color="auto" w:frame="1"/>
         </w:rPr>
       </w:pPr>
-      <w:r>
-        <w:rPr>
-          <w:rStyle w:val="gnvwddmdn3b"/>
-          <w:rFonts w:ascii="Lucida Console" w:eastAsiaTheme="majorEastAsia" w:hAnsi="Lucida Console"/>
-          <w:color w:val="FFFFFF"/>
-          <w:sz w:val="24"/>
-          <w:szCs w:val="24"/>
-          <w:bdr w:val="none" w:sz="0" w:space="0" w:color="auto" w:frame="1"/>
-        </w:rPr>
-        <w:t>ph.ecog  0.463728  1.589991  0.113577  4.083 4.45e-05 ***</w:t>
+      <w:proofErr w:type="spellStart"/>
+      <w:proofErr w:type="gramStart"/>
+      <w:r>
+        <w:rPr>
+          <w:rStyle w:val="gnvwddmdn3b"/>
+          <w:rFonts w:ascii="Lucida Console" w:eastAsiaTheme="majorEastAsia" w:hAnsi="Lucida Console"/>
+          <w:color w:val="FFFFFF"/>
+          <w:sz w:val="24"/>
+          <w:szCs w:val="24"/>
+          <w:bdr w:val="none" w:sz="0" w:space="0" w:color="auto" w:frame="1"/>
+        </w:rPr>
+        <w:t>ph.ecog</w:t>
+      </w:r>
+      <w:proofErr w:type="spellEnd"/>
+      <w:proofErr w:type="gramEnd"/>
+      <w:r>
+        <w:rPr>
+          <w:rStyle w:val="gnvwddmdn3b"/>
+          <w:rFonts w:ascii="Lucida Console" w:eastAsiaTheme="majorEastAsia" w:hAnsi="Lucida Console"/>
+          <w:color w:val="FFFFFF"/>
+          <w:sz w:val="24"/>
+          <w:szCs w:val="24"/>
+          <w:bdr w:val="none" w:sz="0" w:space="0" w:color="auto" w:frame="1"/>
+        </w:rPr>
+        <w:t xml:space="preserve">  0.463728  1.589991  0.113577  4.083 4.45e-05 ***</w:t>
       </w:r>
     </w:p>
     <w:p>
@@ -5728,16 +9175,53 @@
           <w:bdr w:val="none" w:sz="0" w:space="0" w:color="auto" w:frame="1"/>
         </w:rPr>
       </w:pPr>
-      <w:r>
-        <w:rPr>
-          <w:rStyle w:val="gnvwddmdn3b"/>
-          <w:rFonts w:ascii="Lucida Console" w:eastAsiaTheme="majorEastAsia" w:hAnsi="Lucida Console"/>
-          <w:color w:val="FFFFFF"/>
-          <w:sz w:val="24"/>
-          <w:szCs w:val="24"/>
-          <w:bdr w:val="none" w:sz="0" w:space="0" w:color="auto" w:frame="1"/>
-        </w:rPr>
-        <w:t>Signif. codes:  0 ‘***’ 0.001 ‘**’ 0.01 ‘*’ 0.05 ‘.’ 0.1 ‘ ’ 1</w:t>
+      <w:proofErr w:type="spellStart"/>
+      <w:r>
+        <w:rPr>
+          <w:rStyle w:val="gnvwddmdn3b"/>
+          <w:rFonts w:ascii="Lucida Console" w:eastAsiaTheme="majorEastAsia" w:hAnsi="Lucida Console"/>
+          <w:color w:val="FFFFFF"/>
+          <w:sz w:val="24"/>
+          <w:szCs w:val="24"/>
+          <w:bdr w:val="none" w:sz="0" w:space="0" w:color="auto" w:frame="1"/>
+        </w:rPr>
+        <w:t>Signif</w:t>
+      </w:r>
+      <w:proofErr w:type="spellEnd"/>
+      <w:r>
+        <w:rPr>
+          <w:rStyle w:val="gnvwddmdn3b"/>
+          <w:rFonts w:ascii="Lucida Console" w:eastAsiaTheme="majorEastAsia" w:hAnsi="Lucida Console"/>
+          <w:color w:val="FFFFFF"/>
+          <w:sz w:val="24"/>
+          <w:szCs w:val="24"/>
+          <w:bdr w:val="none" w:sz="0" w:space="0" w:color="auto" w:frame="1"/>
+        </w:rPr>
+        <w:t xml:space="preserve">. codes:  0 ‘***’ 0.001 ‘**’ 0.01 ‘*’ 0.05 ‘.’ 0.1 </w:t>
+      </w:r>
+      <w:proofErr w:type="gramStart"/>
+      <w:r>
+        <w:rPr>
+          <w:rStyle w:val="gnvwddmdn3b"/>
+          <w:rFonts w:ascii="Lucida Console" w:eastAsiaTheme="majorEastAsia" w:hAnsi="Lucida Console"/>
+          <w:color w:val="FFFFFF"/>
+          <w:sz w:val="24"/>
+          <w:szCs w:val="24"/>
+          <w:bdr w:val="none" w:sz="0" w:space="0" w:color="auto" w:frame="1"/>
+        </w:rPr>
+        <w:t>‘ ’</w:t>
+      </w:r>
+      <w:proofErr w:type="gramEnd"/>
+      <w:r>
+        <w:rPr>
+          <w:rStyle w:val="gnvwddmdn3b"/>
+          <w:rFonts w:ascii="Lucida Console" w:eastAsiaTheme="majorEastAsia" w:hAnsi="Lucida Console"/>
+          <w:color w:val="FFFFFF"/>
+          <w:sz w:val="24"/>
+          <w:szCs w:val="24"/>
+          <w:bdr w:val="none" w:sz="0" w:space="0" w:color="auto" w:frame="1"/>
+        </w:rPr>
+        <w:t xml:space="preserve"> 1</w:t>
       </w:r>
     </w:p>
     <w:p>
@@ -5778,7 +9262,55 @@
           <w:szCs w:val="24"/>
           <w:bdr w:val="none" w:sz="0" w:space="0" w:color="auto" w:frame="1"/>
         </w:rPr>
-        <w:t xml:space="preserve">        exp(coef) exp(-coef) lower .95 upper .95</w:t>
+        <w:t xml:space="preserve">        exp(</w:t>
+      </w:r>
+      <w:proofErr w:type="spellStart"/>
+      <w:r>
+        <w:rPr>
+          <w:rStyle w:val="gnvwddmdn3b"/>
+          <w:rFonts w:ascii="Lucida Console" w:eastAsiaTheme="majorEastAsia" w:hAnsi="Lucida Console"/>
+          <w:color w:val="FFFFFF"/>
+          <w:sz w:val="24"/>
+          <w:szCs w:val="24"/>
+          <w:bdr w:val="none" w:sz="0" w:space="0" w:color="auto" w:frame="1"/>
+        </w:rPr>
+        <w:t>coef</w:t>
+      </w:r>
+      <w:proofErr w:type="spellEnd"/>
+      <w:r>
+        <w:rPr>
+          <w:rStyle w:val="gnvwddmdn3b"/>
+          <w:rFonts w:ascii="Lucida Console" w:eastAsiaTheme="majorEastAsia" w:hAnsi="Lucida Console"/>
+          <w:color w:val="FFFFFF"/>
+          <w:sz w:val="24"/>
+          <w:szCs w:val="24"/>
+          <w:bdr w:val="none" w:sz="0" w:space="0" w:color="auto" w:frame="1"/>
+        </w:rPr>
+        <w:t>) exp(-</w:t>
+      </w:r>
+      <w:proofErr w:type="spellStart"/>
+      <w:r>
+        <w:rPr>
+          <w:rStyle w:val="gnvwddmdn3b"/>
+          <w:rFonts w:ascii="Lucida Console" w:eastAsiaTheme="majorEastAsia" w:hAnsi="Lucida Console"/>
+          <w:color w:val="FFFFFF"/>
+          <w:sz w:val="24"/>
+          <w:szCs w:val="24"/>
+          <w:bdr w:val="none" w:sz="0" w:space="0" w:color="auto" w:frame="1"/>
+        </w:rPr>
+        <w:t>coef</w:t>
+      </w:r>
+      <w:proofErr w:type="spellEnd"/>
+      <w:r>
+        <w:rPr>
+          <w:rStyle w:val="gnvwddmdn3b"/>
+          <w:rFonts w:ascii="Lucida Console" w:eastAsiaTheme="majorEastAsia" w:hAnsi="Lucida Console"/>
+          <w:color w:val="FFFFFF"/>
+          <w:sz w:val="24"/>
+          <w:szCs w:val="24"/>
+          <w:bdr w:val="none" w:sz="0" w:space="0" w:color="auto" w:frame="1"/>
+        </w:rPr>
+        <w:t>) lower .95 upper .95</w:t>
       </w:r>
     </w:p>
     <w:p>
@@ -5847,16 +9379,31 @@
           <w:bdr w:val="none" w:sz="0" w:space="0" w:color="auto" w:frame="1"/>
         </w:rPr>
       </w:pPr>
-      <w:r>
-        <w:rPr>
-          <w:rStyle w:val="gnvwddmdn3b"/>
-          <w:rFonts w:ascii="Lucida Console" w:eastAsiaTheme="majorEastAsia" w:hAnsi="Lucida Console"/>
-          <w:color w:val="FFFFFF"/>
-          <w:sz w:val="24"/>
-          <w:szCs w:val="24"/>
-          <w:bdr w:val="none" w:sz="0" w:space="0" w:color="auto" w:frame="1"/>
-        </w:rPr>
-        <w:t>ph.ecog    1.5900     0.6289    1.2727    1.9864</w:t>
+      <w:proofErr w:type="spellStart"/>
+      <w:proofErr w:type="gramStart"/>
+      <w:r>
+        <w:rPr>
+          <w:rStyle w:val="gnvwddmdn3b"/>
+          <w:rFonts w:ascii="Lucida Console" w:eastAsiaTheme="majorEastAsia" w:hAnsi="Lucida Console"/>
+          <w:color w:val="FFFFFF"/>
+          <w:sz w:val="24"/>
+          <w:szCs w:val="24"/>
+          <w:bdr w:val="none" w:sz="0" w:space="0" w:color="auto" w:frame="1"/>
+        </w:rPr>
+        <w:t>ph.ecog</w:t>
+      </w:r>
+      <w:proofErr w:type="spellEnd"/>
+      <w:proofErr w:type="gramEnd"/>
+      <w:r>
+        <w:rPr>
+          <w:rStyle w:val="gnvwddmdn3b"/>
+          <w:rFonts w:ascii="Lucida Console" w:eastAsiaTheme="majorEastAsia" w:hAnsi="Lucida Console"/>
+          <w:color w:val="FFFFFF"/>
+          <w:sz w:val="24"/>
+          <w:szCs w:val="24"/>
+          <w:bdr w:val="none" w:sz="0" w:space="0" w:color="auto" w:frame="1"/>
+        </w:rPr>
+        <w:t xml:space="preserve">    1.5900     0.6289    1.2727    1.9864</w:t>
       </w:r>
     </w:p>
     <w:p>
@@ -5897,7 +9444,31 @@
           <w:szCs w:val="24"/>
           <w:bdr w:val="none" w:sz="0" w:space="0" w:color="auto" w:frame="1"/>
         </w:rPr>
-        <w:t>Concordance= 0.637  (se = 0.025 )</w:t>
+        <w:t xml:space="preserve">Concordance= </w:t>
+      </w:r>
+      <w:proofErr w:type="gramStart"/>
+      <w:r>
+        <w:rPr>
+          <w:rStyle w:val="gnvwddmdn3b"/>
+          <w:rFonts w:ascii="Lucida Console" w:eastAsiaTheme="majorEastAsia" w:hAnsi="Lucida Console"/>
+          <w:color w:val="FFFFFF"/>
+          <w:sz w:val="24"/>
+          <w:szCs w:val="24"/>
+          <w:bdr w:val="none" w:sz="0" w:space="0" w:color="auto" w:frame="1"/>
+        </w:rPr>
+        <w:t>0.637  (</w:t>
+      </w:r>
+      <w:proofErr w:type="gramEnd"/>
+      <w:r>
+        <w:rPr>
+          <w:rStyle w:val="gnvwddmdn3b"/>
+          <w:rFonts w:ascii="Lucida Console" w:eastAsiaTheme="majorEastAsia" w:hAnsi="Lucida Console"/>
+          <w:color w:val="FFFFFF"/>
+          <w:sz w:val="24"/>
+          <w:szCs w:val="24"/>
+          <w:bdr w:val="none" w:sz="0" w:space="0" w:color="auto" w:frame="1"/>
+        </w:rPr>
+        <w:t>se = 0.025 )</w:t>
       </w:r>
     </w:p>
     <w:p>
@@ -5923,7 +9494,55 @@
           <w:szCs w:val="24"/>
           <w:bdr w:val="none" w:sz="0" w:space="0" w:color="auto" w:frame="1"/>
         </w:rPr>
-        <w:t>Likelihood ratio test= 30.5  on 3 df,   p=1e-06</w:t>
+        <w:t xml:space="preserve">Likelihood ratio test= </w:t>
+      </w:r>
+      <w:proofErr w:type="gramStart"/>
+      <w:r>
+        <w:rPr>
+          <w:rStyle w:val="gnvwddmdn3b"/>
+          <w:rFonts w:ascii="Lucida Console" w:eastAsiaTheme="majorEastAsia" w:hAnsi="Lucida Console"/>
+          <w:color w:val="FFFFFF"/>
+          <w:sz w:val="24"/>
+          <w:szCs w:val="24"/>
+          <w:bdr w:val="none" w:sz="0" w:space="0" w:color="auto" w:frame="1"/>
+        </w:rPr>
+        <w:t>30.5  on</w:t>
+      </w:r>
+      <w:proofErr w:type="gramEnd"/>
+      <w:r>
+        <w:rPr>
+          <w:rStyle w:val="gnvwddmdn3b"/>
+          <w:rFonts w:ascii="Lucida Console" w:eastAsiaTheme="majorEastAsia" w:hAnsi="Lucida Console"/>
+          <w:color w:val="FFFFFF"/>
+          <w:sz w:val="24"/>
+          <w:szCs w:val="24"/>
+          <w:bdr w:val="none" w:sz="0" w:space="0" w:color="auto" w:frame="1"/>
+        </w:rPr>
+        <w:t xml:space="preserve"> 3 </w:t>
+      </w:r>
+      <w:proofErr w:type="spellStart"/>
+      <w:r>
+        <w:rPr>
+          <w:rStyle w:val="gnvwddmdn3b"/>
+          <w:rFonts w:ascii="Lucida Console" w:eastAsiaTheme="majorEastAsia" w:hAnsi="Lucida Console"/>
+          <w:color w:val="FFFFFF"/>
+          <w:sz w:val="24"/>
+          <w:szCs w:val="24"/>
+          <w:bdr w:val="none" w:sz="0" w:space="0" w:color="auto" w:frame="1"/>
+        </w:rPr>
+        <w:t>df</w:t>
+      </w:r>
+      <w:proofErr w:type="spellEnd"/>
+      <w:r>
+        <w:rPr>
+          <w:rStyle w:val="gnvwddmdn3b"/>
+          <w:rFonts w:ascii="Lucida Console" w:eastAsiaTheme="majorEastAsia" w:hAnsi="Lucida Console"/>
+          <w:color w:val="FFFFFF"/>
+          <w:sz w:val="24"/>
+          <w:szCs w:val="24"/>
+          <w:bdr w:val="none" w:sz="0" w:space="0" w:color="auto" w:frame="1"/>
+        </w:rPr>
+        <w:t>,   p=1e-06</w:t>
       </w:r>
     </w:p>
     <w:p>
@@ -5949,7 +9568,55 @@
           <w:szCs w:val="24"/>
           <w:bdr w:val="none" w:sz="0" w:space="0" w:color="auto" w:frame="1"/>
         </w:rPr>
-        <w:t>Wald test            = 29.93  on 3 df,   p=1e-06</w:t>
+        <w:t xml:space="preserve">Wald test            = </w:t>
+      </w:r>
+      <w:proofErr w:type="gramStart"/>
+      <w:r>
+        <w:rPr>
+          <w:rStyle w:val="gnvwddmdn3b"/>
+          <w:rFonts w:ascii="Lucida Console" w:eastAsiaTheme="majorEastAsia" w:hAnsi="Lucida Console"/>
+          <w:color w:val="FFFFFF"/>
+          <w:sz w:val="24"/>
+          <w:szCs w:val="24"/>
+          <w:bdr w:val="none" w:sz="0" w:space="0" w:color="auto" w:frame="1"/>
+        </w:rPr>
+        <w:t>29.93  on</w:t>
+      </w:r>
+      <w:proofErr w:type="gramEnd"/>
+      <w:r>
+        <w:rPr>
+          <w:rStyle w:val="gnvwddmdn3b"/>
+          <w:rFonts w:ascii="Lucida Console" w:eastAsiaTheme="majorEastAsia" w:hAnsi="Lucida Console"/>
+          <w:color w:val="FFFFFF"/>
+          <w:sz w:val="24"/>
+          <w:szCs w:val="24"/>
+          <w:bdr w:val="none" w:sz="0" w:space="0" w:color="auto" w:frame="1"/>
+        </w:rPr>
+        <w:t xml:space="preserve"> 3 </w:t>
+      </w:r>
+      <w:proofErr w:type="spellStart"/>
+      <w:r>
+        <w:rPr>
+          <w:rStyle w:val="gnvwddmdn3b"/>
+          <w:rFonts w:ascii="Lucida Console" w:eastAsiaTheme="majorEastAsia" w:hAnsi="Lucida Console"/>
+          <w:color w:val="FFFFFF"/>
+          <w:sz w:val="24"/>
+          <w:szCs w:val="24"/>
+          <w:bdr w:val="none" w:sz="0" w:space="0" w:color="auto" w:frame="1"/>
+        </w:rPr>
+        <w:t>df</w:t>
+      </w:r>
+      <w:proofErr w:type="spellEnd"/>
+      <w:r>
+        <w:rPr>
+          <w:rStyle w:val="gnvwddmdn3b"/>
+          <w:rFonts w:ascii="Lucida Console" w:eastAsiaTheme="majorEastAsia" w:hAnsi="Lucida Console"/>
+          <w:color w:val="FFFFFF"/>
+          <w:sz w:val="24"/>
+          <w:szCs w:val="24"/>
+          <w:bdr w:val="none" w:sz="0" w:space="0" w:color="auto" w:frame="1"/>
+        </w:rPr>
+        <w:t>,   p=1e-06</w:t>
       </w:r>
     </w:p>
     <w:p>
@@ -5973,7 +9640,79 @@
           <w:szCs w:val="24"/>
           <w:bdr w:val="none" w:sz="0" w:space="0" w:color="auto" w:frame="1"/>
         </w:rPr>
-        <w:t>Score (logrank) test = 30.5  on 3 df,   p=1e-06</w:t>
+        <w:t>Score (</w:t>
+      </w:r>
+      <w:proofErr w:type="spellStart"/>
+      <w:r>
+        <w:rPr>
+          <w:rStyle w:val="gnvwddmdn3b"/>
+          <w:rFonts w:ascii="Lucida Console" w:eastAsiaTheme="majorEastAsia" w:hAnsi="Lucida Console"/>
+          <w:color w:val="FFFFFF"/>
+          <w:sz w:val="24"/>
+          <w:szCs w:val="24"/>
+          <w:bdr w:val="none" w:sz="0" w:space="0" w:color="auto" w:frame="1"/>
+        </w:rPr>
+        <w:t>logrank</w:t>
+      </w:r>
+      <w:proofErr w:type="spellEnd"/>
+      <w:r>
+        <w:rPr>
+          <w:rStyle w:val="gnvwddmdn3b"/>
+          <w:rFonts w:ascii="Lucida Console" w:eastAsiaTheme="majorEastAsia" w:hAnsi="Lucida Console"/>
+          <w:color w:val="FFFFFF"/>
+          <w:sz w:val="24"/>
+          <w:szCs w:val="24"/>
+          <w:bdr w:val="none" w:sz="0" w:space="0" w:color="auto" w:frame="1"/>
+        </w:rPr>
+        <w:t xml:space="preserve">) test = </w:t>
+      </w:r>
+      <w:proofErr w:type="gramStart"/>
+      <w:r>
+        <w:rPr>
+          <w:rStyle w:val="gnvwddmdn3b"/>
+          <w:rFonts w:ascii="Lucida Console" w:eastAsiaTheme="majorEastAsia" w:hAnsi="Lucida Console"/>
+          <w:color w:val="FFFFFF"/>
+          <w:sz w:val="24"/>
+          <w:szCs w:val="24"/>
+          <w:bdr w:val="none" w:sz="0" w:space="0" w:color="auto" w:frame="1"/>
+        </w:rPr>
+        <w:t>30.5  on</w:t>
+      </w:r>
+      <w:proofErr w:type="gramEnd"/>
+      <w:r>
+        <w:rPr>
+          <w:rStyle w:val="gnvwddmdn3b"/>
+          <w:rFonts w:ascii="Lucida Console" w:eastAsiaTheme="majorEastAsia" w:hAnsi="Lucida Console"/>
+          <w:color w:val="FFFFFF"/>
+          <w:sz w:val="24"/>
+          <w:szCs w:val="24"/>
+          <w:bdr w:val="none" w:sz="0" w:space="0" w:color="auto" w:frame="1"/>
+        </w:rPr>
+        <w:t xml:space="preserve"> 3 </w:t>
+      </w:r>
+      <w:proofErr w:type="spellStart"/>
+      <w:r>
+        <w:rPr>
+          <w:rStyle w:val="gnvwddmdn3b"/>
+          <w:rFonts w:ascii="Lucida Console" w:eastAsiaTheme="majorEastAsia" w:hAnsi="Lucida Console"/>
+          <w:color w:val="FFFFFF"/>
+          <w:sz w:val="24"/>
+          <w:szCs w:val="24"/>
+          <w:bdr w:val="none" w:sz="0" w:space="0" w:color="auto" w:frame="1"/>
+        </w:rPr>
+        <w:t>df</w:t>
+      </w:r>
+      <w:proofErr w:type="spellEnd"/>
+      <w:r>
+        <w:rPr>
+          <w:rStyle w:val="gnvwddmdn3b"/>
+          <w:rFonts w:ascii="Lucida Console" w:eastAsiaTheme="majorEastAsia" w:hAnsi="Lucida Console"/>
+          <w:color w:val="FFFFFF"/>
+          <w:sz w:val="24"/>
+          <w:szCs w:val="24"/>
+          <w:bdr w:val="none" w:sz="0" w:space="0" w:color="auto" w:frame="1"/>
+        </w:rPr>
+        <w:t>,   p=1e-06</w:t>
       </w:r>
     </w:p>
     <w:p>
@@ -6010,7 +9749,27 @@
           <w:sz w:val="20"/>
           <w:szCs w:val="20"/>
         </w:rPr>
-        <w:t>The p-value for all three overall tests (likelihood, Wald, and score) are significant, indicating that the model is significant. These tests evaluate the omnibus null hypothesis that all of the betas are 0. In the above example, the test statistics are in close agreement, and the omnibus null hypothesis is soundly rejected.</w:t>
+        <w:t xml:space="preserve">The p-value for all three overall tests (likelihood, Wald, and score) are significant, indicating that the model is significant. These tests evaluate the omnibus null hypothesis that </w:t>
+      </w:r>
+      <w:proofErr w:type="gramStart"/>
+      <w:r>
+        <w:rPr>
+          <w:rFonts w:ascii="Open Sans" w:hAnsi="Open Sans" w:cs="Open Sans"/>
+          <w:color w:val="021B34"/>
+          <w:sz w:val="20"/>
+          <w:szCs w:val="20"/>
+        </w:rPr>
+        <w:t>all of</w:t>
+      </w:r>
+      <w:proofErr w:type="gramEnd"/>
+      <w:r>
+        <w:rPr>
+          <w:rFonts w:ascii="Open Sans" w:hAnsi="Open Sans" w:cs="Open Sans"/>
+          <w:color w:val="021B34"/>
+          <w:sz w:val="20"/>
+          <w:szCs w:val="20"/>
+        </w:rPr>
+        <w:t xml:space="preserve"> the betas are 0. In the above example, the test statistics are in close agreement, and the omnibus null hypothesis is soundly rejected.</w:t>
       </w:r>
     </w:p>
     <w:p>
@@ -6033,7 +9792,29 @@
           <w:sz w:val="20"/>
           <w:szCs w:val="20"/>
         </w:rPr>
-        <w:t>In the multivariate Cox analysis, the covariates sex and ph.ecog remain significant (p &lt; 0.05). However, the covariate age fails to be significant (p = 0.23).</w:t>
+        <w:t xml:space="preserve">In the multivariate Cox analysis, the covariates sex and </w:t>
+      </w:r>
+      <w:proofErr w:type="spellStart"/>
+      <w:proofErr w:type="gramStart"/>
+      <w:r>
+        <w:rPr>
+          <w:rFonts w:ascii="Open Sans" w:hAnsi="Open Sans" w:cs="Open Sans"/>
+          <w:color w:val="021B34"/>
+          <w:sz w:val="20"/>
+          <w:szCs w:val="20"/>
+        </w:rPr>
+        <w:t>ph.ecog</w:t>
+      </w:r>
+      <w:proofErr w:type="spellEnd"/>
+      <w:proofErr w:type="gramEnd"/>
+      <w:r>
+        <w:rPr>
+          <w:rFonts w:ascii="Open Sans" w:hAnsi="Open Sans" w:cs="Open Sans"/>
+          <w:color w:val="021B34"/>
+          <w:sz w:val="20"/>
+          <w:szCs w:val="20"/>
+        </w:rPr>
+        <w:t xml:space="preserve"> remain significant (p &lt; 0.05). However, the covariate age fails to be significant (p = 0.23).</w:t>
       </w:r>
     </w:p>
     <w:p>
@@ -6056,7 +9837,27 @@
           <w:sz w:val="20"/>
           <w:szCs w:val="20"/>
         </w:rPr>
-        <w:t>The p-value for sex is 0.000986, with a hazard ratio HR = exp(coef) = 0.58, indicating a strong relationship between the patients’ sex and decreased risk of death. The hazard ratios of covariates are interpretable as multiplicative effects on the hazard. For example, holding the other covariates constant, being female (sex=2) reduces the hazard by a factor of 0.58, or 42%. We conclude that, being female is associated with good prognostic.</w:t>
+        <w:t>The p-value for sex is 0.000986, with a hazard ratio HR = exp(</w:t>
+      </w:r>
+      <w:proofErr w:type="spellStart"/>
+      <w:r>
+        <w:rPr>
+          <w:rFonts w:ascii="Open Sans" w:hAnsi="Open Sans" w:cs="Open Sans"/>
+          <w:color w:val="021B34"/>
+          <w:sz w:val="20"/>
+          <w:szCs w:val="20"/>
+        </w:rPr>
+        <w:t>coef</w:t>
+      </w:r>
+      <w:proofErr w:type="spellEnd"/>
+      <w:r>
+        <w:rPr>
+          <w:rFonts w:ascii="Open Sans" w:hAnsi="Open Sans" w:cs="Open Sans"/>
+          <w:color w:val="021B34"/>
+          <w:sz w:val="20"/>
+          <w:szCs w:val="20"/>
+        </w:rPr>
+        <w:t>) = 0.58, indicating a strong relationship between the patients’ sex and decreased risk of death. The hazard ratios of covariates are interpretable as multiplicative effects on the hazard. For example, holding the other covariates constant, being female (sex=2) reduces the hazard by a factor of 0.58, or 42%. We conclude that, being female is associated with good prognostic.</w:t>
       </w:r>
     </w:p>
     <w:p>
@@ -6079,7 +9880,71 @@
           <w:sz w:val="20"/>
           <w:szCs w:val="20"/>
         </w:rPr>
-        <w:t>Similarly, the p-value for ph.ecog is 4.45e-05, with a hazard ratio HR = 1.59, indicating a strong relationship between the ph.ecog value and increased risk of death. Holding the other covariates constant, a higher value of ph.ecog is associated with a poor survival.</w:t>
+        <w:t xml:space="preserve">Similarly, the p-value for </w:t>
+      </w:r>
+      <w:proofErr w:type="spellStart"/>
+      <w:proofErr w:type="gramStart"/>
+      <w:r>
+        <w:rPr>
+          <w:rFonts w:ascii="Open Sans" w:hAnsi="Open Sans" w:cs="Open Sans"/>
+          <w:color w:val="021B34"/>
+          <w:sz w:val="20"/>
+          <w:szCs w:val="20"/>
+        </w:rPr>
+        <w:t>ph.ecog</w:t>
+      </w:r>
+      <w:proofErr w:type="spellEnd"/>
+      <w:proofErr w:type="gramEnd"/>
+      <w:r>
+        <w:rPr>
+          <w:rFonts w:ascii="Open Sans" w:hAnsi="Open Sans" w:cs="Open Sans"/>
+          <w:color w:val="021B34"/>
+          <w:sz w:val="20"/>
+          <w:szCs w:val="20"/>
+        </w:rPr>
+        <w:t xml:space="preserve"> is 4.45e-05, with a hazard ratio HR = 1.59, indicating a strong relationship between the </w:t>
+      </w:r>
+      <w:proofErr w:type="spellStart"/>
+      <w:r>
+        <w:rPr>
+          <w:rFonts w:ascii="Open Sans" w:hAnsi="Open Sans" w:cs="Open Sans"/>
+          <w:color w:val="021B34"/>
+          <w:sz w:val="20"/>
+          <w:szCs w:val="20"/>
+        </w:rPr>
+        <w:t>ph.ecog</w:t>
+      </w:r>
+      <w:proofErr w:type="spellEnd"/>
+      <w:r>
+        <w:rPr>
+          <w:rFonts w:ascii="Open Sans" w:hAnsi="Open Sans" w:cs="Open Sans"/>
+          <w:color w:val="021B34"/>
+          <w:sz w:val="20"/>
+          <w:szCs w:val="20"/>
+        </w:rPr>
+        <w:t xml:space="preserve"> value and increased risk of death. Holding the other covariates constant, a higher value of </w:t>
+      </w:r>
+      <w:proofErr w:type="spellStart"/>
+      <w:proofErr w:type="gramStart"/>
+      <w:r>
+        <w:rPr>
+          <w:rFonts w:ascii="Open Sans" w:hAnsi="Open Sans" w:cs="Open Sans"/>
+          <w:color w:val="021B34"/>
+          <w:sz w:val="20"/>
+          <w:szCs w:val="20"/>
+        </w:rPr>
+        <w:t>ph.ecog</w:t>
+      </w:r>
+      <w:proofErr w:type="spellEnd"/>
+      <w:proofErr w:type="gramEnd"/>
+      <w:r>
+        <w:rPr>
+          <w:rFonts w:ascii="Open Sans" w:hAnsi="Open Sans" w:cs="Open Sans"/>
+          <w:color w:val="021B34"/>
+          <w:sz w:val="20"/>
+          <w:szCs w:val="20"/>
+        </w:rPr>
+        <w:t xml:space="preserve"> is associated with a poor survival.</w:t>
       </w:r>
     </w:p>
     <w:p>
@@ -6102,7 +9967,49 @@
           <w:sz w:val="20"/>
           <w:szCs w:val="20"/>
         </w:rPr>
-        <w:t>By contrast, the p-value for age is now p=0.23. The hazard ratio HR = exp(coef) = 1.01, with a 95% confidence interval of 0.99 to 1.03. Because the confidence interval for HR includes 1, these results indicate that age makes a smaller contribution to the difference in the HR after adjusting for the ph.ecog values and patient’s sex, and only trend toward significance. For example, holding the other covariates constant, an additional year of age induce daily hazard of death by a factor of exp(beta) = 1.01, or 1%, which is not a significant contribution.</w:t>
+        <w:t>By contrast, the p-value for age is now p=0.23. The hazard ratio HR = exp(</w:t>
+      </w:r>
+      <w:proofErr w:type="spellStart"/>
+      <w:r>
+        <w:rPr>
+          <w:rFonts w:ascii="Open Sans" w:hAnsi="Open Sans" w:cs="Open Sans"/>
+          <w:color w:val="021B34"/>
+          <w:sz w:val="20"/>
+          <w:szCs w:val="20"/>
+        </w:rPr>
+        <w:t>coef</w:t>
+      </w:r>
+      <w:proofErr w:type="spellEnd"/>
+      <w:r>
+        <w:rPr>
+          <w:rFonts w:ascii="Open Sans" w:hAnsi="Open Sans" w:cs="Open Sans"/>
+          <w:color w:val="021B34"/>
+          <w:sz w:val="20"/>
+          <w:szCs w:val="20"/>
+        </w:rPr>
+        <w:t xml:space="preserve">) = 1.01, with a 95% confidence interval of 0.99 to 1.03. Because the confidence interval for HR includes 1, these results indicate that age makes a smaller contribution to the difference in the HR after adjusting for the </w:t>
+      </w:r>
+      <w:proofErr w:type="spellStart"/>
+      <w:proofErr w:type="gramStart"/>
+      <w:r>
+        <w:rPr>
+          <w:rFonts w:ascii="Open Sans" w:hAnsi="Open Sans" w:cs="Open Sans"/>
+          <w:color w:val="021B34"/>
+          <w:sz w:val="20"/>
+          <w:szCs w:val="20"/>
+        </w:rPr>
+        <w:t>ph.ecog</w:t>
+      </w:r>
+      <w:proofErr w:type="spellEnd"/>
+      <w:proofErr w:type="gramEnd"/>
+      <w:r>
+        <w:rPr>
+          <w:rFonts w:ascii="Open Sans" w:hAnsi="Open Sans" w:cs="Open Sans"/>
+          <w:color w:val="021B34"/>
+          <w:sz w:val="20"/>
+          <w:szCs w:val="20"/>
+        </w:rPr>
+        <w:t xml:space="preserve"> values and patient’s sex, and only trend toward significance. For example, holding the other covariates constant, an additional year of age induce daily hazard of death by a factor of exp(beta) = 1.01, or 1%, which is not a significant contribution.</w:t>
       </w:r>
     </w:p>
     <w:p>
@@ -6180,7 +10087,7 @@
                     <pic:cNvPicPr/>
                   </pic:nvPicPr>
                   <pic:blipFill>
-                    <a:blip r:embed="rId11"/>
+                    <a:blip r:embed="rId12"/>
                     <a:stretch>
                       <a:fillRect/>
                     </a:stretch>
@@ -6244,8 +10151,19 @@
           <w:sz w:val="20"/>
           <w:szCs w:val="20"/>
         </w:rPr>
-        <w:t xml:space="preserve"> with c.i.</w:t>
-      </w:r>
+        <w:t xml:space="preserve"> with </w:t>
+      </w:r>
+      <w:proofErr w:type="spellStart"/>
+      <w:r>
+        <w:rPr>
+          <w:rFonts w:ascii="Open Sans" w:hAnsi="Open Sans" w:cs="Open Sans"/>
+          <w:color w:val="021B34"/>
+          <w:sz w:val="20"/>
+          <w:szCs w:val="20"/>
+        </w:rPr>
+        <w:t>c.i.</w:t>
+      </w:r>
+      <w:proofErr w:type="spellEnd"/>
     </w:p>
     <w:p>
       <w:pPr>
@@ -6267,7 +10185,49 @@
           <w:sz w:val="20"/>
           <w:szCs w:val="20"/>
         </w:rPr>
-        <w:t xml:space="preserve">  ggforest(res.cox, data=lung)</w:t>
+        <w:t xml:space="preserve">  </w:t>
+      </w:r>
+      <w:proofErr w:type="spellStart"/>
+      <w:proofErr w:type="gramStart"/>
+      <w:r>
+        <w:rPr>
+          <w:rFonts w:ascii="Courier New" w:hAnsi="Courier New" w:cs="Courier New"/>
+          <w:color w:val="021B34"/>
+          <w:sz w:val="20"/>
+          <w:szCs w:val="20"/>
+        </w:rPr>
+        <w:t>ggforest</w:t>
+      </w:r>
+      <w:proofErr w:type="spellEnd"/>
+      <w:r>
+        <w:rPr>
+          <w:rFonts w:ascii="Courier New" w:hAnsi="Courier New" w:cs="Courier New"/>
+          <w:color w:val="021B34"/>
+          <w:sz w:val="20"/>
+          <w:szCs w:val="20"/>
+        </w:rPr>
+        <w:t>(</w:t>
+      </w:r>
+      <w:proofErr w:type="spellStart"/>
+      <w:proofErr w:type="gramEnd"/>
+      <w:r>
+        <w:rPr>
+          <w:rFonts w:ascii="Courier New" w:hAnsi="Courier New" w:cs="Courier New"/>
+          <w:color w:val="021B34"/>
+          <w:sz w:val="20"/>
+          <w:szCs w:val="20"/>
+        </w:rPr>
+        <w:t>res.cox</w:t>
+      </w:r>
+      <w:proofErr w:type="spellEnd"/>
+      <w:r>
+        <w:rPr>
+          <w:rFonts w:ascii="Courier New" w:hAnsi="Courier New" w:cs="Courier New"/>
+          <w:color w:val="021B34"/>
+          <w:sz w:val="20"/>
+          <w:szCs w:val="20"/>
+        </w:rPr>
+        <w:t>, data=lung)</w:t>
       </w:r>
     </w:p>
     <w:p>
@@ -6303,7 +10263,7 @@
                     <pic:cNvPicPr/>
                   </pic:nvPicPr>
                   <pic:blipFill>
-                    <a:blip r:embed="rId12"/>
+                    <a:blip r:embed="rId13"/>
                     <a:stretch>
                       <a:fillRect/>
                     </a:stretch>
@@ -6538,7 +10498,47 @@
           <w:sz w:val="20"/>
           <w:szCs w:val="20"/>
         </w:rPr>
-        <w:t xml:space="preserve">  test.ph &lt;- cox.zph(res.cox)</w:t>
+        <w:t xml:space="preserve">  test.ph &lt;- </w:t>
+      </w:r>
+      <w:proofErr w:type="spellStart"/>
+      <w:r>
+        <w:rPr>
+          <w:rFonts w:ascii="Courier New" w:hAnsi="Courier New" w:cs="Courier New"/>
+          <w:color w:val="021B34"/>
+          <w:sz w:val="20"/>
+          <w:szCs w:val="20"/>
+        </w:rPr>
+        <w:t>cox.zph</w:t>
+      </w:r>
+      <w:proofErr w:type="spellEnd"/>
+      <w:r>
+        <w:rPr>
+          <w:rFonts w:ascii="Courier New" w:hAnsi="Courier New" w:cs="Courier New"/>
+          <w:color w:val="021B34"/>
+          <w:sz w:val="20"/>
+          <w:szCs w:val="20"/>
+        </w:rPr>
+        <w:t>(</w:t>
+      </w:r>
+      <w:proofErr w:type="spellStart"/>
+      <w:r>
+        <w:rPr>
+          <w:rFonts w:ascii="Courier New" w:hAnsi="Courier New" w:cs="Courier New"/>
+          <w:color w:val="021B34"/>
+          <w:sz w:val="20"/>
+          <w:szCs w:val="20"/>
+        </w:rPr>
+        <w:t>res.cox</w:t>
+      </w:r>
+      <w:proofErr w:type="spellEnd"/>
+      <w:r>
+        <w:rPr>
+          <w:rFonts w:ascii="Courier New" w:hAnsi="Courier New" w:cs="Courier New"/>
+          <w:color w:val="021B34"/>
+          <w:sz w:val="20"/>
+          <w:szCs w:val="20"/>
+        </w:rPr>
+        <w:t>)</w:t>
       </w:r>
     </w:p>
     <w:p>
@@ -6601,7 +10601,55 @@
           <w:szCs w:val="24"/>
           <w:bdr w:val="none" w:sz="0" w:space="0" w:color="auto" w:frame="1"/>
         </w:rPr>
-        <w:t xml:space="preserve">        chisq df    p</w:t>
+        <w:t xml:space="preserve">        </w:t>
+      </w:r>
+      <w:proofErr w:type="spellStart"/>
+      <w:r>
+        <w:rPr>
+          <w:rStyle w:val="gnvwddmdn3b"/>
+          <w:rFonts w:ascii="Lucida Console" w:eastAsiaTheme="majorEastAsia" w:hAnsi="Lucida Console"/>
+          <w:color w:val="FFFFFF"/>
+          <w:sz w:val="24"/>
+          <w:szCs w:val="24"/>
+          <w:bdr w:val="none" w:sz="0" w:space="0" w:color="auto" w:frame="1"/>
+        </w:rPr>
+        <w:t>chisq</w:t>
+      </w:r>
+      <w:proofErr w:type="spellEnd"/>
+      <w:r>
+        <w:rPr>
+          <w:rStyle w:val="gnvwddmdn3b"/>
+          <w:rFonts w:ascii="Lucida Console" w:eastAsiaTheme="majorEastAsia" w:hAnsi="Lucida Console"/>
+          <w:color w:val="FFFFFF"/>
+          <w:sz w:val="24"/>
+          <w:szCs w:val="24"/>
+          <w:bdr w:val="none" w:sz="0" w:space="0" w:color="auto" w:frame="1"/>
+        </w:rPr>
+        <w:t xml:space="preserve"> </w:t>
+      </w:r>
+      <w:proofErr w:type="spellStart"/>
+      <w:r>
+        <w:rPr>
+          <w:rStyle w:val="gnvwddmdn3b"/>
+          <w:rFonts w:ascii="Lucida Console" w:eastAsiaTheme="majorEastAsia" w:hAnsi="Lucida Console"/>
+          <w:color w:val="FFFFFF"/>
+          <w:sz w:val="24"/>
+          <w:szCs w:val="24"/>
+          <w:bdr w:val="none" w:sz="0" w:space="0" w:color="auto" w:frame="1"/>
+        </w:rPr>
+        <w:t>df</w:t>
+      </w:r>
+      <w:proofErr w:type="spellEnd"/>
+      <w:r>
+        <w:rPr>
+          <w:rStyle w:val="gnvwddmdn3b"/>
+          <w:rFonts w:ascii="Lucida Console" w:eastAsiaTheme="majorEastAsia" w:hAnsi="Lucida Console"/>
+          <w:color w:val="FFFFFF"/>
+          <w:sz w:val="24"/>
+          <w:szCs w:val="24"/>
+          <w:bdr w:val="none" w:sz="0" w:space="0" w:color="auto" w:frame="1"/>
+        </w:rPr>
+        <w:t xml:space="preserve">    p</w:t>
       </w:r>
     </w:p>
     <w:p>
@@ -6627,7 +10675,31 @@
           <w:szCs w:val="24"/>
           <w:bdr w:val="none" w:sz="0" w:space="0" w:color="auto" w:frame="1"/>
         </w:rPr>
-        <w:t>age     0.188  1 0.66</w:t>
+        <w:t xml:space="preserve">age     </w:t>
+      </w:r>
+      <w:proofErr w:type="gramStart"/>
+      <w:r>
+        <w:rPr>
+          <w:rStyle w:val="gnvwddmdn3b"/>
+          <w:rFonts w:ascii="Lucida Console" w:eastAsiaTheme="majorEastAsia" w:hAnsi="Lucida Console"/>
+          <w:color w:val="FFFFFF"/>
+          <w:sz w:val="24"/>
+          <w:szCs w:val="24"/>
+          <w:bdr w:val="none" w:sz="0" w:space="0" w:color="auto" w:frame="1"/>
+        </w:rPr>
+        <w:t>0.188  1</w:t>
+      </w:r>
+      <w:proofErr w:type="gramEnd"/>
+      <w:r>
+        <w:rPr>
+          <w:rStyle w:val="gnvwddmdn3b"/>
+          <w:rFonts w:ascii="Lucida Console" w:eastAsiaTheme="majorEastAsia" w:hAnsi="Lucida Console"/>
+          <w:color w:val="FFFFFF"/>
+          <w:sz w:val="24"/>
+          <w:szCs w:val="24"/>
+          <w:bdr w:val="none" w:sz="0" w:space="0" w:color="auto" w:frame="1"/>
+        </w:rPr>
+        <w:t xml:space="preserve"> 0.66</w:t>
       </w:r>
     </w:p>
     <w:p>
@@ -6653,7 +10725,31 @@
           <w:szCs w:val="24"/>
           <w:bdr w:val="none" w:sz="0" w:space="0" w:color="auto" w:frame="1"/>
         </w:rPr>
-        <w:t>sex     2.305  1 0.13</w:t>
+        <w:t xml:space="preserve">sex     </w:t>
+      </w:r>
+      <w:proofErr w:type="gramStart"/>
+      <w:r>
+        <w:rPr>
+          <w:rStyle w:val="gnvwddmdn3b"/>
+          <w:rFonts w:ascii="Lucida Console" w:eastAsiaTheme="majorEastAsia" w:hAnsi="Lucida Console"/>
+          <w:color w:val="FFFFFF"/>
+          <w:sz w:val="24"/>
+          <w:szCs w:val="24"/>
+          <w:bdr w:val="none" w:sz="0" w:space="0" w:color="auto" w:frame="1"/>
+        </w:rPr>
+        <w:t>2.305  1</w:t>
+      </w:r>
+      <w:proofErr w:type="gramEnd"/>
+      <w:r>
+        <w:rPr>
+          <w:rStyle w:val="gnvwddmdn3b"/>
+          <w:rFonts w:ascii="Lucida Console" w:eastAsiaTheme="majorEastAsia" w:hAnsi="Lucida Console"/>
+          <w:color w:val="FFFFFF"/>
+          <w:sz w:val="24"/>
+          <w:szCs w:val="24"/>
+          <w:bdr w:val="none" w:sz="0" w:space="0" w:color="auto" w:frame="1"/>
+        </w:rPr>
+        <w:t xml:space="preserve"> 0.13</w:t>
       </w:r>
     </w:p>
     <w:p>
@@ -6670,16 +10766,31 @@
           <w:bdr w:val="none" w:sz="0" w:space="0" w:color="auto" w:frame="1"/>
         </w:rPr>
       </w:pPr>
-      <w:r>
-        <w:rPr>
-          <w:rStyle w:val="gnvwddmdn3b"/>
-          <w:rFonts w:ascii="Lucida Console" w:eastAsiaTheme="majorEastAsia" w:hAnsi="Lucida Console"/>
-          <w:color w:val="FFFFFF"/>
-          <w:sz w:val="24"/>
-          <w:szCs w:val="24"/>
-          <w:bdr w:val="none" w:sz="0" w:space="0" w:color="auto" w:frame="1"/>
-        </w:rPr>
-        <w:t>ph.ecog 2.054  1 0.15</w:t>
+      <w:proofErr w:type="spellStart"/>
+      <w:proofErr w:type="gramStart"/>
+      <w:r>
+        <w:rPr>
+          <w:rStyle w:val="gnvwddmdn3b"/>
+          <w:rFonts w:ascii="Lucida Console" w:eastAsiaTheme="majorEastAsia" w:hAnsi="Lucida Console"/>
+          <w:color w:val="FFFFFF"/>
+          <w:sz w:val="24"/>
+          <w:szCs w:val="24"/>
+          <w:bdr w:val="none" w:sz="0" w:space="0" w:color="auto" w:frame="1"/>
+        </w:rPr>
+        <w:t>ph.ecog</w:t>
+      </w:r>
+      <w:proofErr w:type="spellEnd"/>
+      <w:proofErr w:type="gramEnd"/>
+      <w:r>
+        <w:rPr>
+          <w:rStyle w:val="gnvwddmdn3b"/>
+          <w:rFonts w:ascii="Lucida Console" w:eastAsiaTheme="majorEastAsia" w:hAnsi="Lucida Console"/>
+          <w:color w:val="FFFFFF"/>
+          <w:sz w:val="24"/>
+          <w:szCs w:val="24"/>
+          <w:bdr w:val="none" w:sz="0" w:space="0" w:color="auto" w:frame="1"/>
+        </w:rPr>
+        <w:t xml:space="preserve"> 2.054  1 0.15</w:t>
       </w:r>
     </w:p>
     <w:p>
@@ -6694,16 +10805,29 @@
           <w:szCs w:val="24"/>
         </w:rPr>
       </w:pPr>
-      <w:r>
-        <w:rPr>
-          <w:rStyle w:val="gnvwddmdn3b"/>
-          <w:rFonts w:ascii="Lucida Console" w:eastAsiaTheme="majorEastAsia" w:hAnsi="Lucida Console"/>
-          <w:color w:val="FFFFFF"/>
-          <w:sz w:val="24"/>
-          <w:szCs w:val="24"/>
-          <w:bdr w:val="none" w:sz="0" w:space="0" w:color="auto" w:frame="1"/>
-        </w:rPr>
-        <w:t>GLOBAL  4.464  3 0.22</w:t>
+      <w:proofErr w:type="gramStart"/>
+      <w:r>
+        <w:rPr>
+          <w:rStyle w:val="gnvwddmdn3b"/>
+          <w:rFonts w:ascii="Lucida Console" w:eastAsiaTheme="majorEastAsia" w:hAnsi="Lucida Console"/>
+          <w:color w:val="FFFFFF"/>
+          <w:sz w:val="24"/>
+          <w:szCs w:val="24"/>
+          <w:bdr w:val="none" w:sz="0" w:space="0" w:color="auto" w:frame="1"/>
+        </w:rPr>
+        <w:t>GLOBAL  4.464</w:t>
+      </w:r>
+      <w:proofErr w:type="gramEnd"/>
+      <w:r>
+        <w:rPr>
+          <w:rStyle w:val="gnvwddmdn3b"/>
+          <w:rFonts w:ascii="Lucida Console" w:eastAsiaTheme="majorEastAsia" w:hAnsi="Lucida Console"/>
+          <w:color w:val="FFFFFF"/>
+          <w:sz w:val="24"/>
+          <w:szCs w:val="24"/>
+          <w:bdr w:val="none" w:sz="0" w:space="0" w:color="auto" w:frame="1"/>
+        </w:rPr>
+        <w:t xml:space="preserve">  3 0.22</w:t>
       </w:r>
     </w:p>
     <w:p>
@@ -6749,7 +10873,47 @@
           <w:sz w:val="20"/>
           <w:szCs w:val="20"/>
         </w:rPr>
-        <w:t xml:space="preserve">  plot(test.ph[1], lwd=1.5, col="red")</w:t>
+        <w:t xml:space="preserve">  plot(</w:t>
+      </w:r>
+      <w:proofErr w:type="gramStart"/>
+      <w:r>
+        <w:rPr>
+          <w:rFonts w:ascii="Courier New" w:hAnsi="Courier New" w:cs="Courier New"/>
+          <w:color w:val="021B34"/>
+          <w:sz w:val="20"/>
+          <w:szCs w:val="20"/>
+        </w:rPr>
+        <w:t>test.ph[</w:t>
+      </w:r>
+      <w:proofErr w:type="gramEnd"/>
+      <w:r>
+        <w:rPr>
+          <w:rFonts w:ascii="Courier New" w:hAnsi="Courier New" w:cs="Courier New"/>
+          <w:color w:val="021B34"/>
+          <w:sz w:val="20"/>
+          <w:szCs w:val="20"/>
+        </w:rPr>
+        <w:t xml:space="preserve">1], </w:t>
+      </w:r>
+      <w:proofErr w:type="spellStart"/>
+      <w:r>
+        <w:rPr>
+          <w:rFonts w:ascii="Courier New" w:hAnsi="Courier New" w:cs="Courier New"/>
+          <w:color w:val="021B34"/>
+          <w:sz w:val="20"/>
+          <w:szCs w:val="20"/>
+        </w:rPr>
+        <w:t>lwd</w:t>
+      </w:r>
+      <w:proofErr w:type="spellEnd"/>
+      <w:r>
+        <w:rPr>
+          <w:rFonts w:ascii="Courier New" w:hAnsi="Courier New" w:cs="Courier New"/>
+          <w:color w:val="021B34"/>
+          <w:sz w:val="20"/>
+          <w:szCs w:val="20"/>
+        </w:rPr>
+        <w:t>=1.5, col="red")</w:t>
       </w:r>
     </w:p>
     <w:p>
@@ -6799,7 +10963,7 @@
                     <pic:cNvPicPr/>
                   </pic:nvPicPr>
                   <pic:blipFill>
-                    <a:blip r:embed="rId13"/>
+                    <a:blip r:embed="rId14"/>
                     <a:stretch>
                       <a:fillRect/>
                     </a:stretch>
@@ -6840,7 +11004,47 @@
           <w:sz w:val="20"/>
           <w:szCs w:val="20"/>
         </w:rPr>
-        <w:t xml:space="preserve">  plot(test.ph[2], lwd=1.5, col="red")</w:t>
+        <w:t xml:space="preserve">  plot(</w:t>
+      </w:r>
+      <w:proofErr w:type="gramStart"/>
+      <w:r>
+        <w:rPr>
+          <w:rFonts w:ascii="Courier New" w:hAnsi="Courier New" w:cs="Courier New"/>
+          <w:color w:val="021B34"/>
+          <w:sz w:val="20"/>
+          <w:szCs w:val="20"/>
+        </w:rPr>
+        <w:t>test.ph[</w:t>
+      </w:r>
+      <w:proofErr w:type="gramEnd"/>
+      <w:r>
+        <w:rPr>
+          <w:rFonts w:ascii="Courier New" w:hAnsi="Courier New" w:cs="Courier New"/>
+          <w:color w:val="021B34"/>
+          <w:sz w:val="20"/>
+          <w:szCs w:val="20"/>
+        </w:rPr>
+        <w:t xml:space="preserve">2], </w:t>
+      </w:r>
+      <w:proofErr w:type="spellStart"/>
+      <w:r>
+        <w:rPr>
+          <w:rFonts w:ascii="Courier New" w:hAnsi="Courier New" w:cs="Courier New"/>
+          <w:color w:val="021B34"/>
+          <w:sz w:val="20"/>
+          <w:szCs w:val="20"/>
+        </w:rPr>
+        <w:t>lwd</w:t>
+      </w:r>
+      <w:proofErr w:type="spellEnd"/>
+      <w:r>
+        <w:rPr>
+          <w:rFonts w:ascii="Courier New" w:hAnsi="Courier New" w:cs="Courier New"/>
+          <w:color w:val="021B34"/>
+          <w:sz w:val="20"/>
+          <w:szCs w:val="20"/>
+        </w:rPr>
+        <w:t>=1.5, col="red")</w:t>
       </w:r>
     </w:p>
     <w:p>
@@ -6890,7 +11094,7 @@
                     <pic:cNvPicPr/>
                   </pic:nvPicPr>
                   <pic:blipFill>
-                    <a:blip r:embed="rId14"/>
+                    <a:blip r:embed="rId15"/>
                     <a:stretch>
                       <a:fillRect/>
                     </a:stretch>
@@ -6931,7 +11135,47 @@
           <w:sz w:val="20"/>
           <w:szCs w:val="20"/>
         </w:rPr>
-        <w:t xml:space="preserve">  plot(test.ph[3], lwd=1.5, col="red")</w:t>
+        <w:t xml:space="preserve">  plot(</w:t>
+      </w:r>
+      <w:proofErr w:type="gramStart"/>
+      <w:r>
+        <w:rPr>
+          <w:rFonts w:ascii="Courier New" w:hAnsi="Courier New" w:cs="Courier New"/>
+          <w:color w:val="021B34"/>
+          <w:sz w:val="20"/>
+          <w:szCs w:val="20"/>
+        </w:rPr>
+        <w:t>test.ph[</w:t>
+      </w:r>
+      <w:proofErr w:type="gramEnd"/>
+      <w:r>
+        <w:rPr>
+          <w:rFonts w:ascii="Courier New" w:hAnsi="Courier New" w:cs="Courier New"/>
+          <w:color w:val="021B34"/>
+          <w:sz w:val="20"/>
+          <w:szCs w:val="20"/>
+        </w:rPr>
+        <w:t xml:space="preserve">3], </w:t>
+      </w:r>
+      <w:proofErr w:type="spellStart"/>
+      <w:r>
+        <w:rPr>
+          <w:rFonts w:ascii="Courier New" w:hAnsi="Courier New" w:cs="Courier New"/>
+          <w:color w:val="021B34"/>
+          <w:sz w:val="20"/>
+          <w:szCs w:val="20"/>
+        </w:rPr>
+        <w:t>lwd</w:t>
+      </w:r>
+      <w:proofErr w:type="spellEnd"/>
+      <w:r>
+        <w:rPr>
+          <w:rFonts w:ascii="Courier New" w:hAnsi="Courier New" w:cs="Courier New"/>
+          <w:color w:val="021B34"/>
+          <w:sz w:val="20"/>
+          <w:szCs w:val="20"/>
+        </w:rPr>
+        <w:t>=1.5, col="red")</w:t>
       </w:r>
     </w:p>
     <w:p>
@@ -6996,7 +11240,7 @@
                     <pic:cNvPicPr/>
                   </pic:nvPicPr>
                   <pic:blipFill>
-                    <a:blip r:embed="rId15"/>
+                    <a:blip r:embed="rId16"/>
                     <a:stretch>
                       <a:fillRect/>
                     </a:stretch>
@@ -7099,14 +11343,67 @@
           <w:szCs w:val="20"/>
         </w:rPr>
       </w:pPr>
-      <w:r>
-        <w:rPr>
-          <w:rFonts w:ascii="Courier New" w:hAnsi="Courier New" w:cs="Courier New"/>
-          <w:color w:val="021B34"/>
-          <w:sz w:val="20"/>
-          <w:szCs w:val="20"/>
-        </w:rPr>
-        <w:t>ggcoxdiagnostics(res.cox, type = "dfbeta",</w:t>
+      <w:proofErr w:type="spellStart"/>
+      <w:proofErr w:type="gramStart"/>
+      <w:r>
+        <w:rPr>
+          <w:rFonts w:ascii="Courier New" w:hAnsi="Courier New" w:cs="Courier New"/>
+          <w:color w:val="021B34"/>
+          <w:sz w:val="20"/>
+          <w:szCs w:val="20"/>
+        </w:rPr>
+        <w:t>ggcoxdiagnostics</w:t>
+      </w:r>
+      <w:proofErr w:type="spellEnd"/>
+      <w:r>
+        <w:rPr>
+          <w:rFonts w:ascii="Courier New" w:hAnsi="Courier New" w:cs="Courier New"/>
+          <w:color w:val="021B34"/>
+          <w:sz w:val="20"/>
+          <w:szCs w:val="20"/>
+        </w:rPr>
+        <w:t>(</w:t>
+      </w:r>
+      <w:proofErr w:type="spellStart"/>
+      <w:proofErr w:type="gramEnd"/>
+      <w:r>
+        <w:rPr>
+          <w:rFonts w:ascii="Courier New" w:hAnsi="Courier New" w:cs="Courier New"/>
+          <w:color w:val="021B34"/>
+          <w:sz w:val="20"/>
+          <w:szCs w:val="20"/>
+        </w:rPr>
+        <w:t>res.cox</w:t>
+      </w:r>
+      <w:proofErr w:type="spellEnd"/>
+      <w:r>
+        <w:rPr>
+          <w:rFonts w:ascii="Courier New" w:hAnsi="Courier New" w:cs="Courier New"/>
+          <w:color w:val="021B34"/>
+          <w:sz w:val="20"/>
+          <w:szCs w:val="20"/>
+        </w:rPr>
+        <w:t>, type = "</w:t>
+      </w:r>
+      <w:proofErr w:type="spellStart"/>
+      <w:r>
+        <w:rPr>
+          <w:rFonts w:ascii="Courier New" w:hAnsi="Courier New" w:cs="Courier New"/>
+          <w:color w:val="021B34"/>
+          <w:sz w:val="20"/>
+          <w:szCs w:val="20"/>
+        </w:rPr>
+        <w:t>dfbeta</w:t>
+      </w:r>
+      <w:proofErr w:type="spellEnd"/>
+      <w:r>
+        <w:rPr>
+          <w:rFonts w:ascii="Courier New" w:hAnsi="Courier New" w:cs="Courier New"/>
+          <w:color w:val="021B34"/>
+          <w:sz w:val="20"/>
+          <w:szCs w:val="20"/>
+        </w:rPr>
+        <w:t>",</w:t>
       </w:r>
     </w:p>
     <w:p>
@@ -7129,7 +11426,69 @@
           <w:sz w:val="20"/>
           <w:szCs w:val="20"/>
         </w:rPr>
-        <w:t xml:space="preserve">                   linear.predictions = FALSE, ggtheme = theme_bw())</w:t>
+        <w:t xml:space="preserve">                   </w:t>
+      </w:r>
+      <w:proofErr w:type="spellStart"/>
+      <w:proofErr w:type="gramStart"/>
+      <w:r>
+        <w:rPr>
+          <w:rFonts w:ascii="Courier New" w:hAnsi="Courier New" w:cs="Courier New"/>
+          <w:color w:val="021B34"/>
+          <w:sz w:val="20"/>
+          <w:szCs w:val="20"/>
+        </w:rPr>
+        <w:t>linear.predictions</w:t>
+      </w:r>
+      <w:proofErr w:type="spellEnd"/>
+      <w:proofErr w:type="gramEnd"/>
+      <w:r>
+        <w:rPr>
+          <w:rFonts w:ascii="Courier New" w:hAnsi="Courier New" w:cs="Courier New"/>
+          <w:color w:val="021B34"/>
+          <w:sz w:val="20"/>
+          <w:szCs w:val="20"/>
+        </w:rPr>
+        <w:t xml:space="preserve"> = FALSE, </w:t>
+      </w:r>
+      <w:proofErr w:type="spellStart"/>
+      <w:r>
+        <w:rPr>
+          <w:rFonts w:ascii="Courier New" w:hAnsi="Courier New" w:cs="Courier New"/>
+          <w:color w:val="021B34"/>
+          <w:sz w:val="20"/>
+          <w:szCs w:val="20"/>
+        </w:rPr>
+        <w:t>ggtheme</w:t>
+      </w:r>
+      <w:proofErr w:type="spellEnd"/>
+      <w:r>
+        <w:rPr>
+          <w:rFonts w:ascii="Courier New" w:hAnsi="Courier New" w:cs="Courier New"/>
+          <w:color w:val="021B34"/>
+          <w:sz w:val="20"/>
+          <w:szCs w:val="20"/>
+        </w:rPr>
+        <w:t xml:space="preserve"> = </w:t>
+      </w:r>
+      <w:proofErr w:type="spellStart"/>
+      <w:r>
+        <w:rPr>
+          <w:rFonts w:ascii="Courier New" w:hAnsi="Courier New" w:cs="Courier New"/>
+          <w:color w:val="021B34"/>
+          <w:sz w:val="20"/>
+          <w:szCs w:val="20"/>
+        </w:rPr>
+        <w:t>theme_bw</w:t>
+      </w:r>
+      <w:proofErr w:type="spellEnd"/>
+      <w:r>
+        <w:rPr>
+          <w:rFonts w:ascii="Courier New" w:hAnsi="Courier New" w:cs="Courier New"/>
+          <w:color w:val="021B34"/>
+          <w:sz w:val="20"/>
+          <w:szCs w:val="20"/>
+        </w:rPr>
+        <w:t>())</w:t>
       </w:r>
     </w:p>
     <w:p>
@@ -7188,7 +11547,7 @@
                     <pic:cNvPicPr/>
                   </pic:nvPicPr>
                   <pic:blipFill>
-                    <a:blip r:embed="rId16"/>
+                    <a:blip r:embed="rId17"/>
                     <a:stretch>
                       <a:fillRect/>
                     </a:stretch>
@@ -8918,6 +13277,29 @@
     <w:basedOn w:val="DefaultParagraphFont"/>
     <w:rsid w:val="003253D3"/>
   </w:style>
+  <w:style w:type="character" w:styleId="Hyperlink">
+    <w:name w:val="Hyperlink"/>
+    <w:basedOn w:val="DefaultParagraphFont"/>
+    <w:uiPriority w:val="99"/>
+    <w:unhideWhenUsed/>
+    <w:rsid w:val="00476FEE"/>
+    <w:rPr>
+      <w:color w:val="467886" w:themeColor="hyperlink"/>
+      <w:u w:val="single"/>
+    </w:rPr>
+  </w:style>
+  <w:style w:type="character" w:styleId="UnresolvedMention">
+    <w:name w:val="Unresolved Mention"/>
+    <w:basedOn w:val="DefaultParagraphFont"/>
+    <w:uiPriority w:val="99"/>
+    <w:semiHidden/>
+    <w:unhideWhenUsed/>
+    <w:rsid w:val="00476FEE"/>
+    <w:rPr>
+      <w:color w:val="605E5C"/>
+      <w:shd w:val="clear" w:color="auto" w:fill="E1DFDD"/>
+    </w:rPr>
+  </w:style>
 </w:styles>
 </file>
 
